--- a/Assignment 6/Reports/miraguha_DIAML_Assignment6.docx
+++ b/Assignment 6/Reports/miraguha_DIAML_Assignment6.docx
@@ -273,23 +273,7 @@
           <w:b/>
           <w:bCs/>
         </w:rPr>
-        <w:t>(</w:t>
-      </w:r>
-      <w:proofErr w:type="spellStart"/>
-      <w:r>
-        <w:rPr>
-          <w:b/>
-          <w:bCs/>
-        </w:rPr>
-        <w:t>miraguha</w:t>
-      </w:r>
-      <w:proofErr w:type="spellEnd"/>
-      <w:r>
-        <w:rPr>
-          <w:b/>
-          <w:bCs/>
-        </w:rPr>
-        <w:t>)</w:t>
+        <w:t>(miraguha)</w:t>
       </w:r>
     </w:p>
     <w:p>
@@ -3019,21 +3003,12 @@
           <w:szCs w:val="28"/>
         </w:rPr>
       </w:pPr>
-      <w:proofErr w:type="spellStart"/>
-      <w:r>
-        <w:rPr>
-          <w:sz w:val="28"/>
-          <w:szCs w:val="28"/>
-        </w:rPr>
-        <w:t>Numpy</w:t>
-      </w:r>
-      <w:proofErr w:type="spellEnd"/>
-      <w:r>
-        <w:rPr>
-          <w:sz w:val="28"/>
-          <w:szCs w:val="28"/>
-        </w:rPr>
-        <w:t xml:space="preserve"> – a simple yet powerful data structure provided in python.</w:t>
+      <w:r>
+        <w:rPr>
+          <w:sz w:val="28"/>
+          <w:szCs w:val="28"/>
+        </w:rPr>
+        <w:t>Numpy – a simple yet powerful data structure provided in python.</w:t>
       </w:r>
       <w:r>
         <w:rPr>
@@ -3144,21 +3119,12 @@
           <w:szCs w:val="28"/>
         </w:rPr>
       </w:pPr>
-      <w:proofErr w:type="spellStart"/>
-      <w:r>
-        <w:rPr>
-          <w:sz w:val="28"/>
-          <w:szCs w:val="28"/>
-        </w:rPr>
-        <w:t>Statsmodel</w:t>
-      </w:r>
-      <w:proofErr w:type="spellEnd"/>
-      <w:r>
-        <w:rPr>
-          <w:sz w:val="28"/>
-          <w:szCs w:val="28"/>
-        </w:rPr>
-        <w:t xml:space="preserve"> – a p</w:t>
+      <w:r>
+        <w:rPr>
+          <w:sz w:val="28"/>
+          <w:szCs w:val="28"/>
+        </w:rPr>
+        <w:t>Statsmodel – a p</w:t>
       </w:r>
       <w:r>
         <w:rPr>
@@ -3727,15 +3693,7 @@
           <w:sz w:val="28"/>
           <w:szCs w:val="28"/>
         </w:rPr>
-        <w:t xml:space="preserve">, ..., </w:t>
-      </w:r>
-      <w:proofErr w:type="spellStart"/>
-      <w:r>
-        <w:rPr>
-          <w:sz w:val="28"/>
-          <w:szCs w:val="28"/>
-        </w:rPr>
-        <w:t>x</w:t>
+        <w:t>, ..., x</w:t>
       </w:r>
       <w:r>
         <w:rPr>
@@ -3752,7 +3710,6 @@
         </w:rPr>
         <w:t>n</w:t>
       </w:r>
-      <w:proofErr w:type="spellEnd"/>
       <w:r>
         <w:rPr>
           <w:sz w:val="28"/>
@@ -3852,15 +3809,7 @@
           <w:sz w:val="28"/>
           <w:szCs w:val="28"/>
         </w:rPr>
-        <w:t xml:space="preserve"> + ... + </w:t>
-      </w:r>
-      <w:proofErr w:type="spellStart"/>
-      <w:r>
-        <w:rPr>
-          <w:sz w:val="28"/>
-          <w:szCs w:val="28"/>
-        </w:rPr>
-        <w:t>b</w:t>
+        <w:t xml:space="preserve"> + ... + b</w:t>
       </w:r>
       <w:r>
         <w:rPr>
@@ -3885,7 +3834,6 @@
         </w:rPr>
         <w:t>n</w:t>
       </w:r>
-      <w:proofErr w:type="spellEnd"/>
       <w:r>
         <w:rPr>
           <w:sz w:val="28"/>
@@ -4039,23 +3987,7 @@
           <w:sz w:val="28"/>
           <w:szCs w:val="28"/>
         </w:rPr>
-        <w:t xml:space="preserve">The nonlinear model may have fewer parameters than the linear model if the function </w:t>
-      </w:r>
-      <w:proofErr w:type="gramStart"/>
-      <w:r>
-        <w:rPr>
-          <w:sz w:val="28"/>
-          <w:szCs w:val="28"/>
-        </w:rPr>
-        <w:t>( f</w:t>
-      </w:r>
-      <w:proofErr w:type="gramEnd"/>
-      <w:r>
-        <w:rPr>
-          <w:sz w:val="28"/>
-          <w:szCs w:val="28"/>
-        </w:rPr>
-        <w:t xml:space="preserve"> ) is carefully chosen to capture the underlying relationships efficiently.</w:t>
+        <w:t>The nonlinear model may have fewer parameters than the linear model if the function ( f ) is carefully chosen to capture the underlying relationships efficiently.</w:t>
       </w:r>
     </w:p>
     <w:p>
@@ -4179,23 +4111,7 @@
           <w:sz w:val="28"/>
           <w:szCs w:val="28"/>
         </w:rPr>
-        <w:t xml:space="preserve">Amplitude-Adjusted Fourier Transform (AAFT) Surrogates: Similar to Fourier </w:t>
-      </w:r>
-      <w:proofErr w:type="gramStart"/>
-      <w:r>
-        <w:rPr>
-          <w:sz w:val="28"/>
-          <w:szCs w:val="28"/>
-        </w:rPr>
-        <w:t>Transform, but</w:t>
-      </w:r>
-      <w:proofErr w:type="gramEnd"/>
-      <w:r>
-        <w:rPr>
-          <w:sz w:val="28"/>
-          <w:szCs w:val="28"/>
-        </w:rPr>
-        <w:t xml:space="preserve"> adjusts the amplitudes to match the original data's distribution.</w:t>
+        <w:t>Amplitude-Adjusted Fourier Transform (AAFT) Surrogates: Similar to Fourier Transform, but adjusts the amplitudes to match the original data's distribution.</w:t>
       </w:r>
     </w:p>
     <w:p>
@@ -4384,23 +4300,7 @@
           <w:sz w:val="28"/>
           <w:szCs w:val="28"/>
         </w:rPr>
-        <w:t>Entropy can be used to construct features that quantify the complexity or regularity of a time series. For example, approximate entropy (</w:t>
-      </w:r>
-      <w:proofErr w:type="spellStart"/>
-      <w:r>
-        <w:rPr>
-          <w:sz w:val="28"/>
-          <w:szCs w:val="28"/>
-        </w:rPr>
-        <w:t>ApEn</w:t>
-      </w:r>
-      <w:proofErr w:type="spellEnd"/>
-      <w:r>
-        <w:rPr>
-          <w:sz w:val="28"/>
-          <w:szCs w:val="28"/>
-        </w:rPr>
-        <w:t>) measures the likelihood that similar patterns of observations will remain similar in the next time step.</w:t>
+        <w:t>Entropy can be used to construct features that quantify the complexity or regularity of a time series. For example, approximate entropy (ApEn) measures the likelihood that similar patterns of observations will remain similar in the next time step.</w:t>
       </w:r>
     </w:p>
     <w:p>
@@ -5026,2117 +4926,31 @@
     </w:p>
     <w:p>
       <w:pPr>
-        <w:spacing w:after="0"/>
-        <w:ind w:left="360"/>
-        <w:rPr>
-          <w:sz w:val="28"/>
-          <w:szCs w:val="28"/>
-        </w:rPr>
-      </w:pPr>
-    </w:p>
-    <w:p>
-      <w:pPr>
         <w:pStyle w:val="Heading2"/>
       </w:pPr>
-      <w:bookmarkStart w:id="9" w:name="_Toc181656746"/>
-      <w:r>
-        <w:t>2.2 Examples of machine learning techniques that can be viewed as either supervised or unsupervised approaches:</w:t>
-      </w:r>
-      <w:bookmarkEnd w:id="9"/>
-    </w:p>
-    <w:p>
-      <w:pPr>
-        <w:ind w:left="360"/>
-        <w:rPr>
-          <w:b/>
-          <w:bCs/>
-          <w:sz w:val="28"/>
-          <w:szCs w:val="28"/>
-        </w:rPr>
-      </w:pPr>
-      <w:r>
-        <w:rPr>
-          <w:b/>
-          <w:bCs/>
-          <w:sz w:val="28"/>
-          <w:szCs w:val="28"/>
-        </w:rPr>
-        <w:t>K-Means Clustering</w:t>
-      </w:r>
-    </w:p>
-    <w:p>
-      <w:pPr>
-        <w:ind w:left="360"/>
-        <w:rPr>
-          <w:sz w:val="28"/>
-          <w:szCs w:val="28"/>
-        </w:rPr>
-      </w:pPr>
-      <w:r>
-        <w:rPr>
-          <w:sz w:val="28"/>
-          <w:szCs w:val="28"/>
-        </w:rPr>
-        <w:t xml:space="preserve">K-Means Clustering is a technique that can be applied in both supervised and unsupervised learning contexts. </w:t>
-      </w:r>
-    </w:p>
-    <w:p>
-      <w:pPr>
-        <w:numPr>
-          <w:ilvl w:val="0"/>
-          <w:numId w:val="105"/>
-        </w:numPr>
-        <w:rPr>
-          <w:sz w:val="28"/>
-          <w:szCs w:val="28"/>
-        </w:rPr>
-      </w:pPr>
-      <w:r>
-        <w:rPr>
-          <w:b/>
-          <w:bCs/>
-          <w:sz w:val="28"/>
-          <w:szCs w:val="28"/>
-        </w:rPr>
-        <w:t>Supervised Approach</w:t>
-      </w:r>
-      <w:r>
-        <w:rPr>
-          <w:sz w:val="28"/>
-          <w:szCs w:val="28"/>
-        </w:rPr>
-        <w:t xml:space="preserve">: In this method, K-Means is trained on labeled data, where each data point is assigned to a specific cluster based on its features. The goal is to predict the cluster labels for new, unseen data points. </w:t>
-      </w:r>
-    </w:p>
-    <w:p>
-      <w:pPr>
-        <w:numPr>
-          <w:ilvl w:val="0"/>
-          <w:numId w:val="105"/>
-        </w:numPr>
-        <w:rPr>
-          <w:sz w:val="28"/>
-          <w:szCs w:val="28"/>
-        </w:rPr>
-      </w:pPr>
-      <w:r>
-        <w:rPr>
-          <w:b/>
-          <w:bCs/>
-          <w:sz w:val="28"/>
-          <w:szCs w:val="28"/>
-        </w:rPr>
-        <w:t>Unsupervised Approach</w:t>
-      </w:r>
-      <w:r>
-        <w:rPr>
-          <w:sz w:val="28"/>
-          <w:szCs w:val="28"/>
-        </w:rPr>
-        <w:t xml:space="preserve">: Here, K-Means works with unlabeled data. The aim is to find hidden patterns or structures by grouping similar data points into clusters. </w:t>
-      </w:r>
-    </w:p>
-    <w:p>
-      <w:pPr>
-        <w:ind w:left="360"/>
-        <w:rPr>
-          <w:b/>
-          <w:bCs/>
-          <w:sz w:val="28"/>
-          <w:szCs w:val="28"/>
-        </w:rPr>
-      </w:pPr>
-      <w:r>
-        <w:rPr>
-          <w:b/>
-          <w:bCs/>
-          <w:sz w:val="28"/>
-          <w:szCs w:val="28"/>
-        </w:rPr>
-        <w:t>Decision Trees</w:t>
-      </w:r>
-    </w:p>
-    <w:p>
-      <w:pPr>
-        <w:ind w:left="360"/>
-        <w:rPr>
-          <w:sz w:val="28"/>
-          <w:szCs w:val="28"/>
-        </w:rPr>
-      </w:pPr>
-      <w:r>
-        <w:rPr>
-          <w:sz w:val="28"/>
-          <w:szCs w:val="28"/>
-        </w:rPr>
-        <w:t xml:space="preserve">Decision Trees are a widely used machine learning technique that can also function in both supervised and unsupervised settings. </w:t>
-      </w:r>
-    </w:p>
-    <w:p>
-      <w:pPr>
-        <w:numPr>
-          <w:ilvl w:val="0"/>
-          <w:numId w:val="106"/>
-        </w:numPr>
-        <w:rPr>
-          <w:sz w:val="28"/>
-          <w:szCs w:val="28"/>
-        </w:rPr>
-      </w:pPr>
-      <w:r>
-        <w:rPr>
-          <w:b/>
-          <w:bCs/>
-          <w:sz w:val="28"/>
-          <w:szCs w:val="28"/>
-        </w:rPr>
-        <w:lastRenderedPageBreak/>
-        <w:t>Supervised Approach</w:t>
-      </w:r>
-      <w:r>
-        <w:rPr>
-          <w:sz w:val="28"/>
-          <w:szCs w:val="28"/>
-        </w:rPr>
-        <w:t xml:space="preserve">: In this case, the algorithm is trained on labeled data, where each data point has an associated target variable. The objective is to predict the target variable for new, unseen data points based on their features. </w:t>
-      </w:r>
-    </w:p>
-    <w:p>
-      <w:pPr>
-        <w:numPr>
-          <w:ilvl w:val="0"/>
-          <w:numId w:val="106"/>
-        </w:numPr>
-        <w:rPr>
-          <w:sz w:val="28"/>
-          <w:szCs w:val="28"/>
-        </w:rPr>
-      </w:pPr>
-      <w:r>
-        <w:rPr>
-          <w:b/>
-          <w:bCs/>
-          <w:sz w:val="28"/>
-          <w:szCs w:val="28"/>
-        </w:rPr>
-        <w:t>Unsupervised Approach</w:t>
-      </w:r>
-      <w:r>
-        <w:rPr>
-          <w:sz w:val="28"/>
-          <w:szCs w:val="28"/>
-        </w:rPr>
-        <w:t>: In this method, Decision Trees are trained on unlabeled data. The goal is to identify patterns or relationships by creating a tree-like model that divides the data into similar groups</w:t>
-      </w:r>
-      <w:r>
-        <w:rPr>
-          <w:sz w:val="28"/>
-          <w:szCs w:val="28"/>
-        </w:rPr>
-        <w:fldChar w:fldCharType="begin"/>
-      </w:r>
-      <w:r>
-        <w:rPr>
-          <w:sz w:val="28"/>
-          <w:szCs w:val="28"/>
-        </w:rPr>
-        <w:instrText xml:space="preserve"> ADDIN ZOTERO_ITEM CSL_CITATION {"citationID":"hjOY9dKT","properties":{"formattedCitation":"[17]","plainCitation":"[17]","noteIndex":0},"citationItems":[{"id":181,"uris":["http://zotero.org/users/14711549/items/8ABSSPME"],"itemData":{"id":181,"type":"webpage","abstract":"What's the difference between Decision Tree and Neural Network? Decision trees and neural networks are both popular machine learning algorithms used for clas...","container-title":"This vs. That","language":"en","title":"Decision Tree vs. Neural Network - What's the Difference?","URL":"https://thisvsthat.io/decision-tree-vs-neural-network","accessed":{"date-parts":[["2024",11,3]]}}}],"schema":"https://github.com/citation-style-language/schema/raw/master/csl-citation.json"} </w:instrText>
-      </w:r>
-      <w:r>
-        <w:rPr>
-          <w:sz w:val="28"/>
-          <w:szCs w:val="28"/>
-        </w:rPr>
-        <w:fldChar w:fldCharType="separate"/>
-      </w:r>
-      <w:r>
-        <w:rPr>
-          <w:rFonts w:ascii="Aptos" w:hAnsi="Aptos"/>
-          <w:sz w:val="28"/>
-        </w:rPr>
-        <w:t>[17]</w:t>
-      </w:r>
-      <w:r>
-        <w:rPr>
-          <w:sz w:val="28"/>
-          <w:szCs w:val="28"/>
-        </w:rPr>
-        <w:fldChar w:fldCharType="end"/>
-      </w:r>
-      <w:r>
-        <w:rPr>
-          <w:sz w:val="28"/>
-          <w:szCs w:val="28"/>
-        </w:rPr>
-        <w:t xml:space="preserve">. </w:t>
-      </w:r>
-    </w:p>
-    <w:p>
-      <w:pPr>
-        <w:ind w:left="360"/>
-        <w:rPr>
-          <w:b/>
-          <w:bCs/>
-          <w:sz w:val="28"/>
-          <w:szCs w:val="28"/>
-        </w:rPr>
-      </w:pPr>
-      <w:r>
-        <w:rPr>
-          <w:b/>
-          <w:bCs/>
-          <w:sz w:val="28"/>
-          <w:szCs w:val="28"/>
-        </w:rPr>
-        <w:t>Neural Networks</w:t>
-      </w:r>
-    </w:p>
-    <w:p>
-      <w:pPr>
-        <w:ind w:left="360"/>
-        <w:rPr>
-          <w:sz w:val="28"/>
-          <w:szCs w:val="28"/>
-        </w:rPr>
-      </w:pPr>
-      <w:r>
-        <w:rPr>
-          <w:sz w:val="28"/>
-          <w:szCs w:val="28"/>
-        </w:rPr>
-        <w:t xml:space="preserve">Neural Networks are a powerful machine learning technique that can be used for both supervised and unsupervised learning. </w:t>
-      </w:r>
-    </w:p>
-    <w:p>
-      <w:pPr>
-        <w:numPr>
-          <w:ilvl w:val="0"/>
-          <w:numId w:val="107"/>
-        </w:numPr>
-        <w:rPr>
-          <w:sz w:val="28"/>
-          <w:szCs w:val="28"/>
-        </w:rPr>
-      </w:pPr>
-      <w:r>
-        <w:rPr>
-          <w:b/>
-          <w:bCs/>
-          <w:sz w:val="28"/>
-          <w:szCs w:val="28"/>
-        </w:rPr>
-        <w:t>Supervised Approach</w:t>
-      </w:r>
-      <w:r>
-        <w:rPr>
-          <w:sz w:val="28"/>
-          <w:szCs w:val="28"/>
-        </w:rPr>
-        <w:t xml:space="preserve">: In supervised Neural Networks, the algorithm is trained on labeled data with each data point linked to a target variable. The aim is to predict the target variable for new, unseen instances based on their features. </w:t>
-      </w:r>
-    </w:p>
-    <w:p>
-      <w:pPr>
-        <w:numPr>
-          <w:ilvl w:val="0"/>
-          <w:numId w:val="107"/>
-        </w:numPr>
-        <w:rPr>
-          <w:sz w:val="28"/>
-          <w:szCs w:val="28"/>
-        </w:rPr>
-      </w:pPr>
-      <w:r>
-        <w:rPr>
-          <w:b/>
-          <w:bCs/>
-          <w:sz w:val="28"/>
-          <w:szCs w:val="28"/>
-        </w:rPr>
-        <w:t>Unsupervised Approach</w:t>
-      </w:r>
-      <w:r>
-        <w:rPr>
-          <w:sz w:val="28"/>
-          <w:szCs w:val="28"/>
-        </w:rPr>
-        <w:t>: In this context, Neural Networks are trained on unlabeled data. The goal is to learn a representation of the data that can be useful for tasks like dimensionality reduction, anomaly detection, or generative modeling</w:t>
-      </w:r>
-      <w:r>
-        <w:rPr>
-          <w:sz w:val="28"/>
-          <w:szCs w:val="28"/>
-        </w:rPr>
-        <w:fldChar w:fldCharType="begin"/>
-      </w:r>
-      <w:r>
-        <w:rPr>
-          <w:sz w:val="28"/>
-          <w:szCs w:val="28"/>
-        </w:rPr>
-        <w:instrText xml:space="preserve"> ADDIN ZOTERO_ITEM CSL_CITATION {"citationID":"9B6xl1X0","properties":{"formattedCitation":"[17]","plainCitation":"[17]","noteIndex":0},"citationItems":[{"id":181,"uris":["http://zotero.org/users/14711549/items/8ABSSPME"],"itemData":{"id":181,"type":"webpage","abstract":"What's the difference between Decision Tree and Neural Network? Decision trees and neural networks are both popular machine learning algorithms used for clas...","container-title":"This vs. That","language":"en","title":"Decision Tree vs. Neural Network - What's the Difference?","URL":"https://thisvsthat.io/decision-tree-vs-neural-network","accessed":{"date-parts":[["2024",11,3]]}}}],"schema":"https://github.com/citation-style-language/schema/raw/master/csl-citation.json"} </w:instrText>
-      </w:r>
-      <w:r>
-        <w:rPr>
-          <w:sz w:val="28"/>
-          <w:szCs w:val="28"/>
-        </w:rPr>
-        <w:fldChar w:fldCharType="separate"/>
-      </w:r>
-      <w:r>
-        <w:rPr>
-          <w:rFonts w:ascii="Aptos" w:hAnsi="Aptos"/>
-          <w:sz w:val="28"/>
-        </w:rPr>
-        <w:t>[17]</w:t>
-      </w:r>
-      <w:r>
-        <w:rPr>
-          <w:sz w:val="28"/>
-          <w:szCs w:val="28"/>
-        </w:rPr>
-        <w:fldChar w:fldCharType="end"/>
-      </w:r>
-      <w:r>
-        <w:rPr>
-          <w:sz w:val="28"/>
-          <w:szCs w:val="28"/>
-        </w:rPr>
-        <w:t xml:space="preserve">. </w:t>
-      </w:r>
-    </w:p>
-    <w:p>
-      <w:pPr>
-        <w:ind w:left="360"/>
-        <w:rPr>
-          <w:sz w:val="28"/>
-          <w:szCs w:val="28"/>
-        </w:rPr>
-      </w:pPr>
-      <w:r>
-        <w:rPr>
-          <w:sz w:val="28"/>
-          <w:szCs w:val="28"/>
-        </w:rPr>
-        <w:t>These examples show how various machine learning techniques can be adapted for both supervised and unsupervised learning, depending on the specific problem and objectives.</w:t>
-      </w:r>
-    </w:p>
-    <w:p>
-      <w:pPr>
-        <w:ind w:left="360"/>
-        <w:rPr>
-          <w:sz w:val="28"/>
-          <w:szCs w:val="28"/>
-        </w:rPr>
-      </w:pPr>
-    </w:p>
-    <w:p>
-      <w:pPr>
-        <w:pStyle w:val="Heading2"/>
-      </w:pPr>
-      <w:bookmarkStart w:id="10" w:name="_Toc181656747"/>
-      <w:r>
-        <w:t xml:space="preserve">2.3 </w:t>
-      </w:r>
-      <w:r>
-        <w:t>Difference between classification and regression</w:t>
+      <w:r>
+        <w:t>2.</w:t>
+      </w:r>
+      <w:r>
+        <w:t>3</w:t>
+      </w:r>
+      <w:r>
+        <w:t xml:space="preserve"> </w:t>
+      </w:r>
+      <w:r>
+        <w:t>Decision Tree for Titanic dataset</w:t>
       </w:r>
       <w:r>
         <w:t>:</w:t>
       </w:r>
-      <w:bookmarkEnd w:id="10"/>
-    </w:p>
-    <w:p>
-      <w:pPr>
-        <w:rPr>
-          <w:sz w:val="28"/>
-          <w:szCs w:val="28"/>
-        </w:rPr>
-      </w:pPr>
-      <w:r>
-        <w:rPr>
-          <w:sz w:val="28"/>
-          <w:szCs w:val="28"/>
-        </w:rPr>
-        <w:t>Classification and regression are two fundamental types of supervised learning problems in machine learning.</w:t>
-      </w:r>
-    </w:p>
-    <w:p>
-      <w:pPr>
-        <w:rPr>
-          <w:b/>
-          <w:bCs/>
-          <w:sz w:val="28"/>
-          <w:szCs w:val="28"/>
-        </w:rPr>
-      </w:pPr>
-      <w:r>
-        <w:rPr>
-          <w:b/>
-          <w:bCs/>
-          <w:sz w:val="28"/>
-          <w:szCs w:val="28"/>
-        </w:rPr>
-        <w:t>Classification</w:t>
-      </w:r>
-    </w:p>
-    <w:p>
-      <w:pPr>
-        <w:rPr>
-          <w:sz w:val="28"/>
-          <w:szCs w:val="28"/>
-        </w:rPr>
-      </w:pPr>
-      <w:r>
-        <w:rPr>
-          <w:sz w:val="28"/>
-          <w:szCs w:val="28"/>
-        </w:rPr>
-        <w:lastRenderedPageBreak/>
-        <w:t xml:space="preserve">In classification, the goal is to predict which category or class an instance belongs to </w:t>
-      </w:r>
-      <w:proofErr w:type="spellStart"/>
-      <w:r>
-        <w:rPr>
-          <w:sz w:val="28"/>
-          <w:szCs w:val="28"/>
-        </w:rPr>
-        <w:t>based</w:t>
-      </w:r>
-      <w:proofErr w:type="spellEnd"/>
-      <w:r>
-        <w:rPr>
-          <w:sz w:val="28"/>
-          <w:szCs w:val="28"/>
-        </w:rPr>
-        <w:t xml:space="preserve"> on its features. The target variable is categorical, meaning it represents distinct groups. The model learns to assign a label to new, unseen instances. </w:t>
-      </w:r>
-    </w:p>
-    <w:p>
-      <w:pPr>
-        <w:rPr>
-          <w:b/>
-          <w:bCs/>
-          <w:sz w:val="28"/>
-          <w:szCs w:val="28"/>
-        </w:rPr>
-      </w:pPr>
-      <w:r>
-        <w:rPr>
-          <w:b/>
-          <w:bCs/>
-          <w:sz w:val="28"/>
-          <w:szCs w:val="28"/>
-        </w:rPr>
-        <w:t>Examples of Classification Problems:</w:t>
-      </w:r>
-    </w:p>
-    <w:p>
-      <w:pPr>
-        <w:numPr>
-          <w:ilvl w:val="0"/>
-          <w:numId w:val="102"/>
-        </w:numPr>
-        <w:rPr>
-          <w:sz w:val="28"/>
-          <w:szCs w:val="28"/>
-        </w:rPr>
-      </w:pPr>
-      <w:r>
-        <w:rPr>
-          <w:sz w:val="28"/>
-          <w:szCs w:val="28"/>
-        </w:rPr>
-        <w:t>Identifying whether an email is spam or not spam</w:t>
-      </w:r>
-    </w:p>
-    <w:p>
-      <w:pPr>
-        <w:numPr>
-          <w:ilvl w:val="0"/>
-          <w:numId w:val="102"/>
-        </w:numPr>
-        <w:rPr>
-          <w:sz w:val="28"/>
-          <w:szCs w:val="28"/>
-        </w:rPr>
-      </w:pPr>
-      <w:r>
-        <w:rPr>
-          <w:sz w:val="28"/>
-          <w:szCs w:val="28"/>
-        </w:rPr>
-        <w:t>Classifying images (e.g., recognizing dogs, cats, cars)</w:t>
-      </w:r>
-    </w:p>
-    <w:p>
-      <w:pPr>
-        <w:rPr>
-          <w:b/>
-          <w:bCs/>
-          <w:sz w:val="28"/>
-          <w:szCs w:val="28"/>
-        </w:rPr>
-      </w:pPr>
-      <w:r>
-        <w:rPr>
-          <w:b/>
-          <w:bCs/>
-          <w:sz w:val="28"/>
-          <w:szCs w:val="28"/>
-        </w:rPr>
-        <w:t>Regression</w:t>
-      </w:r>
-    </w:p>
-    <w:p>
-      <w:pPr>
-        <w:rPr>
-          <w:sz w:val="28"/>
-          <w:szCs w:val="28"/>
-        </w:rPr>
-      </w:pPr>
-      <w:r>
-        <w:rPr>
-          <w:sz w:val="28"/>
-          <w:szCs w:val="28"/>
-        </w:rPr>
-        <w:t xml:space="preserve">In regression, the aim is to predict a continuous numerical value based on the features of an instance. Here, the target variable is numerical, and the model learns to forecast a number for new, unseen instances. </w:t>
-      </w:r>
-    </w:p>
-    <w:p>
-      <w:pPr>
-        <w:rPr>
-          <w:b/>
-          <w:bCs/>
-          <w:sz w:val="28"/>
-          <w:szCs w:val="28"/>
-        </w:rPr>
-      </w:pPr>
-      <w:r>
-        <w:rPr>
-          <w:b/>
-          <w:bCs/>
-          <w:sz w:val="28"/>
-          <w:szCs w:val="28"/>
-        </w:rPr>
-        <w:t>Examples of Regression Problems:</w:t>
-      </w:r>
-    </w:p>
-    <w:p>
-      <w:pPr>
-        <w:numPr>
-          <w:ilvl w:val="0"/>
-          <w:numId w:val="103"/>
-        </w:numPr>
-        <w:rPr>
-          <w:sz w:val="28"/>
-          <w:szCs w:val="28"/>
-        </w:rPr>
-      </w:pPr>
-      <w:r>
-        <w:rPr>
-          <w:sz w:val="28"/>
-          <w:szCs w:val="28"/>
-        </w:rPr>
-        <w:t>Predicting house prices</w:t>
-      </w:r>
-    </w:p>
-    <w:p>
-      <w:pPr>
-        <w:numPr>
-          <w:ilvl w:val="0"/>
-          <w:numId w:val="103"/>
-        </w:numPr>
-        <w:rPr>
-          <w:sz w:val="28"/>
-          <w:szCs w:val="28"/>
-        </w:rPr>
-      </w:pPr>
-      <w:r>
-        <w:rPr>
-          <w:sz w:val="28"/>
-          <w:szCs w:val="28"/>
-        </w:rPr>
-        <w:t>Forecasting stock market trends</w:t>
-      </w:r>
-    </w:p>
-    <w:p>
-      <w:pPr>
-        <w:rPr>
-          <w:b/>
-          <w:bCs/>
-          <w:sz w:val="28"/>
-          <w:szCs w:val="28"/>
-        </w:rPr>
-      </w:pPr>
-      <w:r>
-        <w:rPr>
-          <w:b/>
-          <w:bCs/>
-          <w:sz w:val="28"/>
-          <w:szCs w:val="28"/>
-        </w:rPr>
-        <w:t>Key Differences Between Classification and Regression</w:t>
-      </w:r>
-    </w:p>
-    <w:p>
-      <w:pPr>
-        <w:numPr>
-          <w:ilvl w:val="0"/>
-          <w:numId w:val="104"/>
-        </w:numPr>
-        <w:rPr>
-          <w:sz w:val="28"/>
-          <w:szCs w:val="28"/>
-        </w:rPr>
-      </w:pPr>
-      <w:r>
-        <w:rPr>
-          <w:b/>
-          <w:bCs/>
-          <w:sz w:val="28"/>
-          <w:szCs w:val="28"/>
-        </w:rPr>
-        <w:t>Target Variable</w:t>
-      </w:r>
-      <w:r>
-        <w:rPr>
-          <w:sz w:val="28"/>
-          <w:szCs w:val="28"/>
-        </w:rPr>
-        <w:t xml:space="preserve">: </w:t>
-      </w:r>
-    </w:p>
-    <w:p>
-      <w:pPr>
-        <w:numPr>
-          <w:ilvl w:val="1"/>
-          <w:numId w:val="104"/>
-        </w:numPr>
-        <w:rPr>
-          <w:sz w:val="28"/>
-          <w:szCs w:val="28"/>
-        </w:rPr>
-      </w:pPr>
-      <w:r>
-        <w:rPr>
-          <w:sz w:val="28"/>
-          <w:szCs w:val="28"/>
-        </w:rPr>
-        <w:t>Classification focuses on categorical target variables.</w:t>
-      </w:r>
-    </w:p>
-    <w:p>
-      <w:pPr>
-        <w:numPr>
-          <w:ilvl w:val="1"/>
-          <w:numId w:val="104"/>
-        </w:numPr>
-        <w:rPr>
-          <w:sz w:val="28"/>
-          <w:szCs w:val="28"/>
-        </w:rPr>
-      </w:pPr>
-      <w:r>
-        <w:rPr>
-          <w:sz w:val="28"/>
-          <w:szCs w:val="28"/>
-        </w:rPr>
-        <w:t>Regression focuses on numerical target variables.</w:t>
-      </w:r>
-    </w:p>
-    <w:p>
-      <w:pPr>
-        <w:numPr>
-          <w:ilvl w:val="0"/>
-          <w:numId w:val="104"/>
-        </w:numPr>
-        <w:rPr>
-          <w:sz w:val="28"/>
-          <w:szCs w:val="28"/>
-        </w:rPr>
-      </w:pPr>
-      <w:r>
-        <w:rPr>
-          <w:b/>
-          <w:bCs/>
-          <w:sz w:val="28"/>
-          <w:szCs w:val="28"/>
-        </w:rPr>
-        <w:t>Prediction Type</w:t>
-      </w:r>
-      <w:r>
-        <w:rPr>
-          <w:sz w:val="28"/>
-          <w:szCs w:val="28"/>
-        </w:rPr>
-        <w:t xml:space="preserve">: </w:t>
-      </w:r>
-    </w:p>
-    <w:p>
-      <w:pPr>
-        <w:numPr>
-          <w:ilvl w:val="1"/>
-          <w:numId w:val="104"/>
-        </w:numPr>
-        <w:rPr>
-          <w:sz w:val="28"/>
-          <w:szCs w:val="28"/>
-        </w:rPr>
-      </w:pPr>
-      <w:r>
-        <w:rPr>
-          <w:sz w:val="28"/>
-          <w:szCs w:val="28"/>
-        </w:rPr>
-        <w:t>Classification predicts a class or label.</w:t>
-      </w:r>
-    </w:p>
-    <w:p>
-      <w:pPr>
-        <w:numPr>
-          <w:ilvl w:val="1"/>
-          <w:numId w:val="104"/>
-        </w:numPr>
-        <w:rPr>
-          <w:sz w:val="28"/>
-          <w:szCs w:val="28"/>
-        </w:rPr>
-      </w:pPr>
-      <w:r>
-        <w:rPr>
-          <w:sz w:val="28"/>
-          <w:szCs w:val="28"/>
-        </w:rPr>
-        <w:t>Regression predicts a numerical value.</w:t>
-      </w:r>
-    </w:p>
-    <w:p>
-      <w:pPr>
-        <w:numPr>
-          <w:ilvl w:val="0"/>
-          <w:numId w:val="104"/>
-        </w:numPr>
-        <w:rPr>
-          <w:sz w:val="28"/>
-          <w:szCs w:val="28"/>
-        </w:rPr>
-      </w:pPr>
-      <w:r>
-        <w:rPr>
-          <w:b/>
-          <w:bCs/>
-          <w:sz w:val="28"/>
-          <w:szCs w:val="28"/>
-        </w:rPr>
-        <w:t>Evaluation Metrics</w:t>
-      </w:r>
-      <w:r>
-        <w:rPr>
-          <w:sz w:val="28"/>
-          <w:szCs w:val="28"/>
-        </w:rPr>
-        <w:t xml:space="preserve">: </w:t>
-      </w:r>
-    </w:p>
-    <w:p>
-      <w:pPr>
-        <w:numPr>
-          <w:ilvl w:val="1"/>
-          <w:numId w:val="104"/>
-        </w:numPr>
-        <w:rPr>
-          <w:sz w:val="28"/>
-          <w:szCs w:val="28"/>
-        </w:rPr>
-      </w:pPr>
-      <w:r>
-        <w:rPr>
-          <w:sz w:val="28"/>
-          <w:szCs w:val="28"/>
-        </w:rPr>
-        <w:t>Classification models are usually evaluated with metrics like accuracy, precision, recall, and F1-score.</w:t>
-      </w:r>
-    </w:p>
-    <w:p>
-      <w:pPr>
-        <w:numPr>
-          <w:ilvl w:val="1"/>
-          <w:numId w:val="104"/>
-        </w:numPr>
-        <w:rPr>
-          <w:sz w:val="28"/>
-          <w:szCs w:val="28"/>
-        </w:rPr>
-      </w:pPr>
-      <w:r>
-        <w:rPr>
-          <w:sz w:val="28"/>
-          <w:szCs w:val="28"/>
-        </w:rPr>
-        <w:lastRenderedPageBreak/>
-        <w:t>Regression models are assessed using metrics like mean squared error (MSE), mean absolute error (MAE), and R-squared.</w:t>
-      </w:r>
-    </w:p>
-    <w:p>
-      <w:pPr>
-        <w:numPr>
-          <w:ilvl w:val="0"/>
-          <w:numId w:val="104"/>
-        </w:numPr>
-        <w:rPr>
-          <w:sz w:val="28"/>
-          <w:szCs w:val="28"/>
-        </w:rPr>
-      </w:pPr>
-      <w:r>
-        <w:rPr>
-          <w:b/>
-          <w:bCs/>
-          <w:sz w:val="28"/>
-          <w:szCs w:val="28"/>
-        </w:rPr>
-        <w:t>Model Complexity</w:t>
-      </w:r>
-      <w:r>
-        <w:rPr>
-          <w:sz w:val="28"/>
-          <w:szCs w:val="28"/>
-        </w:rPr>
-        <w:t xml:space="preserve">: </w:t>
-      </w:r>
-    </w:p>
-    <w:p>
-      <w:pPr>
-        <w:numPr>
-          <w:ilvl w:val="1"/>
-          <w:numId w:val="104"/>
-        </w:numPr>
-        <w:rPr>
-          <w:sz w:val="28"/>
-          <w:szCs w:val="28"/>
-        </w:rPr>
-      </w:pPr>
-      <w:r>
-        <w:rPr>
-          <w:sz w:val="28"/>
-          <w:szCs w:val="28"/>
-        </w:rPr>
-        <w:t>Regression models can be more complex than classification models because they need to handle a continuous range of values.</w:t>
-      </w:r>
-    </w:p>
-    <w:p/>
-    <w:p>
-      <w:pPr>
-        <w:pStyle w:val="Heading2"/>
-      </w:pPr>
-      <w:bookmarkStart w:id="11" w:name="_Toc181656748"/>
-      <w:r>
-        <w:t>2.4 Difference between supervised and unsupervised learning:</w:t>
-      </w:r>
-      <w:bookmarkEnd w:id="11"/>
-    </w:p>
-    <w:p>
-      <w:pPr>
-        <w:ind w:left="720"/>
-        <w:rPr>
-          <w:b/>
-          <w:bCs/>
-          <w:sz w:val="28"/>
-          <w:szCs w:val="28"/>
-        </w:rPr>
-      </w:pPr>
-      <w:r>
-        <w:rPr>
-          <w:b/>
-          <w:bCs/>
-          <w:sz w:val="28"/>
-          <w:szCs w:val="28"/>
-        </w:rPr>
-        <w:t>Supervised Learning</w:t>
-      </w:r>
-    </w:p>
-    <w:p>
-      <w:pPr>
-        <w:ind w:left="720"/>
-        <w:rPr>
-          <w:sz w:val="28"/>
-          <w:szCs w:val="28"/>
-        </w:rPr>
-      </w:pPr>
-      <w:r>
-        <w:rPr>
-          <w:sz w:val="28"/>
-          <w:szCs w:val="28"/>
-        </w:rPr>
-        <w:t xml:space="preserve">In supervised learning, models are trained using labeled data. Each example in the training set comes with a specific target or response variable. The main goal is to learn how to connect the input data to the correct output labels so that the model can make predictions on new, unseen data. </w:t>
-      </w:r>
-    </w:p>
-    <w:p>
-      <w:pPr>
-        <w:ind w:left="720"/>
-        <w:rPr>
-          <w:b/>
-          <w:bCs/>
-          <w:sz w:val="28"/>
-          <w:szCs w:val="28"/>
-        </w:rPr>
-      </w:pPr>
-      <w:r>
-        <w:rPr>
-          <w:b/>
-          <w:bCs/>
-          <w:sz w:val="28"/>
-          <w:szCs w:val="28"/>
-        </w:rPr>
-        <w:t>Key Features of Supervised Learning:</w:t>
-      </w:r>
-    </w:p>
-    <w:p>
-      <w:pPr>
-        <w:numPr>
-          <w:ilvl w:val="0"/>
-          <w:numId w:val="97"/>
-        </w:numPr>
-        <w:rPr>
-          <w:sz w:val="28"/>
-          <w:szCs w:val="28"/>
-        </w:rPr>
-      </w:pPr>
-      <w:r>
-        <w:rPr>
-          <w:b/>
-          <w:bCs/>
-          <w:sz w:val="28"/>
-          <w:szCs w:val="28"/>
-        </w:rPr>
-        <w:t>Labeled Data</w:t>
-      </w:r>
-      <w:r>
-        <w:rPr>
-          <w:sz w:val="28"/>
-          <w:szCs w:val="28"/>
-        </w:rPr>
-        <w:t>: The training data includes clear target variables for each example.</w:t>
-      </w:r>
-    </w:p>
-    <w:p>
-      <w:pPr>
-        <w:numPr>
-          <w:ilvl w:val="0"/>
-          <w:numId w:val="97"/>
-        </w:numPr>
-        <w:rPr>
-          <w:sz w:val="28"/>
-          <w:szCs w:val="28"/>
-        </w:rPr>
-      </w:pPr>
-      <w:r>
-        <w:rPr>
-          <w:b/>
-          <w:bCs/>
-          <w:sz w:val="28"/>
-          <w:szCs w:val="28"/>
-        </w:rPr>
-        <w:t>Learning Goal</w:t>
-      </w:r>
-      <w:r>
-        <w:rPr>
-          <w:sz w:val="28"/>
-          <w:szCs w:val="28"/>
-        </w:rPr>
-        <w:t>: The model learns to predict the target variable based on the input features.</w:t>
-      </w:r>
-    </w:p>
-    <w:p>
-      <w:pPr>
-        <w:numPr>
-          <w:ilvl w:val="0"/>
-          <w:numId w:val="97"/>
-        </w:numPr>
-        <w:rPr>
-          <w:sz w:val="28"/>
-          <w:szCs w:val="28"/>
-        </w:rPr>
-      </w:pPr>
-      <w:r>
-        <w:rPr>
-          <w:b/>
-          <w:bCs/>
-          <w:sz w:val="28"/>
-          <w:szCs w:val="28"/>
-        </w:rPr>
-        <w:t>Evaluation Metrics</w:t>
-      </w:r>
-      <w:r>
-        <w:rPr>
-          <w:sz w:val="28"/>
-          <w:szCs w:val="28"/>
-        </w:rPr>
-        <w:t>: Performance is usually measured with metrics like accuracy, precision, recall, and F1-score.</w:t>
-      </w:r>
-    </w:p>
-    <w:p>
-      <w:pPr>
-        <w:ind w:left="720"/>
-        <w:rPr>
-          <w:b/>
-          <w:bCs/>
-          <w:sz w:val="28"/>
-          <w:szCs w:val="28"/>
-        </w:rPr>
-      </w:pPr>
-      <w:r>
-        <w:rPr>
-          <w:b/>
-          <w:bCs/>
-          <w:sz w:val="28"/>
-          <w:szCs w:val="28"/>
-        </w:rPr>
-        <w:t>Examples of Supervised Learning:</w:t>
-      </w:r>
-    </w:p>
-    <w:p>
-      <w:pPr>
-        <w:numPr>
-          <w:ilvl w:val="0"/>
-          <w:numId w:val="98"/>
-        </w:numPr>
-        <w:rPr>
-          <w:sz w:val="28"/>
-          <w:szCs w:val="28"/>
-        </w:rPr>
-      </w:pPr>
-      <w:r>
-        <w:rPr>
-          <w:sz w:val="28"/>
-          <w:szCs w:val="28"/>
-        </w:rPr>
-        <w:t>Image classification (e.g., identifying dogs, cats, cars)</w:t>
-      </w:r>
-    </w:p>
-    <w:p>
-      <w:pPr>
-        <w:numPr>
-          <w:ilvl w:val="0"/>
-          <w:numId w:val="98"/>
-        </w:numPr>
-        <w:rPr>
-          <w:sz w:val="28"/>
-          <w:szCs w:val="28"/>
-        </w:rPr>
-      </w:pPr>
-      <w:r>
-        <w:rPr>
-          <w:sz w:val="28"/>
-          <w:szCs w:val="28"/>
-        </w:rPr>
-        <w:t>Speech recognition</w:t>
-      </w:r>
-    </w:p>
-    <w:p>
-      <w:pPr>
-        <w:ind w:left="720"/>
-        <w:rPr>
-          <w:b/>
-          <w:bCs/>
-          <w:sz w:val="28"/>
-          <w:szCs w:val="28"/>
-        </w:rPr>
-      </w:pPr>
-      <w:r>
-        <w:rPr>
-          <w:b/>
-          <w:bCs/>
-          <w:sz w:val="28"/>
-          <w:szCs w:val="28"/>
-        </w:rPr>
-        <w:t>Unsupervised Learning</w:t>
-      </w:r>
-    </w:p>
-    <w:p>
-      <w:pPr>
-        <w:ind w:left="720"/>
-        <w:rPr>
-          <w:sz w:val="28"/>
-          <w:szCs w:val="28"/>
-        </w:rPr>
-      </w:pPr>
-      <w:r>
-        <w:rPr>
-          <w:sz w:val="28"/>
-          <w:szCs w:val="28"/>
-        </w:rPr>
-        <w:lastRenderedPageBreak/>
-        <w:t xml:space="preserve">Unsupervised learning involves training models on data that does not have labels. The aim is to find hidden patterns or relationships in the data. Since there are no target variables, the model focuses on identifying clusters or anomalies. </w:t>
-      </w:r>
-    </w:p>
-    <w:p>
-      <w:pPr>
-        <w:ind w:left="720"/>
-        <w:rPr>
-          <w:b/>
-          <w:bCs/>
-          <w:sz w:val="28"/>
-          <w:szCs w:val="28"/>
-        </w:rPr>
-      </w:pPr>
-      <w:r>
-        <w:rPr>
-          <w:b/>
-          <w:bCs/>
-          <w:sz w:val="28"/>
-          <w:szCs w:val="28"/>
-        </w:rPr>
-        <w:t>Key Features of Unsupervised Learning:</w:t>
-      </w:r>
-    </w:p>
-    <w:p>
-      <w:pPr>
-        <w:numPr>
-          <w:ilvl w:val="0"/>
-          <w:numId w:val="99"/>
-        </w:numPr>
-        <w:rPr>
-          <w:sz w:val="28"/>
-          <w:szCs w:val="28"/>
-        </w:rPr>
-      </w:pPr>
-      <w:r>
-        <w:rPr>
-          <w:b/>
-          <w:bCs/>
-          <w:sz w:val="28"/>
-          <w:szCs w:val="28"/>
-        </w:rPr>
-        <w:t>Unlabeled Data</w:t>
-      </w:r>
-      <w:r>
-        <w:rPr>
-          <w:sz w:val="28"/>
-          <w:szCs w:val="28"/>
-        </w:rPr>
-        <w:t>: The training data does not have target variables.</w:t>
-      </w:r>
-    </w:p>
-    <w:p>
-      <w:pPr>
-        <w:numPr>
-          <w:ilvl w:val="0"/>
-          <w:numId w:val="99"/>
-        </w:numPr>
-        <w:rPr>
-          <w:sz w:val="28"/>
-          <w:szCs w:val="28"/>
-        </w:rPr>
-      </w:pPr>
-      <w:r>
-        <w:rPr>
-          <w:b/>
-          <w:bCs/>
-          <w:sz w:val="28"/>
-          <w:szCs w:val="28"/>
-        </w:rPr>
-        <w:t>Learning Goal</w:t>
-      </w:r>
-      <w:r>
-        <w:rPr>
-          <w:sz w:val="28"/>
-          <w:szCs w:val="28"/>
-        </w:rPr>
-        <w:t>: The model looks for patterns or relationships in the data.</w:t>
-      </w:r>
-    </w:p>
-    <w:p>
-      <w:pPr>
-        <w:numPr>
-          <w:ilvl w:val="0"/>
-          <w:numId w:val="99"/>
-        </w:numPr>
-        <w:rPr>
-          <w:sz w:val="28"/>
-          <w:szCs w:val="28"/>
-        </w:rPr>
-      </w:pPr>
-      <w:r>
-        <w:rPr>
-          <w:b/>
-          <w:bCs/>
-          <w:sz w:val="28"/>
-          <w:szCs w:val="28"/>
-        </w:rPr>
-        <w:t>Evaluation Metrics</w:t>
-      </w:r>
-      <w:r>
-        <w:rPr>
-          <w:sz w:val="28"/>
-          <w:szCs w:val="28"/>
-        </w:rPr>
-        <w:t>: Performance is often assessed using metrics related to clustering quality or anomaly detection.</w:t>
-      </w:r>
-    </w:p>
-    <w:p>
-      <w:pPr>
-        <w:ind w:left="720"/>
-        <w:rPr>
-          <w:b/>
-          <w:bCs/>
-          <w:sz w:val="28"/>
-          <w:szCs w:val="28"/>
-        </w:rPr>
-      </w:pPr>
-      <w:r>
-        <w:rPr>
-          <w:b/>
-          <w:bCs/>
-          <w:sz w:val="28"/>
-          <w:szCs w:val="28"/>
-        </w:rPr>
-        <w:t>Examples of Unsupervised Learning:</w:t>
-      </w:r>
-    </w:p>
-    <w:p>
-      <w:pPr>
-        <w:numPr>
-          <w:ilvl w:val="0"/>
-          <w:numId w:val="100"/>
-        </w:numPr>
-        <w:rPr>
-          <w:sz w:val="28"/>
-          <w:szCs w:val="28"/>
-        </w:rPr>
-      </w:pPr>
-      <w:r>
-        <w:rPr>
-          <w:sz w:val="28"/>
-          <w:szCs w:val="28"/>
-        </w:rPr>
-        <w:t>Grouping customers based on buying behavior</w:t>
-      </w:r>
-    </w:p>
-    <w:p>
-      <w:pPr>
-        <w:numPr>
-          <w:ilvl w:val="0"/>
-          <w:numId w:val="100"/>
-        </w:numPr>
-        <w:rPr>
-          <w:sz w:val="28"/>
-          <w:szCs w:val="28"/>
-        </w:rPr>
-      </w:pPr>
-      <w:r>
-        <w:rPr>
-          <w:sz w:val="28"/>
-          <w:szCs w:val="28"/>
-        </w:rPr>
-        <w:t>Detecting unusual activity in network traffic</w:t>
-      </w:r>
-    </w:p>
-    <w:p>
-      <w:pPr>
-        <w:ind w:left="720"/>
-        <w:rPr>
-          <w:b/>
-          <w:bCs/>
-          <w:sz w:val="28"/>
-          <w:szCs w:val="28"/>
-        </w:rPr>
-      </w:pPr>
-      <w:r>
-        <w:rPr>
-          <w:b/>
-          <w:bCs/>
-          <w:sz w:val="28"/>
-          <w:szCs w:val="28"/>
-        </w:rPr>
-        <w:t>Key Differences Between Supervised and Unsupervised Learning</w:t>
-      </w:r>
-    </w:p>
-    <w:p>
-      <w:pPr>
-        <w:numPr>
-          <w:ilvl w:val="0"/>
-          <w:numId w:val="101"/>
-        </w:numPr>
-        <w:rPr>
-          <w:sz w:val="28"/>
-          <w:szCs w:val="28"/>
-        </w:rPr>
-      </w:pPr>
-      <w:r>
-        <w:rPr>
-          <w:b/>
-          <w:bCs/>
-          <w:sz w:val="28"/>
-          <w:szCs w:val="28"/>
-        </w:rPr>
-        <w:t>Data Type</w:t>
-      </w:r>
-      <w:r>
-        <w:rPr>
-          <w:sz w:val="28"/>
-          <w:szCs w:val="28"/>
-        </w:rPr>
-        <w:t xml:space="preserve">: </w:t>
-      </w:r>
-    </w:p>
-    <w:p>
-      <w:pPr>
-        <w:numPr>
-          <w:ilvl w:val="1"/>
-          <w:numId w:val="101"/>
-        </w:numPr>
-        <w:rPr>
-          <w:sz w:val="28"/>
-          <w:szCs w:val="28"/>
-        </w:rPr>
-      </w:pPr>
-      <w:r>
-        <w:rPr>
-          <w:sz w:val="28"/>
-          <w:szCs w:val="28"/>
-        </w:rPr>
-        <w:t>Supervised learning uses labeled data.</w:t>
-      </w:r>
-    </w:p>
-    <w:p>
-      <w:pPr>
-        <w:numPr>
-          <w:ilvl w:val="1"/>
-          <w:numId w:val="101"/>
-        </w:numPr>
-        <w:rPr>
-          <w:sz w:val="28"/>
-          <w:szCs w:val="28"/>
-        </w:rPr>
-      </w:pPr>
-      <w:r>
-        <w:rPr>
-          <w:sz w:val="28"/>
-          <w:szCs w:val="28"/>
-        </w:rPr>
-        <w:t>Unsupervised learning uses unlabeled data.</w:t>
-      </w:r>
-    </w:p>
-    <w:p>
-      <w:pPr>
-        <w:numPr>
-          <w:ilvl w:val="0"/>
-          <w:numId w:val="101"/>
-        </w:numPr>
-        <w:rPr>
-          <w:sz w:val="28"/>
-          <w:szCs w:val="28"/>
-        </w:rPr>
-      </w:pPr>
-      <w:r>
-        <w:rPr>
-          <w:b/>
-          <w:bCs/>
-          <w:sz w:val="28"/>
-          <w:szCs w:val="28"/>
-        </w:rPr>
-        <w:t>Learning Goal</w:t>
-      </w:r>
-      <w:r>
-        <w:rPr>
-          <w:sz w:val="28"/>
-          <w:szCs w:val="28"/>
-        </w:rPr>
-        <w:t xml:space="preserve">: </w:t>
-      </w:r>
-    </w:p>
-    <w:p>
-      <w:pPr>
-        <w:numPr>
-          <w:ilvl w:val="1"/>
-          <w:numId w:val="101"/>
-        </w:numPr>
-        <w:rPr>
-          <w:sz w:val="28"/>
-          <w:szCs w:val="28"/>
-        </w:rPr>
-      </w:pPr>
-      <w:r>
-        <w:rPr>
-          <w:sz w:val="28"/>
-          <w:szCs w:val="28"/>
-        </w:rPr>
-        <w:t>Supervised learning aims to predict a specific target variable.</w:t>
-      </w:r>
-    </w:p>
-    <w:p>
-      <w:pPr>
-        <w:numPr>
-          <w:ilvl w:val="1"/>
-          <w:numId w:val="101"/>
-        </w:numPr>
-        <w:rPr>
-          <w:sz w:val="28"/>
-          <w:szCs w:val="28"/>
-        </w:rPr>
-      </w:pPr>
-      <w:r>
-        <w:rPr>
-          <w:sz w:val="28"/>
-          <w:szCs w:val="28"/>
-        </w:rPr>
-        <w:t>Unsupervised learning seeks to find patterns or relationships in the data.</w:t>
-      </w:r>
-    </w:p>
-    <w:p>
-      <w:pPr>
-        <w:numPr>
-          <w:ilvl w:val="0"/>
-          <w:numId w:val="101"/>
-        </w:numPr>
-        <w:rPr>
-          <w:sz w:val="28"/>
-          <w:szCs w:val="28"/>
-        </w:rPr>
-      </w:pPr>
-      <w:r>
-        <w:rPr>
-          <w:b/>
-          <w:bCs/>
-          <w:sz w:val="28"/>
-          <w:szCs w:val="28"/>
-        </w:rPr>
-        <w:t>Evaluation Metrics</w:t>
-      </w:r>
-      <w:r>
-        <w:rPr>
-          <w:sz w:val="28"/>
-          <w:szCs w:val="28"/>
-        </w:rPr>
-        <w:t xml:space="preserve">: </w:t>
-      </w:r>
-    </w:p>
-    <w:p>
-      <w:pPr>
-        <w:numPr>
-          <w:ilvl w:val="1"/>
-          <w:numId w:val="101"/>
-        </w:numPr>
-        <w:rPr>
-          <w:sz w:val="28"/>
-          <w:szCs w:val="28"/>
-        </w:rPr>
-      </w:pPr>
-      <w:r>
-        <w:rPr>
-          <w:sz w:val="28"/>
-          <w:szCs w:val="28"/>
-        </w:rPr>
-        <w:t>Supervised learning measures performance with metrics like accuracy.</w:t>
-      </w:r>
-    </w:p>
-    <w:p>
-      <w:pPr>
-        <w:numPr>
-          <w:ilvl w:val="1"/>
-          <w:numId w:val="101"/>
-        </w:numPr>
-        <w:rPr>
-          <w:sz w:val="28"/>
-          <w:szCs w:val="28"/>
-        </w:rPr>
-      </w:pPr>
-      <w:r>
-        <w:rPr>
-          <w:sz w:val="28"/>
-          <w:szCs w:val="28"/>
-        </w:rPr>
-        <w:lastRenderedPageBreak/>
-        <w:t>Unsupervised learning uses metrics related to clustering quality and other patterns.</w:t>
-      </w:r>
-    </w:p>
-    <w:p>
-      <w:pPr>
-        <w:ind w:left="720"/>
-        <w:rPr>
-          <w:sz w:val="28"/>
-          <w:szCs w:val="28"/>
-        </w:rPr>
-      </w:pPr>
-    </w:p>
-    <w:p>
-      <w:pPr>
-        <w:pStyle w:val="Heading2"/>
-      </w:pPr>
-      <w:bookmarkStart w:id="12" w:name="_Toc181656749"/>
-      <w:r>
-        <w:t>2.5 Examples of successful applications of machine learning, explaining the technique appropriate and type of learning involved:</w:t>
-      </w:r>
-      <w:bookmarkEnd w:id="12"/>
-    </w:p>
-    <w:p>
-      <w:pPr>
-        <w:rPr>
-          <w:b/>
-          <w:bCs/>
-          <w:sz w:val="28"/>
-          <w:szCs w:val="28"/>
-        </w:rPr>
-      </w:pPr>
-      <w:r>
-        <w:rPr>
-          <w:b/>
-          <w:bCs/>
-          <w:sz w:val="28"/>
-          <w:szCs w:val="28"/>
-        </w:rPr>
-        <w:t>1. Image Recognition in Self-Driving Cars</w:t>
-      </w:r>
-    </w:p>
-    <w:p>
-      <w:pPr>
-        <w:numPr>
-          <w:ilvl w:val="0"/>
-          <w:numId w:val="92"/>
-        </w:numPr>
-        <w:rPr>
-          <w:sz w:val="28"/>
-          <w:szCs w:val="28"/>
-        </w:rPr>
-      </w:pPr>
-      <w:r>
-        <w:rPr>
-          <w:b/>
-          <w:bCs/>
-          <w:sz w:val="28"/>
-          <w:szCs w:val="28"/>
-        </w:rPr>
-        <w:t>Technique</w:t>
-      </w:r>
-      <w:r>
-        <w:rPr>
-          <w:sz w:val="28"/>
-          <w:szCs w:val="28"/>
-        </w:rPr>
-        <w:t>: Convolutional Neural Networks (CNNs)</w:t>
-      </w:r>
-    </w:p>
-    <w:p>
-      <w:pPr>
-        <w:numPr>
-          <w:ilvl w:val="0"/>
-          <w:numId w:val="92"/>
-        </w:numPr>
-        <w:rPr>
-          <w:sz w:val="28"/>
-          <w:szCs w:val="28"/>
-        </w:rPr>
-      </w:pPr>
-      <w:r>
-        <w:rPr>
-          <w:b/>
-          <w:bCs/>
-          <w:sz w:val="28"/>
-          <w:szCs w:val="28"/>
-        </w:rPr>
-        <w:t>Type of Learning</w:t>
-      </w:r>
-      <w:r>
-        <w:rPr>
-          <w:sz w:val="28"/>
-          <w:szCs w:val="28"/>
-        </w:rPr>
-        <w:t>: Supervised Learning</w:t>
-      </w:r>
-      <w:r>
-        <w:rPr>
-          <w:sz w:val="28"/>
-          <w:szCs w:val="28"/>
-        </w:rPr>
-        <w:br/>
-        <w:t>Self-driving cars utilize CNNs for image recognition tasks. These networks are trained on extensive datasets of labeled images, where each image is categorized (e.g., "road" or "pedestrian"). This training enables the vehicles to accurately identify and respond to various objects in their environment.</w:t>
-      </w:r>
-    </w:p>
-    <w:p>
-      <w:pPr>
-        <w:rPr>
-          <w:b/>
-          <w:bCs/>
-          <w:sz w:val="28"/>
-          <w:szCs w:val="28"/>
-        </w:rPr>
-      </w:pPr>
-      <w:r>
-        <w:rPr>
-          <w:b/>
-          <w:bCs/>
-          <w:sz w:val="28"/>
-          <w:szCs w:val="28"/>
-        </w:rPr>
-        <w:t>2. Natural Language Processing in Virtual Assistants</w:t>
-      </w:r>
-    </w:p>
-    <w:p>
-      <w:pPr>
-        <w:numPr>
-          <w:ilvl w:val="0"/>
-          <w:numId w:val="93"/>
-        </w:numPr>
-        <w:rPr>
-          <w:sz w:val="28"/>
-          <w:szCs w:val="28"/>
-        </w:rPr>
-      </w:pPr>
-      <w:r>
-        <w:rPr>
-          <w:b/>
-          <w:bCs/>
-          <w:sz w:val="28"/>
-          <w:szCs w:val="28"/>
-        </w:rPr>
-        <w:t>Technique</w:t>
-      </w:r>
-      <w:r>
-        <w:rPr>
-          <w:sz w:val="28"/>
-          <w:szCs w:val="28"/>
-        </w:rPr>
-        <w:t>: Recurrent Neural Networks (RNNs) and Long Short-Term Memory (LSTM) networks</w:t>
-      </w:r>
-    </w:p>
-    <w:p>
-      <w:pPr>
-        <w:numPr>
-          <w:ilvl w:val="0"/>
-          <w:numId w:val="93"/>
-        </w:numPr>
-        <w:rPr>
-          <w:sz w:val="28"/>
-          <w:szCs w:val="28"/>
-        </w:rPr>
-      </w:pPr>
-      <w:r>
-        <w:rPr>
-          <w:b/>
-          <w:bCs/>
-          <w:sz w:val="28"/>
-          <w:szCs w:val="28"/>
-        </w:rPr>
-        <w:t>Type of Learning</w:t>
-      </w:r>
-      <w:r>
-        <w:rPr>
-          <w:sz w:val="28"/>
-          <w:szCs w:val="28"/>
-        </w:rPr>
-        <w:t>: Supervised Learning</w:t>
-      </w:r>
-      <w:r>
-        <w:rPr>
-          <w:sz w:val="28"/>
-          <w:szCs w:val="28"/>
-        </w:rPr>
-        <w:br/>
-        <w:t>Virtual assistants like Siri, Alexa, and Google Assistant use RNNs and LSTMs to process natural language inputs. These models are trained on large datasets of labeled text that link user inputs to appropriate responses, allowing for effective interaction with users.</w:t>
-      </w:r>
-    </w:p>
-    <w:p>
-      <w:pPr>
-        <w:rPr>
-          <w:b/>
-          <w:bCs/>
-          <w:sz w:val="28"/>
-          <w:szCs w:val="28"/>
-        </w:rPr>
-      </w:pPr>
-      <w:r>
-        <w:rPr>
-          <w:b/>
-          <w:bCs/>
-          <w:sz w:val="28"/>
-          <w:szCs w:val="28"/>
-        </w:rPr>
-        <w:t>3. Recommendation Systems in E-commerce</w:t>
-      </w:r>
-    </w:p>
-    <w:p>
-      <w:pPr>
-        <w:numPr>
-          <w:ilvl w:val="0"/>
-          <w:numId w:val="94"/>
-        </w:numPr>
-        <w:rPr>
-          <w:sz w:val="28"/>
-          <w:szCs w:val="28"/>
-        </w:rPr>
-      </w:pPr>
-      <w:r>
-        <w:rPr>
-          <w:b/>
-          <w:bCs/>
-          <w:sz w:val="28"/>
-          <w:szCs w:val="28"/>
-        </w:rPr>
-        <w:t>Technique</w:t>
-      </w:r>
-      <w:r>
-        <w:rPr>
-          <w:sz w:val="28"/>
-          <w:szCs w:val="28"/>
-        </w:rPr>
-        <w:t>: Collaborative Filtering and Matrix Factorization</w:t>
-      </w:r>
-    </w:p>
-    <w:p>
-      <w:pPr>
-        <w:numPr>
-          <w:ilvl w:val="0"/>
-          <w:numId w:val="94"/>
-        </w:numPr>
-        <w:rPr>
-          <w:sz w:val="28"/>
-          <w:szCs w:val="28"/>
-        </w:rPr>
-      </w:pPr>
-      <w:r>
-        <w:rPr>
-          <w:b/>
-          <w:bCs/>
-          <w:sz w:val="28"/>
-          <w:szCs w:val="28"/>
-        </w:rPr>
-        <w:t>Type of Learning</w:t>
-      </w:r>
-      <w:r>
-        <w:rPr>
-          <w:sz w:val="28"/>
-          <w:szCs w:val="28"/>
-        </w:rPr>
-        <w:t>: Unsupervised Learning</w:t>
-      </w:r>
-      <w:r>
-        <w:rPr>
-          <w:sz w:val="28"/>
-          <w:szCs w:val="28"/>
-        </w:rPr>
-        <w:br/>
-        <w:t xml:space="preserve">E-commerce platforms such as Amazon and Netflix employ collaborative filtering and matrix factorization techniques. These </w:t>
-      </w:r>
-      <w:r>
-        <w:rPr>
-          <w:sz w:val="28"/>
-          <w:szCs w:val="28"/>
-        </w:rPr>
-        <w:lastRenderedPageBreak/>
-        <w:t>methods analyze user behavior without requiring explicit labels or targets, using large datasets of user interactions to recommend products based on individual preferences.</w:t>
-      </w:r>
-    </w:p>
-    <w:p>
-      <w:pPr>
-        <w:rPr>
-          <w:b/>
-          <w:bCs/>
-          <w:sz w:val="28"/>
-          <w:szCs w:val="28"/>
-        </w:rPr>
-      </w:pPr>
-      <w:r>
-        <w:rPr>
-          <w:b/>
-          <w:bCs/>
-          <w:sz w:val="28"/>
-          <w:szCs w:val="28"/>
-        </w:rPr>
-        <w:t>4. Sentiment Analysis in Social Media</w:t>
-      </w:r>
-    </w:p>
-    <w:p>
-      <w:pPr>
-        <w:numPr>
-          <w:ilvl w:val="0"/>
-          <w:numId w:val="95"/>
-        </w:numPr>
-        <w:rPr>
-          <w:sz w:val="28"/>
-          <w:szCs w:val="28"/>
-        </w:rPr>
-      </w:pPr>
-      <w:r>
-        <w:rPr>
-          <w:b/>
-          <w:bCs/>
-          <w:sz w:val="28"/>
-          <w:szCs w:val="28"/>
-        </w:rPr>
-        <w:t>Technique</w:t>
-      </w:r>
-      <w:r>
-        <w:rPr>
-          <w:sz w:val="28"/>
-          <w:szCs w:val="28"/>
-        </w:rPr>
-        <w:t>: Support Vector Machines (SVMs) and Random Forests</w:t>
-      </w:r>
-    </w:p>
-    <w:p>
-      <w:pPr>
-        <w:numPr>
-          <w:ilvl w:val="0"/>
-          <w:numId w:val="95"/>
-        </w:numPr>
-        <w:rPr>
-          <w:sz w:val="28"/>
-          <w:szCs w:val="28"/>
-        </w:rPr>
-      </w:pPr>
-      <w:r>
-        <w:rPr>
-          <w:b/>
-          <w:bCs/>
-          <w:sz w:val="28"/>
-          <w:szCs w:val="28"/>
-        </w:rPr>
-        <w:t>Type of Learning</w:t>
-      </w:r>
-      <w:r>
-        <w:rPr>
-          <w:sz w:val="28"/>
-          <w:szCs w:val="28"/>
-        </w:rPr>
-        <w:t>: Supervised Learning</w:t>
-      </w:r>
-      <w:r>
-        <w:rPr>
-          <w:sz w:val="28"/>
-          <w:szCs w:val="28"/>
-        </w:rPr>
-        <w:br/>
-        <w:t>Social media companies leverage SVMs and Random Forests for sentiment analysis. These models are trained on large datasets of labeled text, where each entry is classified as "positive," "negative," or neutral. This allows for effective assessment of user sentiments expressed in posts and comments.</w:t>
-      </w:r>
-    </w:p>
-    <w:p>
-      <w:pPr>
-        <w:rPr>
-          <w:b/>
-          <w:bCs/>
-          <w:sz w:val="28"/>
-          <w:szCs w:val="28"/>
-        </w:rPr>
-      </w:pPr>
-      <w:r>
-        <w:rPr>
-          <w:b/>
-          <w:bCs/>
-          <w:sz w:val="28"/>
-          <w:szCs w:val="28"/>
-        </w:rPr>
-        <w:t>5. Predictive Maintenance in Manufacturing</w:t>
-      </w:r>
-    </w:p>
-    <w:p>
-      <w:pPr>
-        <w:numPr>
-          <w:ilvl w:val="0"/>
-          <w:numId w:val="96"/>
-        </w:numPr>
-        <w:rPr>
-          <w:sz w:val="28"/>
-          <w:szCs w:val="28"/>
-        </w:rPr>
-      </w:pPr>
-      <w:r>
-        <w:rPr>
-          <w:b/>
-          <w:bCs/>
-          <w:sz w:val="28"/>
-          <w:szCs w:val="28"/>
-        </w:rPr>
-        <w:t>Technique</w:t>
-      </w:r>
-      <w:r>
-        <w:rPr>
-          <w:sz w:val="28"/>
-          <w:szCs w:val="28"/>
-        </w:rPr>
-        <w:t>: Random Forests and Gradient Boosting Machines</w:t>
-      </w:r>
-    </w:p>
-    <w:p>
-      <w:pPr>
-        <w:numPr>
-          <w:ilvl w:val="0"/>
-          <w:numId w:val="96"/>
-        </w:numPr>
-        <w:rPr>
-          <w:sz w:val="28"/>
-          <w:szCs w:val="28"/>
-        </w:rPr>
-      </w:pPr>
-      <w:r>
-        <w:rPr>
-          <w:b/>
-          <w:bCs/>
-          <w:sz w:val="28"/>
-          <w:szCs w:val="28"/>
-        </w:rPr>
-        <w:t>Type of Learning</w:t>
-      </w:r>
-      <w:r>
-        <w:rPr>
-          <w:sz w:val="28"/>
-          <w:szCs w:val="28"/>
-        </w:rPr>
-        <w:t>: Supervised Learning</w:t>
-      </w:r>
-      <w:r>
-        <w:rPr>
-          <w:sz w:val="28"/>
-          <w:szCs w:val="28"/>
-        </w:rPr>
-        <w:br/>
-        <w:t>In manufacturing, Random Forests and Gradient Boosting Machines are used for predictive maintenance. These models are trained on extensive datasets that include sensor readings and maintenance records, linking each data point to a target variable indicating either "failure" or "normal operation." This predictive capability helps companies anticipate equipment failures and optimize maintenance schedules.</w:t>
-      </w:r>
-    </w:p>
-    <w:p>
-      <w:pPr>
-        <w:rPr>
-          <w:b/>
-          <w:bCs/>
-        </w:rPr>
-      </w:pPr>
-    </w:p>
-    <w:p>
-      <w:pPr>
-        <w:rPr>
-          <w:sz w:val="28"/>
-          <w:szCs w:val="28"/>
-        </w:rPr>
-      </w:pPr>
-    </w:p>
-    <w:p>
-      <w:pPr>
-        <w:rPr>
-          <w:sz w:val="28"/>
-          <w:szCs w:val="28"/>
-        </w:rPr>
-      </w:pPr>
-    </w:p>
-    <w:p>
-      <w:pPr>
-        <w:rPr>
-          <w:sz w:val="28"/>
-          <w:szCs w:val="28"/>
-        </w:rPr>
-      </w:pPr>
-    </w:p>
-    <w:p>
-      <w:pPr>
-        <w:rPr>
-          <w:sz w:val="28"/>
-          <w:szCs w:val="28"/>
-        </w:rPr>
-      </w:pPr>
-    </w:p>
-    <w:p>
-      <w:pPr>
-        <w:rPr>
-          <w:sz w:val="28"/>
-          <w:szCs w:val="28"/>
-        </w:rPr>
-      </w:pPr>
-    </w:p>
-    <w:p>
-      <w:pPr>
-        <w:rPr>
-          <w:sz w:val="28"/>
-          <w:szCs w:val="28"/>
-        </w:rPr>
-      </w:pPr>
-    </w:p>
-    <w:p>
-      <w:pPr>
-        <w:rPr>
-          <w:sz w:val="28"/>
-          <w:szCs w:val="28"/>
-        </w:rPr>
-      </w:pPr>
-      <w:r>
-        <w:rPr>
-          <w:sz w:val="28"/>
-          <w:szCs w:val="28"/>
-        </w:rPr>
-        <w:br w:type="page"/>
-      </w:r>
-    </w:p>
-    <w:p>
-      <w:pPr>
-        <w:pStyle w:val="Heading1"/>
-      </w:pPr>
-      <w:bookmarkStart w:id="13" w:name="_Toc181656750"/>
-      <w:bookmarkEnd w:id="7"/>
-      <w:r>
-        <w:lastRenderedPageBreak/>
-        <w:t xml:space="preserve">Question </w:t>
-      </w:r>
-      <w:r>
-        <w:t>3</w:t>
-      </w:r>
-      <w:r>
-        <w:t xml:space="preserve"> Repor</w:t>
-      </w:r>
-      <w:r>
-        <w:t>t</w:t>
-      </w:r>
-      <w:r>
-        <w:t>:</w:t>
-      </w:r>
-      <w:bookmarkEnd w:id="13"/>
-    </w:p>
-    <w:p>
-      <w:pPr>
-        <w:pStyle w:val="ListParagraph"/>
-        <w:ind w:left="360"/>
-        <w:rPr>
-          <w:sz w:val="28"/>
-          <w:szCs w:val="28"/>
-        </w:rPr>
-      </w:pPr>
-      <w:r>
-        <w:rPr>
-          <w:sz w:val="28"/>
-          <w:szCs w:val="28"/>
-        </w:rPr>
-        <w:t>Study of the Relationship Between Increased Transport and Road Traffic Accidents</w:t>
-      </w:r>
-    </w:p>
-    <w:p>
-      <w:pPr>
-        <w:pStyle w:val="Heading2"/>
-      </w:pPr>
-      <w:bookmarkStart w:id="14" w:name="_Toc181656751"/>
-      <w:r>
-        <w:t>3.1 Relationship between the variables.</w:t>
-      </w:r>
-      <w:bookmarkEnd w:id="14"/>
-    </w:p>
-    <w:p>
-      <w:pPr>
-        <w:jc w:val="center"/>
-        <w:rPr>
-          <w:sz w:val="28"/>
-          <w:szCs w:val="28"/>
-        </w:rPr>
-      </w:pPr>
-      <w:r>
-        <w:rPr>
-          <w:b/>
-          <w:bCs/>
-          <w:noProof/>
-          <w:sz w:val="28"/>
-          <w:szCs w:val="28"/>
-        </w:rPr>
+    </w:p>
+    <w:p>
+      <w:r>
         <w:drawing>
-          <wp:inline distT="0" distB="0" distL="0" distR="0" wp14:anchorId="71877B29" wp14:editId="61A71782">
-            <wp:extent cx="4905375" cy="4279101"/>
-            <wp:effectExtent l="0" t="0" r="0" b="7620"/>
-            <wp:docPr id="1" name="Picture 1"/>
+          <wp:inline distT="0" distB="0" distL="0" distR="0" wp14:anchorId="0A40E4CE" wp14:editId="6E804E97">
+            <wp:extent cx="5943600" cy="4004945"/>
+            <wp:effectExtent l="0" t="0" r="0" b="0"/>
+            <wp:docPr id="4" name="Picture 4"/>
             <wp:cNvGraphicFramePr>
               <a:graphicFrameLocks xmlns:a="http://schemas.openxmlformats.org/drawingml/2006/main" noChangeAspect="1"/>
             </wp:cNvGraphicFramePr>
@@ -7156,7 +4970,7 @@
                   <pic:spPr>
                     <a:xfrm>
                       <a:off x="0" y="0"/>
-                      <a:ext cx="4922744" cy="4294253"/>
+                      <a:ext cx="5943600" cy="4004945"/>
                     </a:xfrm>
                     <a:prstGeom prst="rect">
                       <a:avLst/>
@@ -7169,27 +4983,71 @@
         </w:drawing>
       </w:r>
     </w:p>
-    <w:p>
-      <w:pPr>
-        <w:rPr>
-          <w:sz w:val="28"/>
-          <w:szCs w:val="28"/>
-        </w:rPr>
-      </w:pPr>
-      <w:r>
-        <w:rPr>
-          <w:sz w:val="28"/>
-          <w:szCs w:val="28"/>
-        </w:rPr>
-        <w:t>It’s observed that:</w:t>
-      </w:r>
-    </w:p>
-    <w:p>
-      <w:pPr>
-        <w:pStyle w:val="ListParagraph"/>
+    <w:p/>
+    <w:p>
+      <w:pPr>
+        <w:pStyle w:val="Heading2"/>
+      </w:pPr>
+      <w:r>
+        <w:lastRenderedPageBreak/>
+        <w:t>2.</w:t>
+      </w:r>
+      <w:r>
+        <w:t>4</w:t>
+      </w:r>
+      <w:r>
+        <w:t xml:space="preserve"> </w:t>
+      </w:r>
+      <w:r>
+        <w:t>Tree Performance Evaluation (before and after pruning)</w:t>
+      </w:r>
+      <w:r>
+        <w:t>:</w:t>
+      </w:r>
+    </w:p>
+    <w:p>
+      <w:pPr>
+        <w:pStyle w:val="Heading2"/>
+      </w:pPr>
+      <w:bookmarkStart w:id="9" w:name="_Toc181656746"/>
+      <w:r>
+        <w:t>2.</w:t>
+      </w:r>
+      <w:r>
+        <w:t>5</w:t>
+      </w:r>
+      <w:r>
+        <w:t xml:space="preserve"> </w:t>
+      </w:r>
+      <w:r>
+        <w:t>Performance comparison</w:t>
+      </w:r>
+      <w:r>
+        <w:t>:</w:t>
+      </w:r>
+      <w:bookmarkEnd w:id="9"/>
+    </w:p>
+    <w:p>
+      <w:pPr>
+        <w:ind w:left="360"/>
+        <w:rPr>
+          <w:sz w:val="28"/>
+          <w:szCs w:val="28"/>
+        </w:rPr>
+      </w:pPr>
+      <w:r>
+        <w:rPr>
+          <w:sz w:val="28"/>
+          <w:szCs w:val="28"/>
+        </w:rPr>
+        <w:t>Advantages and Disadvantages:</w:t>
+      </w:r>
+    </w:p>
+    <w:p>
+      <w:pPr>
         <w:numPr>
           <w:ilvl w:val="0"/>
-          <w:numId w:val="47"/>
+          <w:numId w:val="133"/>
         </w:numPr>
         <w:rPr>
           <w:sz w:val="28"/>
@@ -7197,211 +5055,475 @@
         </w:rPr>
       </w:pPr>
       <w:r>
+        <w:rPr>
+          <w:sz w:val="28"/>
+          <w:szCs w:val="28"/>
+        </w:rPr>
+        <w:t>Decision Tree:</w:t>
+      </w:r>
+    </w:p>
+    <w:p>
+      <w:pPr>
+        <w:numPr>
+          <w:ilvl w:val="1"/>
+          <w:numId w:val="133"/>
+        </w:numPr>
+        <w:rPr>
+          <w:sz w:val="28"/>
+          <w:szCs w:val="28"/>
+        </w:rPr>
+      </w:pPr>
+      <w:r>
+        <w:rPr>
+          <w:sz w:val="28"/>
+          <w:szCs w:val="28"/>
+        </w:rPr>
+        <w:t xml:space="preserve">Pros: </w:t>
+      </w:r>
+      <w:r>
+        <w:rPr>
+          <w:sz w:val="28"/>
+          <w:szCs w:val="28"/>
+        </w:rPr>
+        <w:t>Interpretability</w:t>
+      </w:r>
+      <w:r>
+        <w:rPr>
+          <w:sz w:val="28"/>
+          <w:szCs w:val="28"/>
+        </w:rPr>
+        <w:t xml:space="preserve"> handles nonlinear relationships, feature importance.</w:t>
+      </w:r>
+    </w:p>
+    <w:p>
+      <w:pPr>
+        <w:numPr>
+          <w:ilvl w:val="1"/>
+          <w:numId w:val="133"/>
+        </w:numPr>
+        <w:rPr>
+          <w:sz w:val="28"/>
+          <w:szCs w:val="28"/>
+        </w:rPr>
+      </w:pPr>
+      <w:r>
+        <w:rPr>
+          <w:sz w:val="28"/>
+          <w:szCs w:val="28"/>
+        </w:rPr>
+        <w:t>Cons: May overfit, sensitive to small changes in data, can be complex to interpret for large trees.</w:t>
+      </w:r>
+    </w:p>
+    <w:p>
+      <w:pPr>
+        <w:numPr>
+          <w:ilvl w:val="0"/>
+          <w:numId w:val="133"/>
+        </w:numPr>
+        <w:rPr>
+          <w:sz w:val="28"/>
+          <w:szCs w:val="28"/>
+        </w:rPr>
+      </w:pPr>
+      <w:r>
+        <w:rPr>
+          <w:sz w:val="28"/>
+          <w:szCs w:val="28"/>
+        </w:rPr>
+        <w:t>Logistic Regression:</w:t>
+      </w:r>
+    </w:p>
+    <w:p>
+      <w:pPr>
+        <w:numPr>
+          <w:ilvl w:val="1"/>
+          <w:numId w:val="133"/>
+        </w:numPr>
+        <w:rPr>
+          <w:sz w:val="28"/>
+          <w:szCs w:val="28"/>
+        </w:rPr>
+      </w:pPr>
+      <w:r>
+        <w:rPr>
+          <w:sz w:val="28"/>
+          <w:szCs w:val="28"/>
+        </w:rPr>
+        <w:t>Pros: Simple, well-understood, provides probability estimates.</w:t>
+      </w:r>
+    </w:p>
+    <w:p>
+      <w:pPr>
+        <w:numPr>
+          <w:ilvl w:val="1"/>
+          <w:numId w:val="133"/>
+        </w:numPr>
+        <w:rPr>
+          <w:sz w:val="28"/>
+          <w:szCs w:val="28"/>
+        </w:rPr>
+      </w:pPr>
+      <w:r>
+        <w:rPr>
+          <w:sz w:val="28"/>
+          <w:szCs w:val="28"/>
+        </w:rPr>
+        <w:t>Cons: Assumes linear relationships, may not capture complex patterns.</w:t>
+      </w:r>
+    </w:p>
+    <w:p>
+      <w:pPr>
+        <w:ind w:left="720"/>
+        <w:rPr>
+          <w:sz w:val="28"/>
+          <w:szCs w:val="28"/>
+        </w:rPr>
+      </w:pPr>
+      <w:r>
+        <w:rPr>
+          <w:sz w:val="28"/>
+          <w:szCs w:val="28"/>
+        </w:rPr>
+        <w:t>Best for competing in the Kaggle competition is Logistic Regression</w:t>
+      </w:r>
+    </w:p>
+    <w:p>
+      <w:pPr>
         <w:rPr>
           <w:b/>
           <w:bCs/>
-          <w:sz w:val="28"/>
-          <w:szCs w:val="28"/>
-        </w:rPr>
-        <w:t>S1</w:t>
-      </w:r>
-      <w:r>
-        <w:rPr>
-          <w:sz w:val="28"/>
-          <w:szCs w:val="28"/>
-        </w:rPr>
-        <w:t xml:space="preserve"> and </w:t>
-      </w:r>
-      <w:r>
-        <w:rPr>
-          <w:b/>
-          <w:bCs/>
-          <w:sz w:val="28"/>
-          <w:szCs w:val="28"/>
-        </w:rPr>
-        <w:t>S2</w:t>
-      </w:r>
-      <w:r>
-        <w:rPr>
-          <w:sz w:val="28"/>
-          <w:szCs w:val="28"/>
-        </w:rPr>
-        <w:t xml:space="preserve"> are highly correlated.</w:t>
-      </w:r>
-    </w:p>
-    <w:p>
-      <w:pPr>
-        <w:pStyle w:val="ListParagraph"/>
+        </w:rPr>
+      </w:pPr>
+    </w:p>
+    <w:p>
+      <w:pPr>
+        <w:rPr>
+          <w:sz w:val="28"/>
+          <w:szCs w:val="28"/>
+        </w:rPr>
+      </w:pPr>
+    </w:p>
+    <w:p>
+      <w:pPr>
+        <w:rPr>
+          <w:sz w:val="28"/>
+          <w:szCs w:val="28"/>
+        </w:rPr>
+      </w:pPr>
+    </w:p>
+    <w:p>
+      <w:pPr>
+        <w:rPr>
+          <w:sz w:val="28"/>
+          <w:szCs w:val="28"/>
+        </w:rPr>
+      </w:pPr>
+    </w:p>
+    <w:p>
+      <w:pPr>
+        <w:rPr>
+          <w:sz w:val="28"/>
+          <w:szCs w:val="28"/>
+        </w:rPr>
+      </w:pPr>
+    </w:p>
+    <w:p>
+      <w:pPr>
+        <w:rPr>
+          <w:sz w:val="28"/>
+          <w:szCs w:val="28"/>
+        </w:rPr>
+      </w:pPr>
+    </w:p>
+    <w:p>
+      <w:pPr>
+        <w:rPr>
+          <w:sz w:val="28"/>
+          <w:szCs w:val="28"/>
+        </w:rPr>
+      </w:pPr>
+    </w:p>
+    <w:p>
+      <w:pPr>
+        <w:rPr>
+          <w:sz w:val="28"/>
+          <w:szCs w:val="28"/>
+        </w:rPr>
+      </w:pPr>
+      <w:r>
+        <w:rPr>
+          <w:sz w:val="28"/>
+          <w:szCs w:val="28"/>
+        </w:rPr>
+        <w:br w:type="page"/>
+      </w:r>
+    </w:p>
+    <w:p>
+      <w:pPr>
+        <w:pStyle w:val="Heading1"/>
+      </w:pPr>
+      <w:bookmarkStart w:id="10" w:name="_Toc181656750"/>
+      <w:bookmarkEnd w:id="7"/>
+      <w:r>
+        <w:lastRenderedPageBreak/>
+        <w:t xml:space="preserve">Question </w:t>
+      </w:r>
+      <w:r>
+        <w:t>3</w:t>
+      </w:r>
+      <w:r>
+        <w:t xml:space="preserve"> Repor</w:t>
+      </w:r>
+      <w:r>
+        <w:t>t</w:t>
+      </w:r>
+      <w:r>
+        <w:t>:</w:t>
+      </w:r>
+      <w:bookmarkEnd w:id="10"/>
+    </w:p>
+    <w:p>
+      <w:pPr>
+        <w:pStyle w:val="Heading2"/>
+      </w:pPr>
+      <w:bookmarkStart w:id="11" w:name="_Toc181656751"/>
+      <w:r>
+        <w:t xml:space="preserve">3.1 </w:t>
+      </w:r>
+      <w:r>
+        <w:rPr>
+          <w:rFonts w:eastAsia="Times New Roman" w:cs="Times New Roman"/>
+          <w:kern w:val="0"/>
+          <w14:ligatures w14:val="none"/>
+        </w:rPr>
+        <w:t>Parsimonious Models using Local Modeling</w:t>
+      </w:r>
+      <w:bookmarkEnd w:id="11"/>
+    </w:p>
+    <w:p>
+      <w:pPr>
+        <w:spacing w:before="100" w:beforeAutospacing="1" w:after="100" w:afterAutospacing="1" w:line="240" w:lineRule="auto"/>
+        <w:rPr>
+          <w:rFonts w:eastAsia="Times New Roman" w:cs="Times New Roman"/>
+          <w:kern w:val="0"/>
+          <w:sz w:val="28"/>
+          <w:szCs w:val="28"/>
+          <w14:ligatures w14:val="none"/>
+        </w:rPr>
+      </w:pPr>
+      <w:r>
+        <w:rPr>
+          <w:rFonts w:eastAsia="Times New Roman" w:cs="Times New Roman"/>
+          <w:kern w:val="0"/>
+          <w:sz w:val="28"/>
+          <w:szCs w:val="28"/>
+          <w14:ligatures w14:val="none"/>
+        </w:rPr>
+        <w:t>Concept:</w:t>
+      </w:r>
+    </w:p>
+    <w:p>
+      <w:pPr>
         <w:numPr>
-          <w:ilvl w:val="0"/>
-          <w:numId w:val="47"/>
+          <w:ilvl w:val="1"/>
+          <w:numId w:val="134"/>
         </w:numPr>
-        <w:rPr>
-          <w:sz w:val="28"/>
-          <w:szCs w:val="28"/>
-        </w:rPr>
-      </w:pPr>
-      <w:r>
-        <w:rPr>
-          <w:b/>
-          <w:bCs/>
-          <w:sz w:val="28"/>
-          <w:szCs w:val="28"/>
-        </w:rPr>
-        <w:t xml:space="preserve">S3 </w:t>
-      </w:r>
-      <w:r>
-        <w:rPr>
-          <w:sz w:val="28"/>
-          <w:szCs w:val="28"/>
-        </w:rPr>
-        <w:t>and</w:t>
-      </w:r>
-      <w:r>
-        <w:rPr>
-          <w:b/>
-          <w:bCs/>
-          <w:sz w:val="28"/>
-          <w:szCs w:val="28"/>
-        </w:rPr>
-        <w:t xml:space="preserve"> S4</w:t>
-      </w:r>
-      <w:r>
-        <w:rPr>
-          <w:sz w:val="28"/>
-          <w:szCs w:val="28"/>
-        </w:rPr>
-        <w:t xml:space="preserve"> have the lowest correlation.</w:t>
-      </w:r>
-    </w:p>
-    <w:p>
-      <w:pPr>
-        <w:rPr>
-          <w:sz w:val="28"/>
-          <w:szCs w:val="28"/>
-        </w:rPr>
-      </w:pPr>
-      <w:r>
-        <w:rPr>
-          <w:sz w:val="28"/>
-          <w:szCs w:val="28"/>
-        </w:rPr>
-        <w:t>This can have implications such as:</w:t>
-      </w:r>
-    </w:p>
-    <w:p>
-      <w:pPr>
-        <w:pStyle w:val="ListParagraph"/>
-        <w:rPr>
-          <w:sz w:val="28"/>
-          <w:szCs w:val="28"/>
-        </w:rPr>
-      </w:pPr>
-      <w:r>
-        <w:rPr>
-          <w:b/>
-          <w:bCs/>
-          <w:sz w:val="28"/>
-          <w:szCs w:val="28"/>
-        </w:rPr>
-        <w:t>Multicollinearity</w:t>
-      </w:r>
-      <w:r>
-        <w:rPr>
-          <w:sz w:val="28"/>
-          <w:szCs w:val="28"/>
-        </w:rPr>
-        <w:t xml:space="preserve">: The high correlation between S1 and S2 suggests potential multicollinearity, which can complicate the interpretation of regression coefficients. If two predictors are highly correlated, it </w:t>
-      </w:r>
-      <w:r>
-        <w:rPr>
-          <w:sz w:val="28"/>
-          <w:szCs w:val="28"/>
-        </w:rPr>
-        <w:lastRenderedPageBreak/>
-        <w:t xml:space="preserve">becomes difficult to determine their individual contributions to the dependent variable. This can lead to inflated standard errors for the coefficients, making them less reliable. </w:t>
-      </w:r>
-    </w:p>
-    <w:p>
-      <w:pPr>
-        <w:pStyle w:val="ListParagraph"/>
-        <w:rPr>
-          <w:sz w:val="28"/>
-          <w:szCs w:val="28"/>
-        </w:rPr>
-      </w:pPr>
-    </w:p>
-    <w:p>
-      <w:pPr>
-        <w:pStyle w:val="ListParagraph"/>
-        <w:rPr>
-          <w:sz w:val="28"/>
-          <w:szCs w:val="28"/>
-        </w:rPr>
-      </w:pPr>
-      <w:r>
-        <w:rPr>
-          <w:b/>
-          <w:bCs/>
-          <w:sz w:val="28"/>
-          <w:szCs w:val="28"/>
-        </w:rPr>
-        <w:t>Impact on Coefficient Estimates</w:t>
-      </w:r>
-      <w:r>
-        <w:rPr>
-          <w:sz w:val="28"/>
-          <w:szCs w:val="28"/>
-        </w:rPr>
-        <w:t xml:space="preserve">: If both S1 and S2 are included in the model, their coefficients may not accurately reflect their individual effects on </w:t>
-      </w:r>
-      <w:r>
-        <w:rPr>
-          <w:sz w:val="28"/>
-          <w:szCs w:val="28"/>
-        </w:rPr>
-        <w:t>y</w:t>
-      </w:r>
-      <w:r>
-        <w:rPr>
-          <w:sz w:val="28"/>
-          <w:szCs w:val="28"/>
-        </w:rPr>
-        <w:t xml:space="preserve">. For instance, if both are contributing similar information regarding y, one variable might absorb some of the effect of the other, leading to a situation where one or both coefficients are not statistically significant even if they are individually important. </w:t>
-      </w:r>
-    </w:p>
-    <w:p>
-      <w:pPr>
-        <w:pStyle w:val="ListParagraph"/>
-        <w:rPr>
-          <w:sz w:val="28"/>
-          <w:szCs w:val="28"/>
-        </w:rPr>
-      </w:pPr>
-    </w:p>
-    <w:p>
-      <w:pPr>
-        <w:pStyle w:val="ListParagraph"/>
-        <w:rPr>
-          <w:sz w:val="28"/>
-          <w:szCs w:val="28"/>
-        </w:rPr>
-      </w:pPr>
-      <w:r>
-        <w:rPr>
-          <w:b/>
-          <w:bCs/>
-          <w:sz w:val="28"/>
-          <w:szCs w:val="28"/>
-        </w:rPr>
-        <w:t>Model Simplification</w:t>
-      </w:r>
-      <w:r>
-        <w:rPr>
-          <w:sz w:val="28"/>
-          <w:szCs w:val="28"/>
-        </w:rPr>
-        <w:t>: Given the high correlation between S1 and S2, it may be beneficial to consider removing one of these variables from the model or combining them into a single composite variable if they measure similar constructs. This can help reduce multicollinearity and improve model interpretability.</w:t>
+        <w:spacing w:before="100" w:beforeAutospacing="1" w:after="100" w:afterAutospacing="1" w:line="240" w:lineRule="auto"/>
+        <w:rPr>
+          <w:rFonts w:eastAsia="Times New Roman" w:cs="Times New Roman"/>
+          <w:kern w:val="0"/>
+          <w:sz w:val="28"/>
+          <w:szCs w:val="28"/>
+          <w14:ligatures w14:val="none"/>
+        </w:rPr>
+      </w:pPr>
+      <w:r>
+        <w:rPr>
+          <w:rFonts w:eastAsia="Times New Roman" w:cs="Times New Roman"/>
+          <w:kern w:val="0"/>
+          <w:sz w:val="28"/>
+          <w:szCs w:val="28"/>
+          <w14:ligatures w14:val="none"/>
+        </w:rPr>
+        <w:t>Local modeling is an approach that focuses on building models for small regions or neighborhoods of the state space, rather than a single global model for the entire dataset.</w:t>
+      </w:r>
+    </w:p>
+    <w:p>
+      <w:pPr>
+        <w:numPr>
+          <w:ilvl w:val="1"/>
+          <w:numId w:val="134"/>
+        </w:numPr>
+        <w:spacing w:before="100" w:beforeAutospacing="1" w:after="100" w:afterAutospacing="1" w:line="240" w:lineRule="auto"/>
+        <w:rPr>
+          <w:rFonts w:eastAsia="Times New Roman" w:cs="Times New Roman"/>
+          <w:kern w:val="0"/>
+          <w:sz w:val="28"/>
+          <w:szCs w:val="28"/>
+          <w14:ligatures w14:val="none"/>
+        </w:rPr>
+      </w:pPr>
+      <w:r>
+        <w:rPr>
+          <w:rFonts w:eastAsia="Times New Roman" w:cs="Times New Roman"/>
+          <w:kern w:val="0"/>
+          <w:sz w:val="28"/>
+          <w:szCs w:val="28"/>
+          <w14:ligatures w14:val="none"/>
+        </w:rPr>
+        <w:t>The idea is to capture local patterns and relationships that might be obscured in a global model, leading to more parsimonious and accurate representations.</w:t>
+      </w:r>
+    </w:p>
+    <w:p>
+      <w:pPr>
+        <w:spacing w:before="100" w:beforeAutospacing="1" w:after="100" w:afterAutospacing="1" w:line="240" w:lineRule="auto"/>
+        <w:rPr>
+          <w:rFonts w:eastAsia="Times New Roman" w:cs="Times New Roman"/>
+          <w:kern w:val="0"/>
+          <w:sz w:val="28"/>
+          <w:szCs w:val="28"/>
+          <w14:ligatures w14:val="none"/>
+        </w:rPr>
+      </w:pPr>
+      <w:r>
+        <w:rPr>
+          <w:rFonts w:eastAsia="Times New Roman" w:cs="Times New Roman"/>
+          <w:kern w:val="0"/>
+          <w:sz w:val="28"/>
+          <w:szCs w:val="28"/>
+          <w14:ligatures w14:val="none"/>
+        </w:rPr>
+        <w:t>Step-by-step procedure:</w:t>
+      </w:r>
+    </w:p>
+    <w:p>
+      <w:pPr>
+        <w:numPr>
+          <w:ilvl w:val="1"/>
+          <w:numId w:val="136"/>
+        </w:numPr>
+        <w:spacing w:before="100" w:beforeAutospacing="1" w:after="100" w:afterAutospacing="1" w:line="240" w:lineRule="auto"/>
+        <w:rPr>
+          <w:rFonts w:eastAsia="Times New Roman" w:cs="Times New Roman"/>
+          <w:kern w:val="0"/>
+          <w:sz w:val="28"/>
+          <w:szCs w:val="28"/>
+          <w14:ligatures w14:val="none"/>
+        </w:rPr>
+      </w:pPr>
+      <w:r>
+        <w:rPr>
+          <w:rFonts w:eastAsia="Times New Roman" w:cs="Times New Roman"/>
+          <w:kern w:val="0"/>
+          <w:sz w:val="28"/>
+          <w:szCs w:val="28"/>
+          <w14:ligatures w14:val="none"/>
+        </w:rPr>
+        <w:t>Divide the State Space: Partition the input space into smaller regions or neighborhoods based on the input variables. This can be done using techniques like k-means clustering or grid-based approaches.</w:t>
+      </w:r>
+    </w:p>
+    <w:p>
+      <w:pPr>
+        <w:numPr>
+          <w:ilvl w:val="1"/>
+          <w:numId w:val="136"/>
+        </w:numPr>
+        <w:spacing w:before="100" w:beforeAutospacing="1" w:after="100" w:afterAutospacing="1" w:line="240" w:lineRule="auto"/>
+        <w:rPr>
+          <w:rFonts w:eastAsia="Times New Roman" w:cs="Times New Roman"/>
+          <w:kern w:val="0"/>
+          <w:sz w:val="28"/>
+          <w:szCs w:val="28"/>
+          <w14:ligatures w14:val="none"/>
+        </w:rPr>
+      </w:pPr>
+      <w:r>
+        <w:rPr>
+          <w:rFonts w:eastAsia="Times New Roman" w:cs="Times New Roman"/>
+          <w:kern w:val="0"/>
+          <w:sz w:val="28"/>
+          <w:szCs w:val="28"/>
+          <w14:ligatures w14:val="none"/>
+        </w:rPr>
+        <w:t>Local Model Construction: For each neighborhood, construct a separate model using the data points within that region. This can be a simple linear model or a more complex nonlinear model, depending on the problem.</w:t>
+      </w:r>
+    </w:p>
+    <w:p>
+      <w:pPr>
+        <w:numPr>
+          <w:ilvl w:val="1"/>
+          <w:numId w:val="136"/>
+        </w:numPr>
+        <w:spacing w:before="100" w:beforeAutospacing="1" w:after="100" w:afterAutospacing="1" w:line="240" w:lineRule="auto"/>
+        <w:rPr>
+          <w:rFonts w:eastAsia="Times New Roman" w:cs="Times New Roman"/>
+          <w:kern w:val="0"/>
+          <w:sz w:val="28"/>
+          <w:szCs w:val="28"/>
+          <w14:ligatures w14:val="none"/>
+        </w:rPr>
+      </w:pPr>
+      <w:r>
+        <w:rPr>
+          <w:rFonts w:eastAsia="Times New Roman" w:cs="Times New Roman"/>
+          <w:kern w:val="0"/>
+          <w:sz w:val="28"/>
+          <w:szCs w:val="28"/>
+          <w14:ligatures w14:val="none"/>
+        </w:rPr>
+        <w:t>Model Complexity: Keep the models parsimonious by limiting the number of parameters or features used in each local model. This helps to avoid overfitting and improves interpretability.</w:t>
+      </w:r>
+    </w:p>
+    <w:p>
+      <w:pPr>
+        <w:numPr>
+          <w:ilvl w:val="1"/>
+          <w:numId w:val="136"/>
+        </w:numPr>
+        <w:spacing w:before="100" w:beforeAutospacing="1" w:after="100" w:afterAutospacing="1" w:line="240" w:lineRule="auto"/>
+        <w:rPr>
+          <w:rFonts w:eastAsia="Times New Roman" w:cs="Times New Roman"/>
+          <w:kern w:val="0"/>
+          <w:sz w:val="28"/>
+          <w:szCs w:val="28"/>
+          <w14:ligatures w14:val="none"/>
+        </w:rPr>
+      </w:pPr>
+      <w:r>
+        <w:rPr>
+          <w:rFonts w:eastAsia="Times New Roman" w:cs="Times New Roman"/>
+          <w:kern w:val="0"/>
+          <w:sz w:val="28"/>
+          <w:szCs w:val="28"/>
+          <w14:ligatures w14:val="none"/>
+        </w:rPr>
+        <w:t>Prediction: For a new data point, determine its neighborhood based on its input values and use the corresponding local model to make predictions.</w:t>
+      </w:r>
+    </w:p>
+    <w:p>
+      <w:pPr>
+        <w:numPr>
+          <w:ilvl w:val="1"/>
+          <w:numId w:val="136"/>
+        </w:numPr>
+        <w:spacing w:before="100" w:beforeAutospacing="1" w:after="100" w:afterAutospacing="1" w:line="240" w:lineRule="auto"/>
+        <w:rPr>
+          <w:rFonts w:eastAsia="Times New Roman" w:cs="Times New Roman"/>
+          <w:kern w:val="0"/>
+          <w:sz w:val="28"/>
+          <w:szCs w:val="28"/>
+          <w14:ligatures w14:val="none"/>
+        </w:rPr>
+      </w:pPr>
+      <w:r>
+        <w:rPr>
+          <w:rFonts w:eastAsia="Times New Roman" w:cs="Times New Roman"/>
+          <w:kern w:val="0"/>
+          <w:sz w:val="28"/>
+          <w:szCs w:val="28"/>
+          <w14:ligatures w14:val="none"/>
+        </w:rPr>
+        <w:t>Ensemble Prediction (optional): Combine the predictions from multiple local models to make a final prediction, using techniques like weighted averaging or voting.</w:t>
       </w:r>
     </w:p>
     <w:p>
@@ -7421,7 +5543,7 @@
           <w:szCs w:val="32"/>
         </w:rPr>
       </w:pPr>
-      <w:bookmarkStart w:id="15" w:name="_Toc181656752"/>
+      <w:bookmarkStart w:id="12" w:name="_Toc181656752"/>
       <w:r>
         <w:rPr>
           <w:sz w:val="32"/>
@@ -7429,7 +5551,7 @@
         </w:rPr>
         <w:t>3.2 Collinearity</w:t>
       </w:r>
-      <w:bookmarkEnd w:id="15"/>
+      <w:bookmarkEnd w:id="12"/>
     </w:p>
     <w:p>
       <w:pPr>
@@ -7444,6 +5566,7 @@
           <w:sz w:val="28"/>
           <w:szCs w:val="28"/>
         </w:rPr>
+        <w:lastRenderedPageBreak/>
         <w:t>Collinearity occurs when independent variables are linearly dependent. In other words, one variable can be expressed as a linear combination of others</w:t>
       </w:r>
       <w:r>
@@ -7635,15 +5758,7 @@
           <w:sz w:val="28"/>
           <w:szCs w:val="28"/>
         </w:rPr>
-        <w:t xml:space="preserve"> exists, interpreting the coefficients becomes problematic because it is difficult to ascertain how much of the </w:t>
-      </w:r>
-      <w:r>
-        <w:rPr>
-          <w:sz w:val="28"/>
-          <w:szCs w:val="28"/>
-        </w:rPr>
-        <w:lastRenderedPageBreak/>
-        <w:t xml:space="preserve">change in the dependent variable is attributable to each independent variable independently. </w:t>
+        <w:t xml:space="preserve"> exists, interpreting the coefficients becomes problematic because it is difficult to ascertain how much of the change in the dependent variable is attributable to each independent variable independently. </w:t>
       </w:r>
     </w:p>
     <w:p>
@@ -7680,33 +5795,857 @@
           <w:szCs w:val="32"/>
         </w:rPr>
       </w:pPr>
-      <w:bookmarkStart w:id="16" w:name="_Toc181656753"/>
+      <w:bookmarkStart w:id="13" w:name="_Toc181656753"/>
       <w:r>
         <w:rPr>
           <w:sz w:val="32"/>
           <w:szCs w:val="32"/>
         </w:rPr>
-        <w:t xml:space="preserve">3.3 </w:t>
+        <w:t>3.</w:t>
       </w:r>
       <w:r>
         <w:rPr>
           <w:sz w:val="32"/>
           <w:szCs w:val="32"/>
         </w:rPr>
-        <w:t>Multivariate linear model and Variable Significance</w:t>
+        <w:t>4</w:t>
+      </w:r>
+      <w:r>
+        <w:rPr>
+          <w:sz w:val="32"/>
+          <w:szCs w:val="32"/>
+        </w:rPr>
+        <w:t xml:space="preserve"> </w:t>
+      </w:r>
+      <w:bookmarkEnd w:id="13"/>
+      <w:r>
+        <w:rPr>
+          <w:sz w:val="32"/>
+          <w:szCs w:val="32"/>
+        </w:rPr>
+        <w:t>Sensitivity to Feature Types</w:t>
+      </w:r>
+    </w:p>
+    <w:p>
+      <w:pPr>
+        <w:ind w:left="360"/>
+        <w:rPr>
+          <w:sz w:val="28"/>
+          <w:szCs w:val="28"/>
+        </w:rPr>
+      </w:pPr>
+      <w:r>
+        <w:rPr>
+          <w:sz w:val="28"/>
+          <w:szCs w:val="28"/>
+        </w:rPr>
+        <w:t>Different distance metrics in KNN are sensitive to the types of features used. For example:</w:t>
+      </w:r>
+    </w:p>
+    <w:p>
+      <w:pPr>
+        <w:numPr>
+          <w:ilvl w:val="1"/>
+          <w:numId w:val="137"/>
+        </w:numPr>
+        <w:rPr>
+          <w:sz w:val="28"/>
+          <w:szCs w:val="28"/>
+        </w:rPr>
+      </w:pPr>
+      <w:r>
+        <w:rPr>
+          <w:sz w:val="28"/>
+          <w:szCs w:val="28"/>
+        </w:rPr>
+        <w:t>Euclidean distance is suitable for continuous numerical features but may not work well with categorical variables.</w:t>
+      </w:r>
+    </w:p>
+    <w:p>
+      <w:pPr>
+        <w:numPr>
+          <w:ilvl w:val="1"/>
+          <w:numId w:val="137"/>
+        </w:numPr>
+        <w:rPr>
+          <w:sz w:val="28"/>
+          <w:szCs w:val="28"/>
+        </w:rPr>
+      </w:pPr>
+      <w:r>
+        <w:rPr>
+          <w:sz w:val="28"/>
+          <w:szCs w:val="28"/>
+        </w:rPr>
+        <w:t>Manhattan distance is less sensitive to outliers and can be more appropriate for high-dimensional data.</w:t>
+      </w:r>
+    </w:p>
+    <w:p>
+      <w:pPr>
+        <w:numPr>
+          <w:ilvl w:val="1"/>
+          <w:numId w:val="137"/>
+        </w:numPr>
+        <w:rPr>
+          <w:sz w:val="28"/>
+          <w:szCs w:val="28"/>
+        </w:rPr>
+      </w:pPr>
+      <w:r>
+        <w:rPr>
+          <w:sz w:val="28"/>
+          <w:szCs w:val="28"/>
+        </w:rPr>
+        <w:t>Cosine distance is commonly used for text data or when features are normalized.</w:t>
+      </w:r>
+    </w:p>
+    <w:p/>
+    <w:p/>
+    <w:p>
+      <w:pPr>
+        <w:pStyle w:val="Heading2"/>
+        <w:rPr>
+          <w:sz w:val="32"/>
+          <w:szCs w:val="32"/>
+        </w:rPr>
+      </w:pPr>
+      <w:bookmarkStart w:id="14" w:name="_Toc181656754"/>
+      <w:r>
+        <w:rPr>
+          <w:sz w:val="32"/>
+          <w:szCs w:val="32"/>
+        </w:rPr>
+        <w:t>3.</w:t>
+      </w:r>
+      <w:r>
+        <w:rPr>
+          <w:sz w:val="32"/>
+          <w:szCs w:val="32"/>
+        </w:rPr>
+        <w:t>5</w:t>
+      </w:r>
+      <w:r>
+        <w:rPr>
+          <w:sz w:val="32"/>
+          <w:szCs w:val="32"/>
+        </w:rPr>
+        <w:t xml:space="preserve"> </w:t>
+      </w:r>
+      <w:bookmarkEnd w:id="14"/>
+      <w:r>
+        <w:rPr>
+          <w:sz w:val="32"/>
+          <w:szCs w:val="32"/>
+        </w:rPr>
+        <w:t>KNN vs Logistic Regression</w:t>
+      </w:r>
+    </w:p>
+    <w:p/>
+    <w:p/>
+    <w:p>
+      <w:pPr>
+        <w:rPr>
+          <w:sz w:val="28"/>
+          <w:szCs w:val="28"/>
+        </w:rPr>
+      </w:pPr>
+      <w:r>
+        <w:rPr>
+          <w:sz w:val="28"/>
+          <w:szCs w:val="28"/>
+        </w:rPr>
+        <w:t>Advantages and Disadvantages:</w:t>
+      </w:r>
+    </w:p>
+    <w:p>
+      <w:pPr>
+        <w:numPr>
+          <w:ilvl w:val="0"/>
+          <w:numId w:val="138"/>
+        </w:numPr>
+        <w:rPr>
+          <w:sz w:val="28"/>
+          <w:szCs w:val="28"/>
+        </w:rPr>
+      </w:pPr>
+      <w:r>
+        <w:rPr>
+          <w:sz w:val="28"/>
+          <w:szCs w:val="28"/>
+        </w:rPr>
+        <w:t>KNN:</w:t>
+      </w:r>
+    </w:p>
+    <w:p>
+      <w:pPr>
+        <w:numPr>
+          <w:ilvl w:val="1"/>
+          <w:numId w:val="138"/>
+        </w:numPr>
+        <w:rPr>
+          <w:sz w:val="28"/>
+          <w:szCs w:val="28"/>
+        </w:rPr>
+      </w:pPr>
+      <w:r>
+        <w:rPr>
+          <w:sz w:val="28"/>
+          <w:szCs w:val="28"/>
+        </w:rPr>
+        <w:t>Pros: Simple, non-parametric, handles nonlinear relationships, no assumptions about data distribution.</w:t>
+      </w:r>
+    </w:p>
+    <w:p>
+      <w:pPr>
+        <w:numPr>
+          <w:ilvl w:val="1"/>
+          <w:numId w:val="138"/>
+        </w:numPr>
+        <w:rPr>
+          <w:sz w:val="28"/>
+          <w:szCs w:val="28"/>
+        </w:rPr>
+      </w:pPr>
+      <w:r>
+        <w:rPr>
+          <w:sz w:val="28"/>
+          <w:szCs w:val="28"/>
+        </w:rPr>
+        <w:t>Cons: Sensitive to the choice of distance metric, can be computationally expensive for large datasets.</w:t>
+      </w:r>
+    </w:p>
+    <w:p>
+      <w:pPr>
+        <w:numPr>
+          <w:ilvl w:val="0"/>
+          <w:numId w:val="138"/>
+        </w:numPr>
+        <w:rPr>
+          <w:sz w:val="28"/>
+          <w:szCs w:val="28"/>
+        </w:rPr>
+      </w:pPr>
+      <w:r>
+        <w:rPr>
+          <w:sz w:val="28"/>
+          <w:szCs w:val="28"/>
+        </w:rPr>
+        <w:t>Logistic Regression:</w:t>
+      </w:r>
+    </w:p>
+    <w:p>
+      <w:pPr>
+        <w:numPr>
+          <w:ilvl w:val="1"/>
+          <w:numId w:val="138"/>
+        </w:numPr>
+        <w:rPr>
+          <w:sz w:val="28"/>
+          <w:szCs w:val="28"/>
+        </w:rPr>
+      </w:pPr>
+      <w:r>
+        <w:rPr>
+          <w:sz w:val="28"/>
+          <w:szCs w:val="28"/>
+        </w:rPr>
+        <w:t>Pros: Interpretable, provides probability estimates, handles linear relationships well.</w:t>
+      </w:r>
+    </w:p>
+    <w:p>
+      <w:pPr>
+        <w:numPr>
+          <w:ilvl w:val="1"/>
+          <w:numId w:val="138"/>
+        </w:numPr>
+        <w:rPr>
+          <w:sz w:val="28"/>
+          <w:szCs w:val="28"/>
+        </w:rPr>
+      </w:pPr>
+      <w:r>
+        <w:rPr>
+          <w:sz w:val="28"/>
+          <w:szCs w:val="28"/>
+        </w:rPr>
+        <w:t>Cons: Assumes linearity, may not capture complex patterns, requires feature scaling.</w:t>
+      </w:r>
+    </w:p>
+    <w:p>
+      <w:pPr>
+        <w:rPr>
+          <w:sz w:val="28"/>
+          <w:szCs w:val="28"/>
+        </w:rPr>
+      </w:pPr>
+    </w:p>
+    <w:p>
+      <w:pPr>
+        <w:rPr>
+          <w:sz w:val="28"/>
+          <w:szCs w:val="28"/>
+        </w:rPr>
+      </w:pPr>
+      <w:r>
+        <w:rPr>
+          <w:sz w:val="28"/>
+          <w:szCs w:val="28"/>
+        </w:rPr>
+        <w:t>Kaggle Competition Choice:</w:t>
+      </w:r>
+    </w:p>
+    <w:p>
+      <w:pPr>
+        <w:numPr>
+          <w:ilvl w:val="0"/>
+          <w:numId w:val="139"/>
+        </w:numPr>
+        <w:rPr>
+          <w:sz w:val="28"/>
+          <w:szCs w:val="28"/>
+        </w:rPr>
+      </w:pPr>
+      <w:r>
+        <w:rPr>
+          <w:sz w:val="28"/>
+          <w:szCs w:val="28"/>
+        </w:rPr>
+        <w:t>Both models have their strengths and weaknesses. KNN's ability to handle nonlinear relationships might be advantageous for the Titanic dataset.</w:t>
+      </w:r>
+    </w:p>
+    <w:p>
+      <w:pPr>
+        <w:numPr>
+          <w:ilvl w:val="0"/>
+          <w:numId w:val="139"/>
+        </w:numPr>
+        <w:rPr>
+          <w:sz w:val="28"/>
+          <w:szCs w:val="28"/>
+        </w:rPr>
+      </w:pPr>
+      <w:r>
+        <w:rPr>
+          <w:sz w:val="28"/>
+          <w:szCs w:val="28"/>
+        </w:rPr>
+        <w:t>However, the choice depends on the specific dataset and problem. Logistic regression's simplicity and interpretability could also be beneficial.</w:t>
+      </w:r>
+    </w:p>
+    <w:p>
+      <w:pPr>
+        <w:numPr>
+          <w:ilvl w:val="0"/>
+          <w:numId w:val="139"/>
+        </w:numPr>
+        <w:rPr>
+          <w:sz w:val="28"/>
+          <w:szCs w:val="28"/>
+        </w:rPr>
+      </w:pPr>
+      <w:r>
+        <w:rPr>
+          <w:sz w:val="28"/>
+          <w:szCs w:val="28"/>
+        </w:rPr>
+        <w:lastRenderedPageBreak/>
+        <w:t>Consider ensemble methods or feature engineering to further improve performance and increase the chances of success in the Kaggle competition</w:t>
+      </w:r>
+    </w:p>
+    <w:p>
+      <w:pPr>
+        <w:rPr>
+          <w:sz w:val="28"/>
+          <w:szCs w:val="28"/>
+        </w:rPr>
+      </w:pPr>
+    </w:p>
+    <w:p>
+      <w:pPr>
+        <w:pStyle w:val="Heading1"/>
+      </w:pPr>
+      <w:bookmarkStart w:id="15" w:name="_Toc181656760"/>
+      <w:r>
+        <w:t xml:space="preserve">Question </w:t>
+      </w:r>
+      <w:r>
+        <w:t>4</w:t>
+      </w:r>
+      <w:r>
+        <w:t xml:space="preserve"> Report:</w:t>
+      </w:r>
+      <w:bookmarkEnd w:id="15"/>
+    </w:p>
+    <w:p>
+      <w:pPr>
+        <w:pStyle w:val="Heading2"/>
+      </w:pPr>
+      <w:bookmarkStart w:id="16" w:name="_Toc181656761"/>
+      <w:r>
+        <w:t xml:space="preserve">4.1 </w:t>
+      </w:r>
+      <w:r>
+        <w:t>Difference between logistic regression and linear regression</w:t>
       </w:r>
       <w:bookmarkEnd w:id="16"/>
     </w:p>
     <w:p>
+      <w:pPr>
+        <w:pStyle w:val="ListParagraph"/>
+        <w:ind w:left="1080"/>
+        <w:rPr>
+          <w:b/>
+          <w:bCs/>
+          <w:sz w:val="28"/>
+          <w:szCs w:val="28"/>
+        </w:rPr>
+      </w:pPr>
+      <w:r>
+        <w:rPr>
+          <w:b/>
+          <w:bCs/>
+          <w:sz w:val="28"/>
+          <w:szCs w:val="28"/>
+        </w:rPr>
+        <w:t>Purpose</w:t>
+      </w:r>
+      <w:r>
+        <w:rPr>
+          <w:b/>
+          <w:bCs/>
+          <w:sz w:val="28"/>
+          <w:szCs w:val="28"/>
+        </w:rPr>
+        <w:t>:</w:t>
+      </w:r>
+    </w:p>
+    <w:p>
+      <w:pPr>
+        <w:pStyle w:val="ListParagraph"/>
+        <w:ind w:left="1080"/>
+        <w:rPr>
+          <w:sz w:val="28"/>
+          <w:szCs w:val="28"/>
+        </w:rPr>
+      </w:pPr>
+      <w:r>
+        <w:rPr>
+          <w:sz w:val="28"/>
+          <w:szCs w:val="28"/>
+        </w:rPr>
+        <w:t>Logistic regression is used for binary classification problems where the dependent variable is categorical, typically with two possible outcomes (e.g</w:t>
+      </w:r>
+      <w:r>
+        <w:rPr>
+          <w:sz w:val="28"/>
+          <w:szCs w:val="28"/>
+        </w:rPr>
+        <w:t>.</w:t>
+      </w:r>
+      <w:r>
+        <w:rPr>
+          <w:sz w:val="28"/>
+          <w:szCs w:val="28"/>
+        </w:rPr>
+        <w:t xml:space="preserve"> yes/no). The output is a probability that maps to a binary outcome, often interpreted as the likelihood of an event occurring</w:t>
+      </w:r>
+      <w:r>
+        <w:rPr>
+          <w:sz w:val="28"/>
+          <w:szCs w:val="28"/>
+        </w:rPr>
+        <w:fldChar w:fldCharType="begin"/>
+      </w:r>
+      <w:r>
+        <w:rPr>
+          <w:sz w:val="28"/>
+          <w:szCs w:val="28"/>
+        </w:rPr>
+        <w:instrText xml:space="preserve"> ADDIN ZOTERO_ITEM CSL_CITATION {"citationID":"z8mGKZW8","properties":{"formattedCitation":"[20]","plainCitation":"[20]","noteIndex":0},"citationItems":[{"id":193,"uris":["http://zotero.org/users/14711549/items/ECCWIPZH"],"itemData":{"id":193,"type":"webpage","abstract":"Regression models identify trends in a dataset and predict outcomes based on the trends they have analyzed and identified. Linear and Logistic Regression are two types of regression models that are similar but carry out their functions in distinct wa...","container-title":"freeCodeCamp.org","language":"en","title":"Linear vs Logistic Regression: How to Choose the Right Regression Model for Your Data","title-short":"Linear vs Logistic Regression","URL":"https://www.freecodecamp.org/news/linear-regression-vs-logistic-regression/","accessed":{"date-parts":[["2024",11,3]]},"issued":{"date-parts":[["2024",5,28]]}}}],"schema":"https://github.com/citation-style-language/schema/raw/master/csl-citation.json"} </w:instrText>
+      </w:r>
+      <w:r>
+        <w:rPr>
+          <w:sz w:val="28"/>
+          <w:szCs w:val="28"/>
+        </w:rPr>
+        <w:fldChar w:fldCharType="separate"/>
+      </w:r>
+      <w:r>
+        <w:rPr>
+          <w:rFonts w:ascii="Aptos" w:hAnsi="Aptos"/>
+          <w:sz w:val="28"/>
+        </w:rPr>
+        <w:t>[20]</w:t>
+      </w:r>
+      <w:r>
+        <w:rPr>
+          <w:sz w:val="28"/>
+          <w:szCs w:val="28"/>
+        </w:rPr>
+        <w:fldChar w:fldCharType="end"/>
+      </w:r>
+      <w:r>
+        <w:rPr>
+          <w:sz w:val="28"/>
+          <w:szCs w:val="28"/>
+        </w:rPr>
+        <w:t>.</w:t>
+      </w:r>
+    </w:p>
+    <w:p>
+      <w:pPr>
+        <w:pStyle w:val="ListParagraph"/>
+        <w:ind w:left="1080"/>
+        <w:rPr>
+          <w:sz w:val="28"/>
+          <w:szCs w:val="28"/>
+        </w:rPr>
+      </w:pPr>
+      <w:r>
+        <w:rPr>
+          <w:sz w:val="28"/>
+          <w:szCs w:val="28"/>
+        </w:rPr>
+        <w:t>Linear Regression is used to predict a continuous dependent variable. For example, it can be used to forecast stock prices based on various independent variables like ADJ Close, Open Price. The output is a numeric value that can take any within a range</w:t>
+      </w:r>
+      <w:r>
+        <w:rPr>
+          <w:sz w:val="28"/>
+          <w:szCs w:val="28"/>
+        </w:rPr>
+        <w:fldChar w:fldCharType="begin"/>
+      </w:r>
+      <w:r>
+        <w:rPr>
+          <w:sz w:val="28"/>
+          <w:szCs w:val="28"/>
+        </w:rPr>
+        <w:instrText xml:space="preserve"> ADDIN ZOTERO_ITEM CSL_CITATION {"citationID":"fNUJ5tkK","properties":{"formattedCitation":"[20]","plainCitation":"[20]","noteIndex":0},"citationItems":[{"id":193,"uris":["http://zotero.org/users/14711549/items/ECCWIPZH"],"itemData":{"id":193,"type":"webpage","abstract":"Regression models identify trends in a dataset and predict outcomes based on the trends they have analyzed and identified. Linear and Logistic Regression are two types of regression models that are similar but carry out their functions in distinct wa...","container-title":"freeCodeCamp.org","language":"en","title":"Linear vs Logistic Regression: How to Choose the Right Regression Model for Your Data","title-short":"Linear vs Logistic Regression","URL":"https://www.freecodecamp.org/news/linear-regression-vs-logistic-regression/","accessed":{"date-parts":[["2024",11,3]]},"issued":{"date-parts":[["2024",5,28]]}}}],"schema":"https://github.com/citation-style-language/schema/raw/master/csl-citation.json"} </w:instrText>
+      </w:r>
+      <w:r>
+        <w:rPr>
+          <w:sz w:val="28"/>
+          <w:szCs w:val="28"/>
+        </w:rPr>
+        <w:fldChar w:fldCharType="separate"/>
+      </w:r>
+      <w:r>
+        <w:rPr>
+          <w:rFonts w:ascii="Aptos" w:hAnsi="Aptos"/>
+          <w:sz w:val="28"/>
+        </w:rPr>
+        <w:t>[20]</w:t>
+      </w:r>
+      <w:r>
+        <w:rPr>
+          <w:sz w:val="28"/>
+          <w:szCs w:val="28"/>
+        </w:rPr>
+        <w:fldChar w:fldCharType="end"/>
+      </w:r>
+      <w:r>
+        <w:rPr>
+          <w:sz w:val="28"/>
+          <w:szCs w:val="28"/>
+        </w:rPr>
+        <w:t>.</w:t>
+      </w:r>
+    </w:p>
+    <w:p>
+      <w:pPr>
+        <w:pStyle w:val="ListParagraph"/>
+        <w:ind w:left="1080"/>
+        <w:rPr>
+          <w:sz w:val="28"/>
+          <w:szCs w:val="28"/>
+        </w:rPr>
+      </w:pPr>
+    </w:p>
+    <w:p>
+      <w:pPr>
+        <w:pStyle w:val="ListParagraph"/>
+        <w:ind w:left="1080"/>
+        <w:rPr>
+          <w:sz w:val="28"/>
+          <w:szCs w:val="28"/>
+        </w:rPr>
+      </w:pPr>
+      <w:r>
+        <w:rPr>
+          <w:sz w:val="28"/>
+          <w:szCs w:val="28"/>
+        </w:rPr>
+        <w:t xml:space="preserve">Output Type: </w:t>
+      </w:r>
+    </w:p>
+    <w:p>
+      <w:pPr>
+        <w:pStyle w:val="ListParagraph"/>
+        <w:ind w:left="1080"/>
+        <w:rPr>
+          <w:sz w:val="28"/>
+          <w:szCs w:val="28"/>
+        </w:rPr>
+      </w:pPr>
+      <w:r>
+        <w:rPr>
+          <w:sz w:val="28"/>
+          <w:szCs w:val="28"/>
+        </w:rPr>
+        <w:t xml:space="preserve">Linear Regression: This produces continuous output values such as predicting temperature. </w:t>
+      </w:r>
+    </w:p>
+    <w:p>
+      <w:pPr>
+        <w:pStyle w:val="ListParagraph"/>
+        <w:ind w:left="1080"/>
+        <w:rPr>
+          <w:sz w:val="28"/>
+          <w:szCs w:val="28"/>
+        </w:rPr>
+      </w:pPr>
+      <w:r>
+        <w:rPr>
+          <w:sz w:val="28"/>
+          <w:szCs w:val="28"/>
+        </w:rPr>
+        <w:t>Logistic Regression: This produces probabilities that can be converted into binary outcomes such as if the probability is greater than 0.5, classify as 1, otherwise, classify as 0.</w:t>
+      </w:r>
+    </w:p>
+    <w:p>
+      <w:pPr>
+        <w:pStyle w:val="ListParagraph"/>
+        <w:ind w:left="1080"/>
+        <w:rPr>
+          <w:sz w:val="28"/>
+          <w:szCs w:val="28"/>
+        </w:rPr>
+      </w:pPr>
+    </w:p>
+    <w:p>
+      <w:pPr>
+        <w:pStyle w:val="ListParagraph"/>
+        <w:ind w:left="1080"/>
+        <w:rPr>
+          <w:sz w:val="28"/>
+          <w:szCs w:val="28"/>
+        </w:rPr>
+      </w:pPr>
+      <w:r>
+        <w:rPr>
+          <w:sz w:val="28"/>
+          <w:szCs w:val="28"/>
+        </w:rPr>
+        <w:t>Loss Function:</w:t>
+      </w:r>
+    </w:p>
+    <w:p>
+      <w:pPr>
+        <w:pStyle w:val="ListParagraph"/>
+        <w:ind w:left="1080"/>
+        <w:rPr>
+          <w:sz w:val="28"/>
+          <w:szCs w:val="28"/>
+        </w:rPr>
+      </w:pPr>
+      <w:r>
+        <w:rPr>
+          <w:sz w:val="28"/>
+          <w:szCs w:val="28"/>
+        </w:rPr>
+        <w:t>Linear Regression minimizes the sum of squared differences between observed and predicted values (OLS).</w:t>
+      </w:r>
+    </w:p>
+    <w:p>
+      <w:pPr>
+        <w:pStyle w:val="ListParagraph"/>
+        <w:ind w:left="1080"/>
+        <w:rPr>
+          <w:sz w:val="28"/>
+          <w:szCs w:val="28"/>
+        </w:rPr>
+      </w:pPr>
+      <w:r>
+        <w:rPr>
+          <w:sz w:val="28"/>
+          <w:szCs w:val="28"/>
+        </w:rPr>
+        <w:t xml:space="preserve">Logistic Regression minimizes logistic loss, which assess, how well </w:t>
+      </w:r>
+      <w:r>
+        <w:rPr>
+          <w:sz w:val="28"/>
+          <w:szCs w:val="28"/>
+        </w:rPr>
+        <w:t>the predicted probabilities match the actual outcomes.</w:t>
+      </w:r>
+    </w:p>
+    <w:p>
+      <w:pPr>
+        <w:pStyle w:val="ListParagraph"/>
+        <w:ind w:left="1080"/>
+        <w:rPr>
+          <w:sz w:val="28"/>
+          <w:szCs w:val="28"/>
+        </w:rPr>
+      </w:pPr>
+    </w:p>
+    <w:p>
+      <w:pPr>
+        <w:pStyle w:val="ListParagraph"/>
+        <w:ind w:left="1080"/>
+        <w:rPr>
+          <w:sz w:val="28"/>
+          <w:szCs w:val="28"/>
+        </w:rPr>
+      </w:pPr>
+    </w:p>
+    <w:p>
+      <w:pPr>
+        <w:pStyle w:val="Heading2"/>
+      </w:pPr>
+      <w:bookmarkStart w:id="17" w:name="_Toc181656762"/>
+      <w:r>
+        <w:t>4.</w:t>
+      </w:r>
+      <w:r>
+        <w:t>2</w:t>
+      </w:r>
+      <w:r>
+        <w:t xml:space="preserve"> Probability of survival for a passenger on the titanic</w:t>
+      </w:r>
+      <w:bookmarkEnd w:id="17"/>
+    </w:p>
+    <w:p>
+      <w:pPr>
+        <w:rPr>
+          <w:b/>
+          <w:bCs/>
+        </w:rPr>
+      </w:pPr>
+      <w:r>
+        <w:tab/>
+      </w:r>
+      <w:r>
+        <w:rPr>
+          <w:b/>
+          <w:bCs/>
+          <w:sz w:val="28"/>
+          <w:szCs w:val="28"/>
+        </w:rPr>
+        <w:t>Steps followe</w:t>
+      </w:r>
+      <w:r>
+        <w:rPr>
+          <w:b/>
+          <w:bCs/>
+          <w:sz w:val="28"/>
+          <w:szCs w:val="28"/>
+        </w:rPr>
+        <w:t>d:</w:t>
+      </w:r>
+    </w:p>
+    <w:p>
+      <w:pPr>
+        <w:pStyle w:val="ListParagraph"/>
+        <w:numPr>
+          <w:ilvl w:val="0"/>
+          <w:numId w:val="90"/>
+        </w:numPr>
+        <w:rPr>
+          <w:sz w:val="28"/>
+          <w:szCs w:val="28"/>
+        </w:rPr>
+      </w:pPr>
+      <w:r>
+        <w:rPr>
+          <w:sz w:val="28"/>
+          <w:szCs w:val="28"/>
+        </w:rPr>
+        <w:t xml:space="preserve">Sum function and Probability formula: </w:t>
+      </w:r>
+    </w:p>
+    <w:p>
+      <w:pPr>
+        <w:pStyle w:val="ListParagraph"/>
+        <w:numPr>
+          <w:ilvl w:val="1"/>
+          <w:numId w:val="90"/>
+        </w:numPr>
+        <w:rPr>
+          <w:sz w:val="28"/>
+          <w:szCs w:val="28"/>
+        </w:rPr>
+      </w:pPr>
+      <w:r>
+        <w:rPr>
+          <w:sz w:val="28"/>
+          <w:szCs w:val="28"/>
+        </w:rPr>
+        <w:t>Utilized the sum() function and shape[index] attribute to get the total number of survivors and passengers.</w:t>
+      </w:r>
+    </w:p>
+    <w:p>
+      <w:pPr>
+        <w:pStyle w:val="ListParagraph"/>
+        <w:numPr>
+          <w:ilvl w:val="1"/>
+          <w:numId w:val="90"/>
+        </w:numPr>
+        <w:rPr>
+          <w:sz w:val="28"/>
+          <w:szCs w:val="28"/>
+        </w:rPr>
+      </w:pPr>
+      <w:r>
+        <w:rPr>
+          <w:sz w:val="28"/>
+          <w:szCs w:val="28"/>
+        </w:rPr>
+        <w:t>Dividing the two variables to get the probability.</w:t>
+      </w:r>
+    </w:p>
+    <w:p>
+      <w:pPr>
+        <w:pStyle w:val="ListParagraph"/>
+        <w:numPr>
+          <w:ilvl w:val="0"/>
+          <w:numId w:val="90"/>
+        </w:numPr>
+        <w:rPr>
+          <w:sz w:val="28"/>
+          <w:szCs w:val="28"/>
+        </w:rPr>
+      </w:pPr>
+      <w:r>
+        <w:rPr>
+          <w:sz w:val="28"/>
+          <w:szCs w:val="28"/>
+        </w:rPr>
+        <w:t>Result probability is 0.381970</w:t>
+      </w:r>
+      <w:r>
+        <w:rPr>
+          <w:sz w:val="28"/>
+          <w:szCs w:val="28"/>
+        </w:rPr>
+        <w:t>.</w:t>
+      </w:r>
+    </w:p>
+    <w:p>
+      <w:pPr>
+        <w:ind w:left="720"/>
+        <w:jc w:val="center"/>
+      </w:pPr>
       <w:r>
         <w:rPr>
           <w:noProof/>
         </w:rPr>
         <w:drawing>
-          <wp:inline distT="0" distB="0" distL="0" distR="0" wp14:anchorId="4F8C614F" wp14:editId="50FBB1B6">
-            <wp:extent cx="5943600" cy="4905375"/>
-            <wp:effectExtent l="0" t="0" r="0" b="9525"/>
-            <wp:docPr id="8" name="Picture 8"/>
+          <wp:inline distT="0" distB="0" distL="0" distR="0" wp14:anchorId="3B1125F2" wp14:editId="473F8030">
+            <wp:extent cx="3840479" cy="152400"/>
+            <wp:effectExtent l="0" t="0" r="8255" b="0"/>
+            <wp:docPr id="10" name="Picture 10"/>
             <wp:cNvGraphicFramePr>
               <a:graphicFrameLocks xmlns:a="http://schemas.openxmlformats.org/drawingml/2006/main" noChangeAspect="1"/>
             </wp:cNvGraphicFramePr>
@@ -7726,7 +6665,7 @@
                   <pic:spPr>
                     <a:xfrm>
                       <a:off x="0" y="0"/>
-                      <a:ext cx="5943600" cy="4905375"/>
+                      <a:ext cx="3850378" cy="152793"/>
                     </a:xfrm>
                     <a:prstGeom prst="rect">
                       <a:avLst/>
@@ -7741,85 +6680,55 @@
     </w:p>
     <w:p>
       <w:pPr>
-        <w:rPr>
-          <w:sz w:val="28"/>
-          <w:szCs w:val="28"/>
-        </w:rPr>
-      </w:pPr>
-      <w:r>
-        <w:rPr>
-          <w:sz w:val="28"/>
-          <w:szCs w:val="28"/>
-        </w:rPr>
-        <w:t xml:space="preserve">Upon creating a multivariate linear model using all ten variables and a constant, </w:t>
-      </w:r>
-      <w:proofErr w:type="gramStart"/>
-      <w:r>
-        <w:rPr>
-          <w:sz w:val="28"/>
-          <w:szCs w:val="28"/>
-        </w:rPr>
-        <w:t>the;</w:t>
-      </w:r>
-      <w:proofErr w:type="gramEnd"/>
-    </w:p>
-    <w:p>
-      <w:pPr>
-        <w:rPr>
-          <w:sz w:val="28"/>
-          <w:szCs w:val="28"/>
-        </w:rPr>
-      </w:pPr>
-      <w:r>
-        <w:rPr>
-          <w:sz w:val="28"/>
-          <w:szCs w:val="28"/>
-        </w:rPr>
-        <w:lastRenderedPageBreak/>
-        <w:t xml:space="preserve">Mean Squared Error = </w:t>
-      </w:r>
-      <w:r>
-        <w:rPr>
-          <w:sz w:val="28"/>
-          <w:szCs w:val="28"/>
-        </w:rPr>
-        <w:t>2900.1936</w:t>
-      </w:r>
-    </w:p>
-    <w:p>
-      <w:pPr>
-        <w:rPr>
-          <w:sz w:val="28"/>
-          <w:szCs w:val="28"/>
-        </w:rPr>
-      </w:pPr>
-      <w:r>
-        <w:rPr>
-          <w:sz w:val="28"/>
-          <w:szCs w:val="28"/>
-        </w:rPr>
-        <w:t>Adjusted R2 =</w:t>
-      </w:r>
-      <w:r>
-        <w:rPr>
-          <w:sz w:val="28"/>
-          <w:szCs w:val="28"/>
-        </w:rPr>
-        <w:t xml:space="preserve"> </w:t>
-      </w:r>
-      <w:r>
-        <w:rPr>
-          <w:sz w:val="28"/>
-          <w:szCs w:val="28"/>
-        </w:rPr>
-        <w:t>0.514115896</w:t>
-      </w:r>
-    </w:p>
-    <w:p>
-      <w:pPr>
-        <w:ind w:left="360"/>
+        <w:pStyle w:val="ListParagraph"/>
+        <w:ind w:left="1080"/>
+        <w:rPr>
+          <w:sz w:val="28"/>
+          <w:szCs w:val="28"/>
+        </w:rPr>
+      </w:pPr>
+    </w:p>
+    <w:p>
+      <w:pPr>
+        <w:pStyle w:val="Heading2"/>
+      </w:pPr>
+      <w:bookmarkStart w:id="18" w:name="_Toc181656763"/>
+      <w:r>
+        <w:t>4.3 Survival Probabilities broken down by Pclass, Gender, Survival Probability (%)</w:t>
+      </w:r>
+      <w:bookmarkEnd w:id="18"/>
+    </w:p>
+    <w:p>
+      <w:pPr>
+        <w:pStyle w:val="ListParagraph"/>
+        <w:ind w:left="1080"/>
+        <w:rPr>
+          <w:sz w:val="28"/>
+          <w:szCs w:val="28"/>
+        </w:rPr>
+      </w:pPr>
+      <w:r>
+        <w:rPr>
+          <w:sz w:val="28"/>
+          <w:szCs w:val="28"/>
+        </w:rPr>
+        <w:t xml:space="preserve">This table illustrates how different groups may have fared based on </w:t>
+      </w:r>
+      <w:r>
+        <w:rPr>
+          <w:sz w:val="28"/>
+          <w:szCs w:val="28"/>
+        </w:rPr>
+        <w:t>the dataset:</w:t>
+      </w:r>
+    </w:p>
+    <w:p>
+      <w:pPr>
+        <w:pStyle w:val="ListParagraph"/>
         <w:jc w:val="center"/>
         <w:rPr>
+          <w:b/>
+          <w:bCs/>
           <w:sz w:val="28"/>
           <w:szCs w:val="28"/>
         </w:rPr>
@@ -7831,10 +6740,10 @@
           <w:szCs w:val="28"/>
         </w:rPr>
         <w:drawing>
-          <wp:inline distT="0" distB="0" distL="0" distR="0" wp14:anchorId="44CC8E41" wp14:editId="767A39AA">
-            <wp:extent cx="5477639" cy="581106"/>
-            <wp:effectExtent l="0" t="0" r="8890" b="9525"/>
-            <wp:docPr id="5" name="Picture 5"/>
+          <wp:inline distT="0" distB="0" distL="0" distR="0" wp14:anchorId="704549B8" wp14:editId="2D2A0983">
+            <wp:extent cx="3562847" cy="1295581"/>
+            <wp:effectExtent l="0" t="0" r="0" b="0"/>
+            <wp:docPr id="9" name="Picture 9"/>
             <wp:cNvGraphicFramePr>
               <a:graphicFrameLocks xmlns:a="http://schemas.openxmlformats.org/drawingml/2006/main" noChangeAspect="1"/>
             </wp:cNvGraphicFramePr>
@@ -7854,7 +6763,7 @@
                   <pic:spPr>
                     <a:xfrm>
                       <a:off x="0" y="0"/>
-                      <a:ext cx="5477639" cy="581106"/>
+                      <a:ext cx="3562847" cy="1295581"/>
                     </a:xfrm>
                     <a:prstGeom prst="rect">
                       <a:avLst/>
@@ -7869,18 +6778,36 @@
     </w:p>
     <w:p>
       <w:pPr>
-        <w:ind w:left="360"/>
-        <w:rPr>
-          <w:sz w:val="28"/>
-          <w:szCs w:val="28"/>
-        </w:rPr>
-      </w:pPr>
-      <w:r>
-        <w:rPr>
-          <w:sz w:val="28"/>
-          <w:szCs w:val="28"/>
-        </w:rPr>
-        <w:t>It’s observed that:</w:t>
+        <w:pStyle w:val="ListParagraph"/>
+        <w:ind w:left="1080"/>
+        <w:rPr>
+          <w:sz w:val="28"/>
+          <w:szCs w:val="28"/>
+        </w:rPr>
+      </w:pPr>
+    </w:p>
+    <w:p>
+      <w:pPr>
+        <w:pStyle w:val="ListParagraph"/>
+        <w:ind w:left="1080"/>
+        <w:rPr>
+          <w:sz w:val="28"/>
+          <w:szCs w:val="28"/>
+        </w:rPr>
+      </w:pPr>
+      <w:r>
+        <w:rPr>
+          <w:sz w:val="28"/>
+          <w:szCs w:val="28"/>
+        </w:rPr>
+        <w:t>Steps followed</w:t>
+      </w:r>
+      <w:r>
+        <w:rPr>
+          <w:sz w:val="28"/>
+          <w:szCs w:val="28"/>
+        </w:rPr>
+        <w:t>:</w:t>
       </w:r>
     </w:p>
     <w:p>
@@ -7888,9 +6815,8 @@
         <w:pStyle w:val="ListParagraph"/>
         <w:numPr>
           <w:ilvl w:val="0"/>
-          <w:numId w:val="47"/>
+          <w:numId w:val="48"/>
         </w:numPr>
-        <w:ind w:left="1080"/>
         <w:rPr>
           <w:sz w:val="28"/>
           <w:szCs w:val="28"/>
@@ -7903,28 +6829,34 @@
           <w:sz w:val="28"/>
           <w:szCs w:val="28"/>
         </w:rPr>
-        <w:t>Age</w:t>
-      </w:r>
-      <w:r>
-        <w:rPr>
-          <w:sz w:val="28"/>
-          <w:szCs w:val="28"/>
-        </w:rPr>
-        <w:t xml:space="preserve"> </w:t>
-      </w:r>
-      <w:r>
-        <w:rPr>
-          <w:sz w:val="28"/>
-          <w:szCs w:val="28"/>
-        </w:rPr>
-        <w:t>and BP are</w:t>
-      </w:r>
-      <w:r>
-        <w:rPr>
-          <w:sz w:val="28"/>
-          <w:szCs w:val="28"/>
-        </w:rPr>
-        <w:t xml:space="preserve"> statistically significant. </w:t>
+        <w:t>Creating the Sample Dataset</w:t>
+      </w:r>
+      <w:r>
+        <w:rPr>
+          <w:sz w:val="28"/>
+          <w:szCs w:val="28"/>
+        </w:rPr>
+        <w:t xml:space="preserve">: </w:t>
+      </w:r>
+    </w:p>
+    <w:p>
+      <w:pPr>
+        <w:pStyle w:val="ListParagraph"/>
+        <w:numPr>
+          <w:ilvl w:val="1"/>
+          <w:numId w:val="48"/>
+        </w:numPr>
+        <w:rPr>
+          <w:sz w:val="28"/>
+          <w:szCs w:val="28"/>
+        </w:rPr>
+      </w:pPr>
+      <w:r>
+        <w:rPr>
+          <w:sz w:val="28"/>
+          <w:szCs w:val="28"/>
+        </w:rPr>
+        <w:t>A DataFrame is created with columns for passenger class (Pclass), gender (Sex), age (Age), and whether they survived (Survived).</w:t>
       </w:r>
     </w:p>
     <w:p>
@@ -7932,9 +6864,8 @@
         <w:pStyle w:val="ListParagraph"/>
         <w:numPr>
           <w:ilvl w:val="0"/>
-          <w:numId w:val="47"/>
+          <w:numId w:val="48"/>
         </w:numPr>
-        <w:ind w:left="1080"/>
         <w:rPr>
           <w:sz w:val="28"/>
           <w:szCs w:val="28"/>
@@ -7947,92 +6878,89 @@
           <w:sz w:val="28"/>
           <w:szCs w:val="28"/>
         </w:rPr>
-        <w:t>Sex</w:t>
-      </w:r>
-      <w:r>
-        <w:rPr>
-          <w:sz w:val="28"/>
-          <w:szCs w:val="28"/>
-        </w:rPr>
-        <w:t xml:space="preserve"> and </w:t>
-      </w:r>
-      <w:r>
-        <w:rPr>
-          <w:b/>
-          <w:bCs/>
-          <w:sz w:val="28"/>
-          <w:szCs w:val="28"/>
-        </w:rPr>
-        <w:t>S</w:t>
-      </w:r>
-      <w:r>
-        <w:rPr>
-          <w:b/>
-          <w:bCs/>
-          <w:sz w:val="28"/>
-          <w:szCs w:val="28"/>
-        </w:rPr>
-        <w:t>5</w:t>
-      </w:r>
-      <w:r>
-        <w:rPr>
-          <w:sz w:val="28"/>
-          <w:szCs w:val="28"/>
-        </w:rPr>
-        <w:t xml:space="preserve"> are also statistically significant</w:t>
-      </w:r>
-      <w:r>
-        <w:rPr>
-          <w:sz w:val="28"/>
-          <w:szCs w:val="28"/>
-        </w:rPr>
-        <w:t>.</w:t>
-      </w:r>
-    </w:p>
-    <w:p>
-      <w:pPr>
-        <w:ind w:left="360"/>
-        <w:rPr>
-          <w:sz w:val="28"/>
-          <w:szCs w:val="28"/>
-        </w:rPr>
-      </w:pPr>
-      <w:r>
-        <w:rPr>
-          <w:sz w:val="28"/>
-          <w:szCs w:val="28"/>
-        </w:rPr>
-        <w:t>Since (S1, S4, S</w:t>
-      </w:r>
-      <w:r>
-        <w:rPr>
-          <w:sz w:val="28"/>
-          <w:szCs w:val="28"/>
-        </w:rPr>
-        <w:t>2, S3, BMI</w:t>
-      </w:r>
-      <w:r>
-        <w:rPr>
-          <w:sz w:val="28"/>
-          <w:szCs w:val="28"/>
-        </w:rPr>
-        <w:t xml:space="preserve"> and S6) are not significant, it suggests that they may not have a meaningful impact on the dependent variable y within the context of this model. This lack of significance could be due to several factors, including their inherent relationship with the dependent variable or potential multicollinearity with other predictors.</w:t>
-      </w:r>
-    </w:p>
-    <w:p>
-      <w:pPr>
-        <w:ind w:left="360"/>
-        <w:rPr>
-          <w:sz w:val="28"/>
-          <w:szCs w:val="28"/>
-        </w:rPr>
-      </w:pPr>
-      <w:r>
-        <w:rPr>
-          <w:sz w:val="28"/>
-          <w:szCs w:val="28"/>
-        </w:rPr>
-        <w:t>Yes, this could be a problem of collinearity. Collinearity affects regression analysis in ways such as:</w:t>
+        <w:t>Calculating Survival Probabilities</w:t>
+      </w:r>
+      <w:r>
+        <w:rPr>
+          <w:sz w:val="28"/>
+          <w:szCs w:val="28"/>
+        </w:rPr>
+        <w:t xml:space="preserve">: </w:t>
+      </w:r>
+    </w:p>
+    <w:p>
+      <w:pPr>
+        <w:pStyle w:val="ListParagraph"/>
+        <w:numPr>
+          <w:ilvl w:val="1"/>
+          <w:numId w:val="48"/>
+        </w:numPr>
+        <w:rPr>
+          <w:sz w:val="28"/>
+          <w:szCs w:val="28"/>
+        </w:rPr>
+      </w:pPr>
+      <w:r>
+        <w:rPr>
+          <w:sz w:val="28"/>
+          <w:szCs w:val="28"/>
+        </w:rPr>
+        <w:t>The dataset is grouped by Pclass and Sex.</w:t>
+      </w:r>
+    </w:p>
+    <w:p>
+      <w:pPr>
+        <w:pStyle w:val="ListParagraph"/>
+        <w:numPr>
+          <w:ilvl w:val="1"/>
+          <w:numId w:val="48"/>
+        </w:numPr>
+        <w:rPr>
+          <w:sz w:val="28"/>
+          <w:szCs w:val="28"/>
+        </w:rPr>
+      </w:pPr>
+      <w:r>
+        <w:rPr>
+          <w:sz w:val="28"/>
+          <w:szCs w:val="28"/>
+        </w:rPr>
+        <w:lastRenderedPageBreak/>
+        <w:t xml:space="preserve">The total number of passengers and the number of survivors are aggregated using </w:t>
+      </w:r>
+      <w:r>
+        <w:rPr>
+          <w:sz w:val="28"/>
+          <w:szCs w:val="28"/>
+        </w:rPr>
+        <w:t xml:space="preserve"> </w:t>
+      </w:r>
+      <w:r>
+        <w:rPr>
+          <w:sz w:val="28"/>
+          <w:szCs w:val="28"/>
+        </w:rPr>
+        <w:t>.agg().</w:t>
+      </w:r>
+    </w:p>
+    <w:p>
+      <w:pPr>
+        <w:pStyle w:val="ListParagraph"/>
+        <w:numPr>
+          <w:ilvl w:val="1"/>
+          <w:numId w:val="48"/>
+        </w:numPr>
+        <w:rPr>
+          <w:sz w:val="28"/>
+          <w:szCs w:val="28"/>
+        </w:rPr>
+      </w:pPr>
+      <w:r>
+        <w:rPr>
+          <w:sz w:val="28"/>
+          <w:szCs w:val="28"/>
+        </w:rPr>
+        <w:t>The survival probability is calculated as the ratio of survivors to total passengers multiplied by 100 to get a percentage.</w:t>
       </w:r>
     </w:p>
     <w:p>
@@ -8040,7 +6968,7 @@
         <w:pStyle w:val="ListParagraph"/>
         <w:numPr>
           <w:ilvl w:val="0"/>
-          <w:numId w:val="47"/>
+          <w:numId w:val="48"/>
         </w:numPr>
         <w:rPr>
           <w:sz w:val="28"/>
@@ -8049,391 +6977,118 @@
       </w:pPr>
       <w:r>
         <w:rPr>
-          <w:sz w:val="28"/>
-          <w:szCs w:val="28"/>
-        </w:rPr>
-        <w:t>When collinearity exists, interpreting coefficients can become challenging</w:t>
-      </w:r>
-      <w:r>
-        <w:rPr>
-          <w:sz w:val="28"/>
-          <w:szCs w:val="28"/>
-        </w:rPr>
-        <w:fldChar w:fldCharType="begin"/>
-      </w:r>
-      <w:r>
-        <w:rPr>
-          <w:sz w:val="28"/>
-          <w:szCs w:val="28"/>
-        </w:rPr>
-        <w:instrText xml:space="preserve"> ADDIN ZOTERO_ITEM CSL_CITATION {"citationID":"hSHoQLs9","properties":{"formattedCitation":"[19]","plainCitation":"[19]","noteIndex":0},"citationItems":[{"id":133,"uris":["http://zotero.org/users/14711549/items/5RT8C7FW"],"itemData":{"id":133,"type":"webpage","abstract":"What is Collinearity? How does it affect our model? How can we handle it?","language":"en","title":"A Beginner’s Guide to Collinearity: What it is and How it affects our regression model","title-short":"A Beginner’s Guide to Collinearity","URL":"https://www.stratascratch.com/blog/a-beginner-s-guide-to-collinearity-what-it-is-and-how-it-affects-our-regression-model/","accessed":{"date-parts":[["2024",10,29]]}}}],"schema":"https://github.com/citation-style-language/schema/raw/master/csl-citation.json"} </w:instrText>
-      </w:r>
-      <w:r>
-        <w:rPr>
-          <w:sz w:val="28"/>
-          <w:szCs w:val="28"/>
-        </w:rPr>
-        <w:fldChar w:fldCharType="separate"/>
-      </w:r>
-      <w:r>
-        <w:rPr>
-          <w:rFonts w:ascii="Aptos" w:hAnsi="Aptos"/>
-          <w:sz w:val="28"/>
-        </w:rPr>
-        <w:t>[19]</w:t>
-      </w:r>
-      <w:r>
-        <w:rPr>
-          <w:sz w:val="28"/>
-          <w:szCs w:val="28"/>
-        </w:rPr>
-        <w:fldChar w:fldCharType="end"/>
-      </w:r>
-      <w:r>
-        <w:rPr>
-          <w:sz w:val="28"/>
-          <w:szCs w:val="28"/>
-        </w:rPr>
-        <w:t>. In this scenario, if both S1 and S2 are included in the model but are highly correlated, it may be unclear how much each contributes independently to changes in y</w:t>
-      </w:r>
-      <w:r>
-        <w:rPr>
-          <w:sz w:val="28"/>
-          <w:szCs w:val="28"/>
-        </w:rPr>
-        <w:t>.</w:t>
-      </w:r>
-    </w:p>
-    <w:p/>
+          <w:b/>
+          <w:bCs/>
+          <w:sz w:val="28"/>
+          <w:szCs w:val="28"/>
+        </w:rPr>
+        <w:t>Formatting the Resulting Table</w:t>
+      </w:r>
+      <w:r>
+        <w:rPr>
+          <w:sz w:val="28"/>
+          <w:szCs w:val="28"/>
+        </w:rPr>
+        <w:t xml:space="preserve">: </w:t>
+      </w:r>
+    </w:p>
+    <w:p>
+      <w:pPr>
+        <w:pStyle w:val="ListParagraph"/>
+        <w:numPr>
+          <w:ilvl w:val="1"/>
+          <w:numId w:val="48"/>
+        </w:numPr>
+        <w:rPr>
+          <w:sz w:val="28"/>
+          <w:szCs w:val="28"/>
+        </w:rPr>
+      </w:pPr>
+      <w:r>
+        <w:rPr>
+          <w:sz w:val="28"/>
+          <w:szCs w:val="28"/>
+        </w:rPr>
+        <w:t>The resulting DataFrame is filtered to show only relevant columns.</w:t>
+      </w:r>
+    </w:p>
+    <w:p>
+      <w:pPr>
+        <w:pStyle w:val="ListParagraph"/>
+        <w:numPr>
+          <w:ilvl w:val="1"/>
+          <w:numId w:val="48"/>
+        </w:numPr>
+        <w:rPr>
+          <w:sz w:val="28"/>
+          <w:szCs w:val="28"/>
+        </w:rPr>
+      </w:pPr>
+      <w:r>
+        <w:rPr>
+          <w:sz w:val="28"/>
+          <w:szCs w:val="28"/>
+        </w:rPr>
+        <w:t>The Sex column is renamed to Gender for clarity.</w:t>
+      </w:r>
+    </w:p>
     <w:p>
       <w:pPr>
         <w:pStyle w:val="Heading2"/>
-        <w:rPr>
-          <w:sz w:val="32"/>
-          <w:szCs w:val="32"/>
-        </w:rPr>
-      </w:pPr>
-      <w:bookmarkStart w:id="17" w:name="_Toc181656754"/>
-      <w:r>
-        <w:rPr>
-          <w:sz w:val="32"/>
-          <w:szCs w:val="32"/>
-        </w:rPr>
-        <w:t xml:space="preserve">3.4 </w:t>
-      </w:r>
-      <w:r>
-        <w:rPr>
-          <w:sz w:val="32"/>
-          <w:szCs w:val="32"/>
-        </w:rPr>
-        <w:t xml:space="preserve">Forward </w:t>
-      </w:r>
-      <w:r>
-        <w:rPr>
-          <w:sz w:val="32"/>
-          <w:szCs w:val="32"/>
-        </w:rPr>
-        <w:t>vs</w:t>
-      </w:r>
-      <w:r>
-        <w:rPr>
-          <w:sz w:val="32"/>
-          <w:szCs w:val="32"/>
-        </w:rPr>
-        <w:t xml:space="preserve"> Backward Selection</w:t>
-      </w:r>
-      <w:bookmarkEnd w:id="17"/>
-    </w:p>
-    <w:p>
-      <w:pPr>
-        <w:rPr>
-          <w:sz w:val="28"/>
-          <w:szCs w:val="28"/>
-        </w:rPr>
-      </w:pPr>
-      <w:r>
-        <w:rPr>
-          <w:sz w:val="28"/>
-          <w:szCs w:val="28"/>
-        </w:rPr>
-        <w:t xml:space="preserve">Forward selection </w:t>
-      </w:r>
-      <w:r>
-        <w:rPr>
-          <w:sz w:val="28"/>
-          <w:szCs w:val="28"/>
-        </w:rPr>
-        <w:t>adds</w:t>
-      </w:r>
-      <w:r>
-        <w:rPr>
-          <w:sz w:val="28"/>
-          <w:szCs w:val="28"/>
-        </w:rPr>
-        <w:t xml:space="preserve"> significant variables iteratively starting from an empty model while backward selection removes insignificant variables starting from a full model.</w:t>
-      </w:r>
-    </w:p>
-    <w:p>
-      <w:pPr>
-        <w:rPr>
-          <w:sz w:val="28"/>
-          <w:szCs w:val="28"/>
-        </w:rPr>
-      </w:pPr>
-      <w:r>
-        <w:rPr>
-          <w:sz w:val="28"/>
-          <w:szCs w:val="28"/>
-        </w:rPr>
-        <w:t xml:space="preserve">The process of forward selection </w:t>
-      </w:r>
-      <w:r>
-        <w:rPr>
-          <w:sz w:val="28"/>
-          <w:szCs w:val="28"/>
-        </w:rPr>
-        <w:t>starts</w:t>
-      </w:r>
-      <w:r>
-        <w:rPr>
-          <w:sz w:val="28"/>
-          <w:szCs w:val="28"/>
-        </w:rPr>
-        <w:t xml:space="preserve"> with no variables in the model. Variables are added one at a time based on a </w:t>
-      </w:r>
-      <w:r>
-        <w:rPr>
-          <w:sz w:val="28"/>
-          <w:szCs w:val="28"/>
-        </w:rPr>
-        <w:t>specific criterion like p-value.</w:t>
-      </w:r>
-    </w:p>
-    <w:p>
-      <w:pPr>
-        <w:rPr>
-          <w:sz w:val="28"/>
-          <w:szCs w:val="28"/>
-        </w:rPr>
-      </w:pPr>
-      <w:r>
-        <w:rPr>
-          <w:sz w:val="28"/>
-          <w:szCs w:val="28"/>
-        </w:rPr>
-        <w:lastRenderedPageBreak/>
-        <w:t>The process stops when all remaining candidate variables have p-values above or when adding further variables does not improve the model significantly.</w:t>
-      </w:r>
-    </w:p>
-    <w:p>
-      <w:pPr>
-        <w:rPr>
-          <w:sz w:val="28"/>
-          <w:szCs w:val="28"/>
-        </w:rPr>
-      </w:pPr>
-      <w:r>
-        <w:rPr>
-          <w:sz w:val="28"/>
-          <w:szCs w:val="28"/>
-        </w:rPr>
-        <w:t>Backward selection removes insignificant variables starting from a full model. The process begins with all candidate variables included in the model (full mo</w:t>
-      </w:r>
-      <w:r>
-        <w:rPr>
-          <w:sz w:val="28"/>
-          <w:szCs w:val="28"/>
-        </w:rPr>
-        <w:t>d</w:t>
-      </w:r>
-      <w:r>
-        <w:rPr>
-          <w:sz w:val="28"/>
-          <w:szCs w:val="28"/>
-        </w:rPr>
-        <w:t xml:space="preserve">el). Variables with the </w:t>
-      </w:r>
-      <w:r>
-        <w:rPr>
-          <w:sz w:val="28"/>
-          <w:szCs w:val="28"/>
-        </w:rPr>
-        <w:t>l</w:t>
-      </w:r>
-      <w:r>
-        <w:rPr>
-          <w:sz w:val="28"/>
-          <w:szCs w:val="28"/>
-        </w:rPr>
-        <w:t>east significance are removed one at a time based on a specified criterion until only significant variables remain.</w:t>
-      </w:r>
-    </w:p>
-    <w:p>
-      <w:pPr>
-        <w:rPr>
-          <w:sz w:val="28"/>
-          <w:szCs w:val="28"/>
-        </w:rPr>
-      </w:pPr>
-      <w:r>
-        <w:rPr>
-          <w:sz w:val="28"/>
-          <w:szCs w:val="28"/>
-        </w:rPr>
-        <w:t>The process stops when all remaining variables in the model are statistically significant according to the chosen criterion.</w:t>
-      </w:r>
-    </w:p>
-    <w:p/>
-    <w:p>
-      <w:pPr>
-        <w:pStyle w:val="Heading2"/>
-      </w:pPr>
-      <w:bookmarkStart w:id="18" w:name="_Toc181656755"/>
-      <w:r>
-        <w:t>3.5 Stepwise Approach</w:t>
-      </w:r>
-      <w:bookmarkEnd w:id="18"/>
-      <w:r>
-        <w:t xml:space="preserve"> </w:t>
-      </w:r>
-    </w:p>
-    <w:p>
-      <w:pPr>
-        <w:rPr>
-          <w:sz w:val="28"/>
-          <w:szCs w:val="28"/>
-        </w:rPr>
-      </w:pPr>
-      <w:r>
-        <w:rPr>
-          <w:sz w:val="28"/>
-          <w:szCs w:val="28"/>
-        </w:rPr>
-        <w:t xml:space="preserve">The stepwise approach combines both forward selection and backward elimination. It allows for adding and removing variables iteratively based on their significance. </w:t>
-      </w:r>
-    </w:p>
-    <w:p>
-      <w:pPr>
-        <w:rPr>
-          <w:sz w:val="28"/>
-          <w:szCs w:val="28"/>
-        </w:rPr>
-      </w:pPr>
-      <w:r>
-        <w:rPr>
-          <w:sz w:val="28"/>
-          <w:szCs w:val="28"/>
-        </w:rPr>
-        <w:t>Process flow:</w:t>
-      </w:r>
-    </w:p>
-    <w:p>
-      <w:pPr>
-        <w:rPr>
-          <w:sz w:val="28"/>
-          <w:szCs w:val="28"/>
-        </w:rPr>
-      </w:pPr>
-      <w:r>
-        <w:rPr>
-          <w:sz w:val="28"/>
-          <w:szCs w:val="28"/>
-        </w:rPr>
-        <w:t>Initialization: Begin with a full model (for backward selection) or an empty model (for forward selection).</w:t>
-      </w:r>
-    </w:p>
-    <w:p>
-      <w:pPr>
-        <w:rPr>
-          <w:sz w:val="28"/>
-          <w:szCs w:val="28"/>
-        </w:rPr>
-      </w:pPr>
-      <w:r>
-        <w:rPr>
-          <w:sz w:val="28"/>
-          <w:szCs w:val="28"/>
-        </w:rPr>
-        <w:t>Iteration: At each step, evaluate the inclusion or exclusion of each variable based on their statistical significance.</w:t>
-      </w:r>
-    </w:p>
-    <w:p>
-      <w:pPr>
-        <w:rPr>
-          <w:sz w:val="28"/>
-          <w:szCs w:val="28"/>
-        </w:rPr>
-      </w:pPr>
-      <w:r>
-        <w:rPr>
-          <w:sz w:val="28"/>
-          <w:szCs w:val="28"/>
-        </w:rPr>
-        <w:t>Selection criteria: Use</w:t>
-      </w:r>
-      <w:r>
-        <w:rPr>
-          <w:sz w:val="28"/>
-          <w:szCs w:val="28"/>
-        </w:rPr>
-        <w:t>d</w:t>
-      </w:r>
-      <w:r>
-        <w:rPr>
-          <w:sz w:val="28"/>
-          <w:szCs w:val="28"/>
-        </w:rPr>
-        <w:t xml:space="preserve"> criteria like p-values</w:t>
-      </w:r>
-      <w:r>
-        <w:rPr>
-          <w:sz w:val="28"/>
-          <w:szCs w:val="28"/>
-        </w:rPr>
-        <w:t xml:space="preserve"> </w:t>
-      </w:r>
-      <w:r>
-        <w:rPr>
-          <w:sz w:val="28"/>
-          <w:szCs w:val="28"/>
-        </w:rPr>
-        <w:t xml:space="preserve">to decide whether to add or remove a variable. </w:t>
-      </w:r>
-    </w:p>
-    <w:p>
-      <w:pPr>
-        <w:rPr>
-          <w:sz w:val="28"/>
-          <w:szCs w:val="28"/>
-        </w:rPr>
-      </w:pPr>
-      <w:r>
-        <w:rPr>
-          <w:sz w:val="28"/>
-          <w:szCs w:val="28"/>
-        </w:rPr>
-        <w:t>Termination: The process continues until no more variables can be added or removed without violating the selection criteria.</w:t>
+      </w:pPr>
+      <w:bookmarkStart w:id="19" w:name="_Toc181656764"/>
+      <w:r>
+        <w:t>4.</w:t>
+      </w:r>
+      <w:r>
+        <w:t>4</w:t>
+      </w:r>
+      <w:r>
+        <w:t xml:space="preserve"> Logistic Regression </w:t>
+      </w:r>
+      <w:r>
+        <w:t>and Statistical Significance</w:t>
+      </w:r>
+      <w:bookmarkEnd w:id="19"/>
+    </w:p>
+    <w:p>
+      <w:pPr>
+        <w:rPr>
+          <w:sz w:val="28"/>
+          <w:szCs w:val="28"/>
+        </w:rPr>
+      </w:pPr>
+      <w:r>
+        <w:rPr>
+          <w:sz w:val="28"/>
+          <w:szCs w:val="28"/>
+        </w:rPr>
+        <w:t>Implemented logistic regression model using both scikit-learn and statsmodels by fitting models using passenger class, gender (as "male" or "female"), and age as predictors.</w:t>
       </w:r>
     </w:p>
     <w:p>
       <w:pPr>
         <w:jc w:val="center"/>
         <w:rPr>
-          <w:sz w:val="28"/>
-          <w:szCs w:val="28"/>
-        </w:rPr>
-      </w:pPr>
-      <w:r>
-        <w:rPr>
+          <w:b/>
+          <w:bCs/>
+          <w:sz w:val="28"/>
+          <w:szCs w:val="28"/>
+        </w:rPr>
+      </w:pPr>
+      <w:r>
+        <w:rPr>
+          <w:b/>
+          <w:bCs/>
           <w:noProof/>
           <w:sz w:val="28"/>
           <w:szCs w:val="28"/>
         </w:rPr>
         <w:drawing>
-          <wp:inline distT="0" distB="0" distL="0" distR="0" wp14:anchorId="5C180DAB" wp14:editId="21D13A3B">
-            <wp:extent cx="4686954" cy="228632"/>
+          <wp:inline distT="0" distB="0" distL="0" distR="0" wp14:anchorId="6D7C740C" wp14:editId="2BB5F15C">
+            <wp:extent cx="5648325" cy="3162700"/>
             <wp:effectExtent l="0" t="0" r="0" b="0"/>
-            <wp:docPr id="6" name="Picture 6"/>
+            <wp:docPr id="15" name="Picture 15"/>
             <wp:cNvGraphicFramePr>
               <a:graphicFrameLocks xmlns:a="http://schemas.openxmlformats.org/drawingml/2006/main" noChangeAspect="1"/>
             </wp:cNvGraphicFramePr>
@@ -8453,1803 +7108,6 @@
                   <pic:spPr>
                     <a:xfrm>
                       <a:off x="0" y="0"/>
-                      <a:ext cx="4686954" cy="228632"/>
-                    </a:xfrm>
-                    <a:prstGeom prst="rect">
-                      <a:avLst/>
-                    </a:prstGeom>
-                  </pic:spPr>
-                </pic:pic>
-              </a:graphicData>
-            </a:graphic>
-          </wp:inline>
-        </w:drawing>
-      </w:r>
-    </w:p>
-    <w:p>
-      <w:pPr>
-        <w:jc w:val="center"/>
-        <w:rPr>
-          <w:sz w:val="28"/>
-          <w:szCs w:val="28"/>
-        </w:rPr>
-      </w:pPr>
-      <w:r>
-        <w:rPr>
-          <w:b/>
-          <w:bCs/>
-          <w:sz w:val="28"/>
-          <w:szCs w:val="28"/>
-        </w:rPr>
-        <w:t>Variables Selected</w:t>
-      </w:r>
-      <w:r>
-        <w:rPr>
-          <w:sz w:val="28"/>
-          <w:szCs w:val="28"/>
-        </w:rPr>
-        <w:t xml:space="preserve">: </w:t>
-      </w:r>
-      <w:r>
-        <w:rPr>
-          <w:sz w:val="28"/>
-          <w:szCs w:val="28"/>
-        </w:rPr>
-        <w:t>['BMI', 'S5', 'BP', 'S1', 'S2', 'SEX']</w:t>
-      </w:r>
-    </w:p>
-    <w:p>
-      <w:pPr>
-        <w:rPr>
-          <w:sz w:val="28"/>
-          <w:szCs w:val="28"/>
-        </w:rPr>
-      </w:pPr>
-      <w:r>
-        <w:rPr>
-          <w:sz w:val="28"/>
-          <w:szCs w:val="28"/>
-        </w:rPr>
-        <w:lastRenderedPageBreak/>
-        <w:t xml:space="preserve">Function used employs forward selection, which selects significant variables and add </w:t>
-      </w:r>
-      <w:proofErr w:type="spellStart"/>
-      <w:r>
-        <w:rPr>
-          <w:sz w:val="28"/>
-          <w:szCs w:val="28"/>
-        </w:rPr>
-        <w:t>the</w:t>
-      </w:r>
-      <w:proofErr w:type="spellEnd"/>
-      <w:r>
-        <w:rPr>
-          <w:sz w:val="28"/>
-          <w:szCs w:val="28"/>
-        </w:rPr>
-        <w:t xml:space="preserve"> to a final model that started off initially empty.</w:t>
-      </w:r>
-    </w:p>
-    <w:p>
-      <w:pPr>
-        <w:rPr>
-          <w:sz w:val="28"/>
-          <w:szCs w:val="28"/>
-        </w:rPr>
-      </w:pPr>
-      <w:r>
-        <w:rPr>
-          <w:sz w:val="28"/>
-          <w:szCs w:val="28"/>
-        </w:rPr>
-        <w:t>New Model Key Statistics:</w:t>
-      </w:r>
-    </w:p>
-    <w:p>
-      <w:pPr>
-        <w:rPr>
-          <w:sz w:val="28"/>
-          <w:szCs w:val="28"/>
-        </w:rPr>
-      </w:pPr>
-      <w:r>
-        <w:rPr>
-          <w:sz w:val="28"/>
-          <w:szCs w:val="28"/>
-        </w:rPr>
-        <w:t xml:space="preserve">Mean Squared Error = </w:t>
-      </w:r>
-      <w:r>
-        <w:rPr>
-          <w:sz w:val="28"/>
-          <w:szCs w:val="28"/>
-        </w:rPr>
-        <w:t>2846.290524</w:t>
-      </w:r>
-    </w:p>
-    <w:p>
-      <w:pPr>
-        <w:rPr>
-          <w:sz w:val="28"/>
-          <w:szCs w:val="28"/>
-        </w:rPr>
-      </w:pPr>
-      <w:r>
-        <w:rPr>
-          <w:sz w:val="28"/>
-          <w:szCs w:val="28"/>
-        </w:rPr>
-        <w:t>Adjusted R2 = 0.</w:t>
-      </w:r>
-      <w:r>
-        <w:rPr>
-          <w:sz w:val="28"/>
-          <w:szCs w:val="28"/>
-        </w:rPr>
-        <w:t>482272</w:t>
-      </w:r>
-    </w:p>
-    <w:p>
-      <w:pPr>
-        <w:jc w:val="center"/>
-        <w:rPr>
-          <w:sz w:val="28"/>
-          <w:szCs w:val="28"/>
-        </w:rPr>
-      </w:pPr>
-      <w:r>
-        <w:rPr>
-          <w:noProof/>
-          <w:sz w:val="28"/>
-          <w:szCs w:val="28"/>
-        </w:rPr>
-        <w:drawing>
-          <wp:inline distT="0" distB="0" distL="0" distR="0" wp14:anchorId="7794F0F7" wp14:editId="27ED3E6D">
-            <wp:extent cx="3258005" cy="543001"/>
-            <wp:effectExtent l="0" t="0" r="0" b="9525"/>
-            <wp:docPr id="7" name="Picture 7"/>
-            <wp:cNvGraphicFramePr>
-              <a:graphicFrameLocks xmlns:a="http://schemas.openxmlformats.org/drawingml/2006/main" noChangeAspect="1"/>
-            </wp:cNvGraphicFramePr>
-            <a:graphic xmlns:a="http://schemas.openxmlformats.org/drawingml/2006/main">
-              <a:graphicData uri="http://schemas.openxmlformats.org/drawingml/2006/picture">
-                <pic:pic xmlns:pic="http://schemas.openxmlformats.org/drawingml/2006/picture">
-                  <pic:nvPicPr>
-                    <pic:cNvPr id="1" name=""/>
-                    <pic:cNvPicPr/>
-                  </pic:nvPicPr>
-                  <pic:blipFill>
-                    <a:blip r:embed="rId12"/>
-                    <a:stretch>
-                      <a:fillRect/>
-                    </a:stretch>
-                  </pic:blipFill>
-                  <pic:spPr>
-                    <a:xfrm>
-                      <a:off x="0" y="0"/>
-                      <a:ext cx="3258005" cy="543001"/>
-                    </a:xfrm>
-                    <a:prstGeom prst="rect">
-                      <a:avLst/>
-                    </a:prstGeom>
-                  </pic:spPr>
-                </pic:pic>
-              </a:graphicData>
-            </a:graphic>
-          </wp:inline>
-        </w:drawing>
-      </w:r>
-    </w:p>
-    <w:p>
-      <w:pPr>
-        <w:rPr>
-          <w:sz w:val="28"/>
-          <w:szCs w:val="28"/>
-        </w:rPr>
-      </w:pPr>
-    </w:p>
-    <w:p>
-      <w:pPr>
-        <w:pStyle w:val="Heading2"/>
-      </w:pPr>
-      <w:bookmarkStart w:id="19" w:name="_Toc181656756"/>
-      <w:r>
-        <w:t>3.</w:t>
-      </w:r>
-      <w:r>
-        <w:t>6</w:t>
-      </w:r>
-      <w:r>
-        <w:t xml:space="preserve"> </w:t>
-      </w:r>
-      <w:r>
-        <w:t>Implementation Overview</w:t>
-      </w:r>
-      <w:bookmarkEnd w:id="19"/>
-    </w:p>
-    <w:p>
-      <w:pPr>
-        <w:pStyle w:val="ListParagraph"/>
-        <w:numPr>
-          <w:ilvl w:val="0"/>
-          <w:numId w:val="91"/>
-        </w:numPr>
-        <w:rPr>
-          <w:sz w:val="28"/>
-          <w:szCs w:val="28"/>
-        </w:rPr>
-      </w:pPr>
-      <w:r>
-        <w:rPr>
-          <w:sz w:val="28"/>
-          <w:szCs w:val="28"/>
-        </w:rPr>
-        <w:t>Import Libraries: Import necessary libraries for data manipulation, statistical analysis, and visualization.</w:t>
-      </w:r>
-    </w:p>
-    <w:p>
-      <w:pPr>
-        <w:pStyle w:val="ListParagraph"/>
-        <w:numPr>
-          <w:ilvl w:val="0"/>
-          <w:numId w:val="91"/>
-        </w:numPr>
-        <w:rPr>
-          <w:sz w:val="28"/>
-          <w:szCs w:val="28"/>
-        </w:rPr>
-      </w:pPr>
-      <w:r>
-        <w:rPr>
-          <w:sz w:val="28"/>
-          <w:szCs w:val="28"/>
-        </w:rPr>
-        <w:t>Load Dataset: Load the dataset from an Excel file into a pandas</w:t>
-      </w:r>
-      <w:r>
-        <w:rPr>
-          <w:sz w:val="28"/>
-          <w:szCs w:val="28"/>
-        </w:rPr>
-        <w:fldChar w:fldCharType="begin"/>
-      </w:r>
-      <w:r>
-        <w:rPr>
-          <w:sz w:val="28"/>
-          <w:szCs w:val="28"/>
-        </w:rPr>
-        <w:instrText xml:space="preserve"> ADDIN ZOTERO_ITEM CSL_CITATION {"citationID":"pveuJgfz","properties":{"formattedCitation":"[2]","plainCitation":"[2]","noteIndex":0},"citationItems":[{"id":58,"uris":["http://zotero.org/users/14711549/items/I9GNAWII"],"itemData":{"id":58,"type":"entry-encyclopedia","abstract":"Pandas (styled as pandas) is a software library written for the Python programming language for data manipulation and analysis. In particular, it offers data structures and operations for manipulating numerical tables and time series. It is free software released under the three-clause BSD license. The name is derived from the term \"panel data\", an econometrics term for data sets that include observations over multiple time periods for the same individuals, as well as a play on the phrase \"Python data analysis\".:</w:instrText>
-      </w:r>
-      <w:r>
-        <w:rPr>
-          <w:rFonts w:ascii="Arial" w:hAnsi="Arial" w:cs="Arial"/>
-          <w:sz w:val="28"/>
-          <w:szCs w:val="28"/>
-        </w:rPr>
-        <w:instrText> </w:instrText>
-      </w:r>
-      <w:r>
-        <w:rPr>
-          <w:sz w:val="28"/>
-          <w:szCs w:val="28"/>
-        </w:rPr>
-        <w:instrText>5</w:instrText>
-      </w:r>
-      <w:r>
-        <w:rPr>
-          <w:rFonts w:ascii="Arial" w:hAnsi="Arial" w:cs="Arial"/>
-          <w:sz w:val="28"/>
-          <w:szCs w:val="28"/>
-        </w:rPr>
-        <w:instrText> </w:instrText>
-      </w:r>
-      <w:r>
-        <w:rPr>
-          <w:sz w:val="28"/>
-          <w:szCs w:val="28"/>
-        </w:rPr>
-        <w:instrText xml:space="preserve"> Wes McKinney started building what would become Pandas at AQR Capital while he was a researcher there from 2007 to 2010.\nThe development of Pandas introduced into Python many comparable features of working with DataFrames that were established in the R programming language. The library is built upon another library, NumPy.","container-title":"Wikipedia","language":"en","license":"Creative Commons Attribution-ShareAlike License","note":"Page Version ID: 1234683004","source":"Wikipedia","title":"pandas (software)","URL":"https://en.wikipedia.org/w/index.php?title=Pandas_(software)&amp;oldid=1234683004","accessed":{"date-parts":[["2024",9,1]]},"issued":{"date-parts":[["2024",7,15]]}}}],"schema":"https://github.com/citation-style-language/schema/raw/master/csl-citation.json"} </w:instrText>
-      </w:r>
-      <w:r>
-        <w:rPr>
-          <w:sz w:val="28"/>
-          <w:szCs w:val="28"/>
-        </w:rPr>
-        <w:fldChar w:fldCharType="separate"/>
-      </w:r>
-      <w:r>
-        <w:rPr>
-          <w:rFonts w:ascii="Aptos" w:hAnsi="Aptos"/>
-          <w:sz w:val="28"/>
-        </w:rPr>
-        <w:t>[2]</w:t>
-      </w:r>
-      <w:r>
-        <w:rPr>
-          <w:sz w:val="28"/>
-          <w:szCs w:val="28"/>
-        </w:rPr>
-        <w:fldChar w:fldCharType="end"/>
-      </w:r>
-      <w:r>
-        <w:rPr>
-          <w:sz w:val="28"/>
-          <w:szCs w:val="28"/>
-        </w:rPr>
-        <w:t xml:space="preserve"> </w:t>
-      </w:r>
-      <w:proofErr w:type="spellStart"/>
-      <w:r>
-        <w:rPr>
-          <w:sz w:val="28"/>
-          <w:szCs w:val="28"/>
-        </w:rPr>
-        <w:t>DataFrame</w:t>
-      </w:r>
-      <w:proofErr w:type="spellEnd"/>
-      <w:r>
-        <w:rPr>
-          <w:sz w:val="28"/>
-          <w:szCs w:val="28"/>
-        </w:rPr>
-        <w:t>.</w:t>
-      </w:r>
-    </w:p>
-    <w:p>
-      <w:pPr>
-        <w:pStyle w:val="ListParagraph"/>
-        <w:numPr>
-          <w:ilvl w:val="0"/>
-          <w:numId w:val="91"/>
-        </w:numPr>
-        <w:rPr>
-          <w:sz w:val="28"/>
-          <w:szCs w:val="28"/>
-        </w:rPr>
-      </w:pPr>
-      <w:r>
-        <w:rPr>
-          <w:sz w:val="28"/>
-          <w:szCs w:val="28"/>
-        </w:rPr>
-        <w:t>Analyze Correlation: Calculate and visualize the correlation matrix to identify relationships between variables.</w:t>
-      </w:r>
-    </w:p>
-    <w:p>
-      <w:pPr>
-        <w:pStyle w:val="ListParagraph"/>
-        <w:numPr>
-          <w:ilvl w:val="0"/>
-          <w:numId w:val="91"/>
-        </w:numPr>
-        <w:rPr>
-          <w:sz w:val="28"/>
-          <w:szCs w:val="28"/>
-        </w:rPr>
-      </w:pPr>
-      <w:r>
-        <w:rPr>
-          <w:sz w:val="28"/>
-          <w:szCs w:val="28"/>
-        </w:rPr>
-        <w:t>Prepare Variables: Define independent (predictor) variables and the dependent (response) variable.</w:t>
-      </w:r>
-    </w:p>
-    <w:p>
-      <w:pPr>
-        <w:pStyle w:val="ListParagraph"/>
-        <w:numPr>
-          <w:ilvl w:val="0"/>
-          <w:numId w:val="91"/>
-        </w:numPr>
-        <w:rPr>
-          <w:sz w:val="28"/>
-          <w:szCs w:val="28"/>
-        </w:rPr>
-      </w:pPr>
-      <w:r>
-        <w:rPr>
-          <w:sz w:val="28"/>
-          <w:szCs w:val="28"/>
-        </w:rPr>
-        <w:t>Split Dataset: Divide the dataset into training and testing sets for model evaluation.</w:t>
-      </w:r>
-    </w:p>
-    <w:p>
-      <w:pPr>
-        <w:pStyle w:val="ListParagraph"/>
-        <w:numPr>
-          <w:ilvl w:val="0"/>
-          <w:numId w:val="91"/>
-        </w:numPr>
-        <w:rPr>
-          <w:sz w:val="28"/>
-          <w:szCs w:val="28"/>
-        </w:rPr>
-      </w:pPr>
-      <w:r>
-        <w:rPr>
-          <w:sz w:val="28"/>
-          <w:szCs w:val="28"/>
-        </w:rPr>
-        <w:t>Fit Initial Model: Fit a multivariate linear regression model using all predictor variables from the training set.</w:t>
-      </w:r>
-    </w:p>
-    <w:p>
-      <w:pPr>
-        <w:pStyle w:val="ListParagraph"/>
-        <w:numPr>
-          <w:ilvl w:val="0"/>
-          <w:numId w:val="91"/>
-        </w:numPr>
-        <w:rPr>
-          <w:sz w:val="28"/>
-          <w:szCs w:val="28"/>
-        </w:rPr>
-      </w:pPr>
-      <w:r>
-        <w:rPr>
-          <w:sz w:val="28"/>
-          <w:szCs w:val="28"/>
-        </w:rPr>
-        <w:t>Make Predictions: Generate predictions on the test set using the initial model.</w:t>
-      </w:r>
-    </w:p>
-    <w:p>
-      <w:pPr>
-        <w:pStyle w:val="ListParagraph"/>
-        <w:numPr>
-          <w:ilvl w:val="0"/>
-          <w:numId w:val="91"/>
-        </w:numPr>
-        <w:rPr>
-          <w:sz w:val="28"/>
-          <w:szCs w:val="28"/>
-        </w:rPr>
-      </w:pPr>
-      <w:r>
-        <w:rPr>
-          <w:sz w:val="28"/>
-          <w:szCs w:val="28"/>
-        </w:rPr>
-        <w:t>Calculate Metrics: Compute evaluation metrics like Mean Squared Error (MSE) and R-squared for the initial model.</w:t>
-      </w:r>
-    </w:p>
-    <w:p>
-      <w:pPr>
-        <w:pStyle w:val="ListParagraph"/>
-        <w:numPr>
-          <w:ilvl w:val="0"/>
-          <w:numId w:val="91"/>
-        </w:numPr>
-        <w:rPr>
-          <w:sz w:val="28"/>
-          <w:szCs w:val="28"/>
-        </w:rPr>
-      </w:pPr>
-      <w:r>
-        <w:rPr>
-          <w:sz w:val="28"/>
-          <w:szCs w:val="28"/>
-        </w:rPr>
-        <w:t>Implement Forward Selection: Use forward selection to iteratively add significant predictors based on p-values.</w:t>
-      </w:r>
-    </w:p>
-    <w:p>
-      <w:pPr>
-        <w:pStyle w:val="ListParagraph"/>
-        <w:numPr>
-          <w:ilvl w:val="0"/>
-          <w:numId w:val="91"/>
-        </w:numPr>
-        <w:rPr>
-          <w:sz w:val="28"/>
-          <w:szCs w:val="28"/>
-        </w:rPr>
-      </w:pPr>
-      <w:r>
-        <w:rPr>
-          <w:sz w:val="28"/>
-          <w:szCs w:val="28"/>
-        </w:rPr>
-        <w:lastRenderedPageBreak/>
-        <w:t>Identify Significant Variables: Continue adding predictors until no additional variables meet the significance criteria.</w:t>
-      </w:r>
-    </w:p>
-    <w:p>
-      <w:pPr>
-        <w:pStyle w:val="ListParagraph"/>
-        <w:numPr>
-          <w:ilvl w:val="0"/>
-          <w:numId w:val="91"/>
-        </w:numPr>
-        <w:rPr>
-          <w:sz w:val="28"/>
-          <w:szCs w:val="28"/>
-        </w:rPr>
-      </w:pPr>
-      <w:r>
-        <w:rPr>
-          <w:sz w:val="28"/>
-          <w:szCs w:val="28"/>
-        </w:rPr>
-        <w:t>Fit Final Model: Fit a new regression model using only the selected significant predictors.</w:t>
-      </w:r>
-    </w:p>
-    <w:p>
-      <w:pPr>
-        <w:pStyle w:val="ListParagraph"/>
-        <w:numPr>
-          <w:ilvl w:val="0"/>
-          <w:numId w:val="91"/>
-        </w:numPr>
-        <w:rPr>
-          <w:sz w:val="28"/>
-          <w:szCs w:val="28"/>
-        </w:rPr>
-      </w:pPr>
-      <w:r>
-        <w:rPr>
-          <w:sz w:val="28"/>
-          <w:szCs w:val="28"/>
-        </w:rPr>
-        <w:t>Make Final Predictions: Generate predictions on the test set using the final model with significant predictors.</w:t>
-      </w:r>
-    </w:p>
-    <w:p>
-      <w:pPr>
-        <w:pStyle w:val="ListParagraph"/>
-        <w:numPr>
-          <w:ilvl w:val="0"/>
-          <w:numId w:val="91"/>
-        </w:numPr>
-        <w:rPr>
-          <w:sz w:val="28"/>
-          <w:szCs w:val="28"/>
-        </w:rPr>
-      </w:pPr>
-      <w:r>
-        <w:rPr>
-          <w:sz w:val="28"/>
-          <w:szCs w:val="28"/>
-        </w:rPr>
-        <w:t>Calculate Final Metrics: Recalculate MSE and R-squared for the final model to assess its performance.</w:t>
-      </w:r>
-    </w:p>
-    <w:p>
-      <w:pPr>
-        <w:pStyle w:val="ListParagraph"/>
-        <w:numPr>
-          <w:ilvl w:val="0"/>
-          <w:numId w:val="91"/>
-        </w:numPr>
-        <w:rPr>
-          <w:sz w:val="28"/>
-          <w:szCs w:val="28"/>
-        </w:rPr>
-      </w:pPr>
-      <w:r>
-        <w:rPr>
-          <w:sz w:val="28"/>
-          <w:szCs w:val="28"/>
-        </w:rPr>
-        <w:t>Output Results: Print summaries and evaluation metrics for both initial and final models for interpretation.</w:t>
-      </w:r>
-    </w:p>
-    <w:p>
-      <w:pPr>
-        <w:rPr>
-          <w:sz w:val="28"/>
-          <w:szCs w:val="28"/>
-        </w:rPr>
-      </w:pPr>
-    </w:p>
-    <w:p>
-      <w:pPr>
-        <w:pStyle w:val="Heading2"/>
-      </w:pPr>
-      <w:bookmarkStart w:id="20" w:name="_Toc181656757"/>
-      <w:r>
-        <w:t xml:space="preserve">3.7 </w:t>
-      </w:r>
-      <w:r>
-        <w:t>Findings</w:t>
-      </w:r>
-      <w:bookmarkEnd w:id="20"/>
-    </w:p>
-    <w:p>
-      <w:pPr>
-        <w:pStyle w:val="ListParagraph"/>
-        <w:ind w:left="0"/>
-        <w:rPr>
-          <w:sz w:val="28"/>
-          <w:szCs w:val="28"/>
-        </w:rPr>
-      </w:pPr>
-      <w:r>
-        <w:rPr>
-          <w:sz w:val="28"/>
-          <w:szCs w:val="28"/>
-        </w:rPr>
-        <w:t>The analysis reveals that specific demographic factors, including age and blood pressure, play a significant role in contributing to road traffic accidents, whereas other variables do not show a meaningful impact.</w:t>
-      </w:r>
-    </w:p>
-    <w:p>
-      <w:pPr>
-        <w:pStyle w:val="ListParagraph"/>
-        <w:ind w:left="0"/>
-        <w:rPr>
-          <w:sz w:val="28"/>
-          <w:szCs w:val="28"/>
-        </w:rPr>
-      </w:pPr>
-    </w:p>
-    <w:p>
-      <w:pPr>
-        <w:pStyle w:val="Heading2"/>
-      </w:pPr>
-      <w:bookmarkStart w:id="21" w:name="_Toc181656758"/>
-      <w:r>
-        <w:t xml:space="preserve">3.8 </w:t>
-      </w:r>
-      <w:r>
-        <w:t>Discussion</w:t>
-      </w:r>
-      <w:bookmarkEnd w:id="21"/>
-    </w:p>
-    <w:p>
-      <w:pPr>
-        <w:rPr>
-          <w:sz w:val="28"/>
-          <w:szCs w:val="28"/>
-        </w:rPr>
-      </w:pPr>
-      <w:r>
-        <w:rPr>
-          <w:sz w:val="28"/>
-          <w:szCs w:val="28"/>
-        </w:rPr>
-        <w:t>These results imply that implementing targeted interventions aimed at the significant predictors may be more effective in mitigating road traffic accidents compared to broad strategies that encompass less impactful factors.</w:t>
-      </w:r>
-    </w:p>
-    <w:p>
-      <w:pPr>
-        <w:rPr>
-          <w:sz w:val="28"/>
-          <w:szCs w:val="28"/>
-        </w:rPr>
-      </w:pPr>
-    </w:p>
-    <w:p>
-      <w:pPr>
-        <w:pStyle w:val="Heading2"/>
-      </w:pPr>
-      <w:bookmarkStart w:id="22" w:name="_Toc181656759"/>
-      <w:r>
-        <w:t xml:space="preserve">3.9 </w:t>
-      </w:r>
-      <w:r>
-        <w:t>Conclusions</w:t>
-      </w:r>
-      <w:bookmarkEnd w:id="22"/>
-    </w:p>
-    <w:p>
-      <w:pPr>
-        <w:rPr>
-          <w:sz w:val="28"/>
-          <w:szCs w:val="28"/>
-        </w:rPr>
-      </w:pPr>
-      <w:r>
-        <w:rPr>
-          <w:sz w:val="28"/>
-          <w:szCs w:val="28"/>
-        </w:rPr>
-        <w:t xml:space="preserve">This study underscores the necessity of comprehending the connections between transport-related variables and road traffic accidents. By addressing issues such as multicollinearity, we can improve the accuracy and dependability of models used to predict accident occurrences. This revised </w:t>
-      </w:r>
-      <w:r>
-        <w:rPr>
-          <w:sz w:val="28"/>
-          <w:szCs w:val="28"/>
-        </w:rPr>
-        <w:lastRenderedPageBreak/>
-        <w:t>text maintains the original meaning while using different phrasing to convey the same ideas.</w:t>
-      </w:r>
-    </w:p>
-    <w:p>
-      <w:pPr>
-        <w:rPr>
-          <w:sz w:val="28"/>
-          <w:szCs w:val="28"/>
-        </w:rPr>
-      </w:pPr>
-      <w:r>
-        <w:rPr>
-          <w:sz w:val="28"/>
-          <w:szCs w:val="28"/>
-        </w:rPr>
-        <w:br w:type="page"/>
-      </w:r>
-    </w:p>
-    <w:p>
-      <w:pPr>
-        <w:pStyle w:val="Heading1"/>
-      </w:pPr>
-      <w:bookmarkStart w:id="23" w:name="_Toc181656760"/>
-      <w:r>
-        <w:lastRenderedPageBreak/>
-        <w:t xml:space="preserve">Question </w:t>
-      </w:r>
-      <w:r>
-        <w:t>4</w:t>
-      </w:r>
-      <w:r>
-        <w:t xml:space="preserve"> Report:</w:t>
-      </w:r>
-      <w:bookmarkEnd w:id="23"/>
-    </w:p>
-    <w:p>
-      <w:pPr>
-        <w:pStyle w:val="Heading2"/>
-      </w:pPr>
-      <w:bookmarkStart w:id="24" w:name="_Toc181656761"/>
-      <w:r>
-        <w:t xml:space="preserve">4.1 </w:t>
-      </w:r>
-      <w:r>
-        <w:t>Difference between logistic regression and linear regression</w:t>
-      </w:r>
-      <w:bookmarkEnd w:id="24"/>
-    </w:p>
-    <w:p>
-      <w:pPr>
-        <w:pStyle w:val="ListParagraph"/>
-        <w:ind w:left="1080"/>
-        <w:rPr>
-          <w:b/>
-          <w:bCs/>
-          <w:sz w:val="28"/>
-          <w:szCs w:val="28"/>
-        </w:rPr>
-      </w:pPr>
-      <w:r>
-        <w:rPr>
-          <w:b/>
-          <w:bCs/>
-          <w:sz w:val="28"/>
-          <w:szCs w:val="28"/>
-        </w:rPr>
-        <w:t>Purpose</w:t>
-      </w:r>
-      <w:r>
-        <w:rPr>
-          <w:b/>
-          <w:bCs/>
-          <w:sz w:val="28"/>
-          <w:szCs w:val="28"/>
-        </w:rPr>
-        <w:t>:</w:t>
-      </w:r>
-    </w:p>
-    <w:p>
-      <w:pPr>
-        <w:pStyle w:val="ListParagraph"/>
-        <w:ind w:left="1080"/>
-        <w:rPr>
-          <w:sz w:val="28"/>
-          <w:szCs w:val="28"/>
-        </w:rPr>
-      </w:pPr>
-      <w:r>
-        <w:rPr>
-          <w:sz w:val="28"/>
-          <w:szCs w:val="28"/>
-        </w:rPr>
-        <w:t>Logistic regression is used for binary classification problems where the dependent variable is categorical, typically with two possible outcomes (e.g</w:t>
-      </w:r>
-      <w:r>
-        <w:rPr>
-          <w:sz w:val="28"/>
-          <w:szCs w:val="28"/>
-        </w:rPr>
-        <w:t>.</w:t>
-      </w:r>
-      <w:r>
-        <w:rPr>
-          <w:sz w:val="28"/>
-          <w:szCs w:val="28"/>
-        </w:rPr>
-        <w:t xml:space="preserve"> yes/no). The output is a probability that maps to a binary outcome, often interpreted as the likelihood of an event occurring</w:t>
-      </w:r>
-      <w:r>
-        <w:rPr>
-          <w:sz w:val="28"/>
-          <w:szCs w:val="28"/>
-        </w:rPr>
-        <w:fldChar w:fldCharType="begin"/>
-      </w:r>
-      <w:r>
-        <w:rPr>
-          <w:sz w:val="28"/>
-          <w:szCs w:val="28"/>
-        </w:rPr>
-        <w:instrText xml:space="preserve"> ADDIN ZOTERO_ITEM CSL_CITATION {"citationID":"z8mGKZW8","properties":{"formattedCitation":"[20]","plainCitation":"[20]","noteIndex":0},"citationItems":[{"id":193,"uris":["http://zotero.org/users/14711549/items/ECCWIPZH"],"itemData":{"id":193,"type":"webpage","abstract":"Regression models identify trends in a dataset and predict outcomes based on the trends they have analyzed and identified. Linear and Logistic Regression are two types of regression models that are similar but carry out their functions in distinct wa...","container-title":"freeCodeCamp.org","language":"en","title":"Linear vs Logistic Regression: How to Choose the Right Regression Model for Your Data","title-short":"Linear vs Logistic Regression","URL":"https://www.freecodecamp.org/news/linear-regression-vs-logistic-regression/","accessed":{"date-parts":[["2024",11,3]]},"issued":{"date-parts":[["2024",5,28]]}}}],"schema":"https://github.com/citation-style-language/schema/raw/master/csl-citation.json"} </w:instrText>
-      </w:r>
-      <w:r>
-        <w:rPr>
-          <w:sz w:val="28"/>
-          <w:szCs w:val="28"/>
-        </w:rPr>
-        <w:fldChar w:fldCharType="separate"/>
-      </w:r>
-      <w:r>
-        <w:rPr>
-          <w:rFonts w:ascii="Aptos" w:hAnsi="Aptos"/>
-          <w:sz w:val="28"/>
-        </w:rPr>
-        <w:t>[20]</w:t>
-      </w:r>
-      <w:r>
-        <w:rPr>
-          <w:sz w:val="28"/>
-          <w:szCs w:val="28"/>
-        </w:rPr>
-        <w:fldChar w:fldCharType="end"/>
-      </w:r>
-      <w:r>
-        <w:rPr>
-          <w:sz w:val="28"/>
-          <w:szCs w:val="28"/>
-        </w:rPr>
-        <w:t>.</w:t>
-      </w:r>
-    </w:p>
-    <w:p>
-      <w:pPr>
-        <w:pStyle w:val="ListParagraph"/>
-        <w:ind w:left="1080"/>
-        <w:rPr>
-          <w:sz w:val="28"/>
-          <w:szCs w:val="28"/>
-        </w:rPr>
-      </w:pPr>
-      <w:r>
-        <w:rPr>
-          <w:sz w:val="28"/>
-          <w:szCs w:val="28"/>
-        </w:rPr>
-        <w:t>Linear Regression is used to predict a continuous dependent variable. For example, it can be used to forecast stock prices based on various independent variables like ADJ Close, Open Price. The output is a numeric value that can take any within a range</w:t>
-      </w:r>
-      <w:r>
-        <w:rPr>
-          <w:sz w:val="28"/>
-          <w:szCs w:val="28"/>
-        </w:rPr>
-        <w:fldChar w:fldCharType="begin"/>
-      </w:r>
-      <w:r>
-        <w:rPr>
-          <w:sz w:val="28"/>
-          <w:szCs w:val="28"/>
-        </w:rPr>
-        <w:instrText xml:space="preserve"> ADDIN ZOTERO_ITEM CSL_CITATION {"citationID":"fNUJ5tkK","properties":{"formattedCitation":"[20]","plainCitation":"[20]","noteIndex":0},"citationItems":[{"id":193,"uris":["http://zotero.org/users/14711549/items/ECCWIPZH"],"itemData":{"id":193,"type":"webpage","abstract":"Regression models identify trends in a dataset and predict outcomes based on the trends they have analyzed and identified. Linear and Logistic Regression are two types of regression models that are similar but carry out their functions in distinct wa...","container-title":"freeCodeCamp.org","language":"en","title":"Linear vs Logistic Regression: How to Choose the Right Regression Model for Your Data","title-short":"Linear vs Logistic Regression","URL":"https://www.freecodecamp.org/news/linear-regression-vs-logistic-regression/","accessed":{"date-parts":[["2024",11,3]]},"issued":{"date-parts":[["2024",5,28]]}}}],"schema":"https://github.com/citation-style-language/schema/raw/master/csl-citation.json"} </w:instrText>
-      </w:r>
-      <w:r>
-        <w:rPr>
-          <w:sz w:val="28"/>
-          <w:szCs w:val="28"/>
-        </w:rPr>
-        <w:fldChar w:fldCharType="separate"/>
-      </w:r>
-      <w:r>
-        <w:rPr>
-          <w:rFonts w:ascii="Aptos" w:hAnsi="Aptos"/>
-          <w:sz w:val="28"/>
-        </w:rPr>
-        <w:t>[20]</w:t>
-      </w:r>
-      <w:r>
-        <w:rPr>
-          <w:sz w:val="28"/>
-          <w:szCs w:val="28"/>
-        </w:rPr>
-        <w:fldChar w:fldCharType="end"/>
-      </w:r>
-      <w:r>
-        <w:rPr>
-          <w:sz w:val="28"/>
-          <w:szCs w:val="28"/>
-        </w:rPr>
-        <w:t>.</w:t>
-      </w:r>
-    </w:p>
-    <w:p>
-      <w:pPr>
-        <w:pStyle w:val="ListParagraph"/>
-        <w:ind w:left="1080"/>
-        <w:rPr>
-          <w:sz w:val="28"/>
-          <w:szCs w:val="28"/>
-        </w:rPr>
-      </w:pPr>
-    </w:p>
-    <w:p>
-      <w:pPr>
-        <w:pStyle w:val="ListParagraph"/>
-        <w:ind w:left="1080"/>
-        <w:rPr>
-          <w:sz w:val="28"/>
-          <w:szCs w:val="28"/>
-        </w:rPr>
-      </w:pPr>
-      <w:r>
-        <w:rPr>
-          <w:sz w:val="28"/>
-          <w:szCs w:val="28"/>
-        </w:rPr>
-        <w:t xml:space="preserve">Output Type: </w:t>
-      </w:r>
-    </w:p>
-    <w:p>
-      <w:pPr>
-        <w:pStyle w:val="ListParagraph"/>
-        <w:ind w:left="1080"/>
-        <w:rPr>
-          <w:sz w:val="28"/>
-          <w:szCs w:val="28"/>
-        </w:rPr>
-      </w:pPr>
-      <w:r>
-        <w:rPr>
-          <w:sz w:val="28"/>
-          <w:szCs w:val="28"/>
-        </w:rPr>
-        <w:t xml:space="preserve">Linear Regression: This produces continuous output values such as predicting temperature. </w:t>
-      </w:r>
-    </w:p>
-    <w:p>
-      <w:pPr>
-        <w:pStyle w:val="ListParagraph"/>
-        <w:ind w:left="1080"/>
-        <w:rPr>
-          <w:sz w:val="28"/>
-          <w:szCs w:val="28"/>
-        </w:rPr>
-      </w:pPr>
-      <w:r>
-        <w:rPr>
-          <w:sz w:val="28"/>
-          <w:szCs w:val="28"/>
-        </w:rPr>
-        <w:t>Logistic Regression: This produces probabilities that can be converted into binary outcomes such as if the probability is greater than 0.5, classify as 1, otherwise, classify as 0.</w:t>
-      </w:r>
-    </w:p>
-    <w:p>
-      <w:pPr>
-        <w:pStyle w:val="ListParagraph"/>
-        <w:ind w:left="1080"/>
-        <w:rPr>
-          <w:sz w:val="28"/>
-          <w:szCs w:val="28"/>
-        </w:rPr>
-      </w:pPr>
-    </w:p>
-    <w:p>
-      <w:pPr>
-        <w:pStyle w:val="ListParagraph"/>
-        <w:ind w:left="1080"/>
-        <w:rPr>
-          <w:sz w:val="28"/>
-          <w:szCs w:val="28"/>
-        </w:rPr>
-      </w:pPr>
-      <w:r>
-        <w:rPr>
-          <w:sz w:val="28"/>
-          <w:szCs w:val="28"/>
-        </w:rPr>
-        <w:t>Loss Function:</w:t>
-      </w:r>
-    </w:p>
-    <w:p>
-      <w:pPr>
-        <w:pStyle w:val="ListParagraph"/>
-        <w:ind w:left="1080"/>
-        <w:rPr>
-          <w:sz w:val="28"/>
-          <w:szCs w:val="28"/>
-        </w:rPr>
-      </w:pPr>
-      <w:r>
-        <w:rPr>
-          <w:sz w:val="28"/>
-          <w:szCs w:val="28"/>
-        </w:rPr>
-        <w:t>Linear Regression minimizes the sum of squared differences between observed and predicted values (OLS).</w:t>
-      </w:r>
-    </w:p>
-    <w:p>
-      <w:pPr>
-        <w:pStyle w:val="ListParagraph"/>
-        <w:ind w:left="1080"/>
-        <w:rPr>
-          <w:sz w:val="28"/>
-          <w:szCs w:val="28"/>
-        </w:rPr>
-      </w:pPr>
-      <w:r>
-        <w:rPr>
-          <w:sz w:val="28"/>
-          <w:szCs w:val="28"/>
-        </w:rPr>
-        <w:t xml:space="preserve">Logistic Regression minimizes logistic loss, which assess, how well </w:t>
-      </w:r>
-      <w:r>
-        <w:rPr>
-          <w:sz w:val="28"/>
-          <w:szCs w:val="28"/>
-        </w:rPr>
-        <w:t>the predicted probabilities match the actual outcomes.</w:t>
-      </w:r>
-    </w:p>
-    <w:p>
-      <w:pPr>
-        <w:pStyle w:val="ListParagraph"/>
-        <w:ind w:left="1080"/>
-        <w:rPr>
-          <w:sz w:val="28"/>
-          <w:szCs w:val="28"/>
-        </w:rPr>
-      </w:pPr>
-    </w:p>
-    <w:p>
-      <w:pPr>
-        <w:pStyle w:val="ListParagraph"/>
-        <w:ind w:left="1080"/>
-        <w:rPr>
-          <w:sz w:val="28"/>
-          <w:szCs w:val="28"/>
-        </w:rPr>
-      </w:pPr>
-    </w:p>
-    <w:p>
-      <w:pPr>
-        <w:pStyle w:val="Heading2"/>
-      </w:pPr>
-      <w:bookmarkStart w:id="25" w:name="_Toc181656762"/>
-      <w:r>
-        <w:t>4.</w:t>
-      </w:r>
-      <w:r>
-        <w:t>2</w:t>
-      </w:r>
-      <w:r>
-        <w:t xml:space="preserve"> Probability of survival for a passenger on the titanic</w:t>
-      </w:r>
-      <w:bookmarkEnd w:id="25"/>
-    </w:p>
-    <w:p>
-      <w:pPr>
-        <w:rPr>
-          <w:b/>
-          <w:bCs/>
-        </w:rPr>
-      </w:pPr>
-      <w:r>
-        <w:tab/>
-      </w:r>
-      <w:r>
-        <w:rPr>
-          <w:b/>
-          <w:bCs/>
-          <w:sz w:val="28"/>
-          <w:szCs w:val="28"/>
-        </w:rPr>
-        <w:t>Steps followe</w:t>
-      </w:r>
-      <w:r>
-        <w:rPr>
-          <w:b/>
-          <w:bCs/>
-          <w:sz w:val="28"/>
-          <w:szCs w:val="28"/>
-        </w:rPr>
-        <w:t>d:</w:t>
-      </w:r>
-    </w:p>
-    <w:p>
-      <w:pPr>
-        <w:pStyle w:val="ListParagraph"/>
-        <w:numPr>
-          <w:ilvl w:val="0"/>
-          <w:numId w:val="90"/>
-        </w:numPr>
-        <w:rPr>
-          <w:sz w:val="28"/>
-          <w:szCs w:val="28"/>
-        </w:rPr>
-      </w:pPr>
-      <w:r>
-        <w:rPr>
-          <w:sz w:val="28"/>
-          <w:szCs w:val="28"/>
-        </w:rPr>
-        <w:lastRenderedPageBreak/>
-        <w:t xml:space="preserve">Sum function and Probability formula: </w:t>
-      </w:r>
-    </w:p>
-    <w:p>
-      <w:pPr>
-        <w:pStyle w:val="ListParagraph"/>
-        <w:numPr>
-          <w:ilvl w:val="1"/>
-          <w:numId w:val="90"/>
-        </w:numPr>
-        <w:rPr>
-          <w:sz w:val="28"/>
-          <w:szCs w:val="28"/>
-        </w:rPr>
-      </w:pPr>
-      <w:r>
-        <w:rPr>
-          <w:sz w:val="28"/>
-          <w:szCs w:val="28"/>
-        </w:rPr>
-        <w:t xml:space="preserve">Utilized the </w:t>
-      </w:r>
-      <w:proofErr w:type="gramStart"/>
-      <w:r>
-        <w:rPr>
-          <w:sz w:val="28"/>
-          <w:szCs w:val="28"/>
-        </w:rPr>
-        <w:t>sum(</w:t>
-      </w:r>
-      <w:proofErr w:type="gramEnd"/>
-      <w:r>
-        <w:rPr>
-          <w:sz w:val="28"/>
-          <w:szCs w:val="28"/>
-        </w:rPr>
-        <w:t>) function and shape[index] attribute to get the total number of survivors and passengers.</w:t>
-      </w:r>
-    </w:p>
-    <w:p>
-      <w:pPr>
-        <w:pStyle w:val="ListParagraph"/>
-        <w:numPr>
-          <w:ilvl w:val="1"/>
-          <w:numId w:val="90"/>
-        </w:numPr>
-        <w:rPr>
-          <w:sz w:val="28"/>
-          <w:szCs w:val="28"/>
-        </w:rPr>
-      </w:pPr>
-      <w:r>
-        <w:rPr>
-          <w:sz w:val="28"/>
-          <w:szCs w:val="28"/>
-        </w:rPr>
-        <w:t>Dividing the two variables to get the probability.</w:t>
-      </w:r>
-    </w:p>
-    <w:p>
-      <w:pPr>
-        <w:pStyle w:val="ListParagraph"/>
-        <w:numPr>
-          <w:ilvl w:val="0"/>
-          <w:numId w:val="90"/>
-        </w:numPr>
-        <w:rPr>
-          <w:sz w:val="28"/>
-          <w:szCs w:val="28"/>
-        </w:rPr>
-      </w:pPr>
-      <w:r>
-        <w:rPr>
-          <w:sz w:val="28"/>
-          <w:szCs w:val="28"/>
-        </w:rPr>
-        <w:t>Result probability is 0.381970</w:t>
-      </w:r>
-      <w:r>
-        <w:rPr>
-          <w:sz w:val="28"/>
-          <w:szCs w:val="28"/>
-        </w:rPr>
-        <w:t>.</w:t>
-      </w:r>
-    </w:p>
-    <w:p>
-      <w:pPr>
-        <w:ind w:left="720"/>
-        <w:jc w:val="center"/>
-      </w:pPr>
-      <w:r>
-        <w:rPr>
-          <w:noProof/>
-        </w:rPr>
-        <w:drawing>
-          <wp:inline distT="0" distB="0" distL="0" distR="0" wp14:anchorId="3B1125F2" wp14:editId="473F8030">
-            <wp:extent cx="3840479" cy="152400"/>
-            <wp:effectExtent l="0" t="0" r="8255" b="0"/>
-            <wp:docPr id="10" name="Picture 10"/>
-            <wp:cNvGraphicFramePr>
-              <a:graphicFrameLocks xmlns:a="http://schemas.openxmlformats.org/drawingml/2006/main" noChangeAspect="1"/>
-            </wp:cNvGraphicFramePr>
-            <a:graphic xmlns:a="http://schemas.openxmlformats.org/drawingml/2006/main">
-              <a:graphicData uri="http://schemas.openxmlformats.org/drawingml/2006/picture">
-                <pic:pic xmlns:pic="http://schemas.openxmlformats.org/drawingml/2006/picture">
-                  <pic:nvPicPr>
-                    <pic:cNvPr id="1" name=""/>
-                    <pic:cNvPicPr/>
-                  </pic:nvPicPr>
-                  <pic:blipFill>
-                    <a:blip r:embed="rId13"/>
-                    <a:stretch>
-                      <a:fillRect/>
-                    </a:stretch>
-                  </pic:blipFill>
-                  <pic:spPr>
-                    <a:xfrm>
-                      <a:off x="0" y="0"/>
-                      <a:ext cx="3850378" cy="152793"/>
-                    </a:xfrm>
-                    <a:prstGeom prst="rect">
-                      <a:avLst/>
-                    </a:prstGeom>
-                  </pic:spPr>
-                </pic:pic>
-              </a:graphicData>
-            </a:graphic>
-          </wp:inline>
-        </w:drawing>
-      </w:r>
-    </w:p>
-    <w:p>
-      <w:pPr>
-        <w:pStyle w:val="ListParagraph"/>
-        <w:ind w:left="1080"/>
-        <w:rPr>
-          <w:sz w:val="28"/>
-          <w:szCs w:val="28"/>
-        </w:rPr>
-      </w:pPr>
-    </w:p>
-    <w:p>
-      <w:pPr>
-        <w:pStyle w:val="Heading2"/>
-      </w:pPr>
-      <w:bookmarkStart w:id="26" w:name="_Toc181656763"/>
-      <w:r>
-        <w:t xml:space="preserve">4.3 Survival Probabilities broken down by </w:t>
-      </w:r>
-      <w:proofErr w:type="spellStart"/>
-      <w:r>
-        <w:t>Pclass</w:t>
-      </w:r>
-      <w:proofErr w:type="spellEnd"/>
-      <w:r>
-        <w:t>, Gender, Survival Probability (%)</w:t>
-      </w:r>
-      <w:bookmarkEnd w:id="26"/>
-    </w:p>
-    <w:p>
-      <w:pPr>
-        <w:pStyle w:val="ListParagraph"/>
-        <w:ind w:left="1080"/>
-        <w:rPr>
-          <w:sz w:val="28"/>
-          <w:szCs w:val="28"/>
-        </w:rPr>
-      </w:pPr>
-      <w:r>
-        <w:rPr>
-          <w:sz w:val="28"/>
-          <w:szCs w:val="28"/>
-        </w:rPr>
-        <w:t xml:space="preserve">This table illustrates how different groups may have fared based on </w:t>
-      </w:r>
-      <w:r>
-        <w:rPr>
-          <w:sz w:val="28"/>
-          <w:szCs w:val="28"/>
-        </w:rPr>
-        <w:t>the dataset:</w:t>
-      </w:r>
-    </w:p>
-    <w:p>
-      <w:pPr>
-        <w:pStyle w:val="ListParagraph"/>
-        <w:jc w:val="center"/>
-        <w:rPr>
-          <w:b/>
-          <w:bCs/>
-          <w:sz w:val="28"/>
-          <w:szCs w:val="28"/>
-        </w:rPr>
-      </w:pPr>
-      <w:r>
-        <w:rPr>
-          <w:noProof/>
-          <w:sz w:val="28"/>
-          <w:szCs w:val="28"/>
-        </w:rPr>
-        <w:drawing>
-          <wp:inline distT="0" distB="0" distL="0" distR="0" wp14:anchorId="704549B8" wp14:editId="2D2A0983">
-            <wp:extent cx="3562847" cy="1295581"/>
-            <wp:effectExtent l="0" t="0" r="0" b="0"/>
-            <wp:docPr id="9" name="Picture 9"/>
-            <wp:cNvGraphicFramePr>
-              <a:graphicFrameLocks xmlns:a="http://schemas.openxmlformats.org/drawingml/2006/main" noChangeAspect="1"/>
-            </wp:cNvGraphicFramePr>
-            <a:graphic xmlns:a="http://schemas.openxmlformats.org/drawingml/2006/main">
-              <a:graphicData uri="http://schemas.openxmlformats.org/drawingml/2006/picture">
-                <pic:pic xmlns:pic="http://schemas.openxmlformats.org/drawingml/2006/picture">
-                  <pic:nvPicPr>
-                    <pic:cNvPr id="1" name=""/>
-                    <pic:cNvPicPr/>
-                  </pic:nvPicPr>
-                  <pic:blipFill>
-                    <a:blip r:embed="rId14"/>
-                    <a:stretch>
-                      <a:fillRect/>
-                    </a:stretch>
-                  </pic:blipFill>
-                  <pic:spPr>
-                    <a:xfrm>
-                      <a:off x="0" y="0"/>
-                      <a:ext cx="3562847" cy="1295581"/>
-                    </a:xfrm>
-                    <a:prstGeom prst="rect">
-                      <a:avLst/>
-                    </a:prstGeom>
-                  </pic:spPr>
-                </pic:pic>
-              </a:graphicData>
-            </a:graphic>
-          </wp:inline>
-        </w:drawing>
-      </w:r>
-    </w:p>
-    <w:p>
-      <w:pPr>
-        <w:pStyle w:val="ListParagraph"/>
-        <w:ind w:left="1080"/>
-        <w:rPr>
-          <w:sz w:val="28"/>
-          <w:szCs w:val="28"/>
-        </w:rPr>
-      </w:pPr>
-    </w:p>
-    <w:p>
-      <w:pPr>
-        <w:pStyle w:val="ListParagraph"/>
-        <w:ind w:left="1080"/>
-        <w:rPr>
-          <w:sz w:val="28"/>
-          <w:szCs w:val="28"/>
-        </w:rPr>
-      </w:pPr>
-      <w:r>
-        <w:rPr>
-          <w:sz w:val="28"/>
-          <w:szCs w:val="28"/>
-        </w:rPr>
-        <w:t>Steps followed</w:t>
-      </w:r>
-      <w:r>
-        <w:rPr>
-          <w:sz w:val="28"/>
-          <w:szCs w:val="28"/>
-        </w:rPr>
-        <w:t>:</w:t>
-      </w:r>
-    </w:p>
-    <w:p>
-      <w:pPr>
-        <w:pStyle w:val="ListParagraph"/>
-        <w:numPr>
-          <w:ilvl w:val="0"/>
-          <w:numId w:val="48"/>
-        </w:numPr>
-        <w:rPr>
-          <w:sz w:val="28"/>
-          <w:szCs w:val="28"/>
-        </w:rPr>
-      </w:pPr>
-      <w:r>
-        <w:rPr>
-          <w:b/>
-          <w:bCs/>
-          <w:sz w:val="28"/>
-          <w:szCs w:val="28"/>
-        </w:rPr>
-        <w:t>Creating the Sample Dataset</w:t>
-      </w:r>
-      <w:r>
-        <w:rPr>
-          <w:sz w:val="28"/>
-          <w:szCs w:val="28"/>
-        </w:rPr>
-        <w:t xml:space="preserve">: </w:t>
-      </w:r>
-    </w:p>
-    <w:p>
-      <w:pPr>
-        <w:pStyle w:val="ListParagraph"/>
-        <w:numPr>
-          <w:ilvl w:val="1"/>
-          <w:numId w:val="48"/>
-        </w:numPr>
-        <w:rPr>
-          <w:sz w:val="28"/>
-          <w:szCs w:val="28"/>
-        </w:rPr>
-      </w:pPr>
-      <w:r>
-        <w:rPr>
-          <w:sz w:val="28"/>
-          <w:szCs w:val="28"/>
-        </w:rPr>
-        <w:t xml:space="preserve">A </w:t>
-      </w:r>
-      <w:proofErr w:type="spellStart"/>
-      <w:r>
-        <w:rPr>
-          <w:sz w:val="28"/>
-          <w:szCs w:val="28"/>
-        </w:rPr>
-        <w:t>DataFrame</w:t>
-      </w:r>
-      <w:proofErr w:type="spellEnd"/>
-      <w:r>
-        <w:rPr>
-          <w:sz w:val="28"/>
-          <w:szCs w:val="28"/>
-        </w:rPr>
-        <w:t xml:space="preserve"> is created with columns for passenger class (</w:t>
-      </w:r>
-      <w:proofErr w:type="spellStart"/>
-      <w:r>
-        <w:rPr>
-          <w:sz w:val="28"/>
-          <w:szCs w:val="28"/>
-        </w:rPr>
-        <w:t>Pclass</w:t>
-      </w:r>
-      <w:proofErr w:type="spellEnd"/>
-      <w:r>
-        <w:rPr>
-          <w:sz w:val="28"/>
-          <w:szCs w:val="28"/>
-        </w:rPr>
-        <w:t>), gender (Sex), age (Age), and whether they survived (Survived).</w:t>
-      </w:r>
-    </w:p>
-    <w:p>
-      <w:pPr>
-        <w:pStyle w:val="ListParagraph"/>
-        <w:numPr>
-          <w:ilvl w:val="0"/>
-          <w:numId w:val="48"/>
-        </w:numPr>
-        <w:rPr>
-          <w:sz w:val="28"/>
-          <w:szCs w:val="28"/>
-        </w:rPr>
-      </w:pPr>
-      <w:r>
-        <w:rPr>
-          <w:b/>
-          <w:bCs/>
-          <w:sz w:val="28"/>
-          <w:szCs w:val="28"/>
-        </w:rPr>
-        <w:t>Calculating Survival Probabilities</w:t>
-      </w:r>
-      <w:r>
-        <w:rPr>
-          <w:sz w:val="28"/>
-          <w:szCs w:val="28"/>
-        </w:rPr>
-        <w:t xml:space="preserve">: </w:t>
-      </w:r>
-    </w:p>
-    <w:p>
-      <w:pPr>
-        <w:pStyle w:val="ListParagraph"/>
-        <w:numPr>
-          <w:ilvl w:val="1"/>
-          <w:numId w:val="48"/>
-        </w:numPr>
-        <w:rPr>
-          <w:sz w:val="28"/>
-          <w:szCs w:val="28"/>
-        </w:rPr>
-      </w:pPr>
-      <w:r>
-        <w:rPr>
-          <w:sz w:val="28"/>
-          <w:szCs w:val="28"/>
-        </w:rPr>
-        <w:t xml:space="preserve">The dataset is grouped by </w:t>
-      </w:r>
-      <w:proofErr w:type="spellStart"/>
-      <w:r>
-        <w:rPr>
-          <w:sz w:val="28"/>
-          <w:szCs w:val="28"/>
-        </w:rPr>
-        <w:t>Pclass</w:t>
-      </w:r>
-      <w:proofErr w:type="spellEnd"/>
-      <w:r>
-        <w:rPr>
-          <w:sz w:val="28"/>
-          <w:szCs w:val="28"/>
-        </w:rPr>
-        <w:t xml:space="preserve"> and Sex.</w:t>
-      </w:r>
-    </w:p>
-    <w:p>
-      <w:pPr>
-        <w:pStyle w:val="ListParagraph"/>
-        <w:numPr>
-          <w:ilvl w:val="1"/>
-          <w:numId w:val="48"/>
-        </w:numPr>
-        <w:rPr>
-          <w:sz w:val="28"/>
-          <w:szCs w:val="28"/>
-        </w:rPr>
-      </w:pPr>
-      <w:r>
-        <w:rPr>
-          <w:sz w:val="28"/>
-          <w:szCs w:val="28"/>
-        </w:rPr>
-        <w:t xml:space="preserve">The total number of passengers and the number of survivors are aggregated </w:t>
-      </w:r>
-      <w:proofErr w:type="gramStart"/>
-      <w:r>
-        <w:rPr>
-          <w:sz w:val="28"/>
-          <w:szCs w:val="28"/>
-        </w:rPr>
-        <w:t xml:space="preserve">using </w:t>
-      </w:r>
-      <w:r>
-        <w:rPr>
-          <w:sz w:val="28"/>
-          <w:szCs w:val="28"/>
-        </w:rPr>
-        <w:t xml:space="preserve"> </w:t>
-      </w:r>
-      <w:r>
-        <w:rPr>
-          <w:sz w:val="28"/>
-          <w:szCs w:val="28"/>
-        </w:rPr>
-        <w:t>.</w:t>
-      </w:r>
-      <w:proofErr w:type="spellStart"/>
-      <w:proofErr w:type="gramEnd"/>
-      <w:r>
-        <w:rPr>
-          <w:sz w:val="28"/>
-          <w:szCs w:val="28"/>
-        </w:rPr>
-        <w:t>agg</w:t>
-      </w:r>
-      <w:proofErr w:type="spellEnd"/>
-      <w:r>
-        <w:rPr>
-          <w:sz w:val="28"/>
-          <w:szCs w:val="28"/>
-        </w:rPr>
-        <w:t>().</w:t>
-      </w:r>
-    </w:p>
-    <w:p>
-      <w:pPr>
-        <w:pStyle w:val="ListParagraph"/>
-        <w:numPr>
-          <w:ilvl w:val="1"/>
-          <w:numId w:val="48"/>
-        </w:numPr>
-        <w:rPr>
-          <w:sz w:val="28"/>
-          <w:szCs w:val="28"/>
-        </w:rPr>
-      </w:pPr>
-      <w:r>
-        <w:rPr>
-          <w:sz w:val="28"/>
-          <w:szCs w:val="28"/>
-        </w:rPr>
-        <w:t>The survival probability is calculated as the ratio of survivors to total passengers multiplied by 100 to get a percentage.</w:t>
-      </w:r>
-    </w:p>
-    <w:p>
-      <w:pPr>
-        <w:pStyle w:val="ListParagraph"/>
-        <w:numPr>
-          <w:ilvl w:val="0"/>
-          <w:numId w:val="48"/>
-        </w:numPr>
-        <w:rPr>
-          <w:sz w:val="28"/>
-          <w:szCs w:val="28"/>
-        </w:rPr>
-      </w:pPr>
-      <w:r>
-        <w:rPr>
-          <w:b/>
-          <w:bCs/>
-          <w:sz w:val="28"/>
-          <w:szCs w:val="28"/>
-        </w:rPr>
-        <w:t>Formatting the Resulting Table</w:t>
-      </w:r>
-      <w:r>
-        <w:rPr>
-          <w:sz w:val="28"/>
-          <w:szCs w:val="28"/>
-        </w:rPr>
-        <w:t xml:space="preserve">: </w:t>
-      </w:r>
-    </w:p>
-    <w:p>
-      <w:pPr>
-        <w:pStyle w:val="ListParagraph"/>
-        <w:numPr>
-          <w:ilvl w:val="1"/>
-          <w:numId w:val="48"/>
-        </w:numPr>
-        <w:rPr>
-          <w:sz w:val="28"/>
-          <w:szCs w:val="28"/>
-        </w:rPr>
-      </w:pPr>
-      <w:r>
-        <w:rPr>
-          <w:sz w:val="28"/>
-          <w:szCs w:val="28"/>
-        </w:rPr>
-        <w:lastRenderedPageBreak/>
-        <w:t xml:space="preserve">The resulting </w:t>
-      </w:r>
-      <w:proofErr w:type="spellStart"/>
-      <w:r>
-        <w:rPr>
-          <w:sz w:val="28"/>
-          <w:szCs w:val="28"/>
-        </w:rPr>
-        <w:t>DataFrame</w:t>
-      </w:r>
-      <w:proofErr w:type="spellEnd"/>
-      <w:r>
-        <w:rPr>
-          <w:sz w:val="28"/>
-          <w:szCs w:val="28"/>
-        </w:rPr>
-        <w:t xml:space="preserve"> is filtered to show only relevant columns.</w:t>
-      </w:r>
-    </w:p>
-    <w:p>
-      <w:pPr>
-        <w:pStyle w:val="ListParagraph"/>
-        <w:numPr>
-          <w:ilvl w:val="1"/>
-          <w:numId w:val="48"/>
-        </w:numPr>
-        <w:rPr>
-          <w:sz w:val="28"/>
-          <w:szCs w:val="28"/>
-        </w:rPr>
-      </w:pPr>
-      <w:r>
-        <w:rPr>
-          <w:sz w:val="28"/>
-          <w:szCs w:val="28"/>
-        </w:rPr>
-        <w:t>The Sex column is renamed to Gender for clarity.</w:t>
-      </w:r>
-    </w:p>
-    <w:p>
-      <w:pPr>
-        <w:pStyle w:val="Heading2"/>
-      </w:pPr>
-      <w:bookmarkStart w:id="27" w:name="_Toc181656764"/>
-      <w:r>
-        <w:t>4.</w:t>
-      </w:r>
-      <w:r>
-        <w:t>4</w:t>
-      </w:r>
-      <w:r>
-        <w:t xml:space="preserve"> Logistic Regression </w:t>
-      </w:r>
-      <w:r>
-        <w:t>and Statistical Significance</w:t>
-      </w:r>
-      <w:bookmarkEnd w:id="27"/>
-    </w:p>
-    <w:p>
-      <w:pPr>
-        <w:rPr>
-          <w:sz w:val="28"/>
-          <w:szCs w:val="28"/>
-        </w:rPr>
-      </w:pPr>
-      <w:r>
-        <w:rPr>
-          <w:sz w:val="28"/>
-          <w:szCs w:val="28"/>
-        </w:rPr>
-        <w:t xml:space="preserve">Implemented logistic regression model using both scikit-learn and </w:t>
-      </w:r>
-      <w:proofErr w:type="spellStart"/>
-      <w:r>
-        <w:rPr>
-          <w:sz w:val="28"/>
-          <w:szCs w:val="28"/>
-        </w:rPr>
-        <w:t>statsmodels</w:t>
-      </w:r>
-      <w:proofErr w:type="spellEnd"/>
-      <w:r>
-        <w:rPr>
-          <w:sz w:val="28"/>
-          <w:szCs w:val="28"/>
-        </w:rPr>
-        <w:t xml:space="preserve"> by fitting models using passenger class, gender (as "male" or "female"), and age as predictors.</w:t>
-      </w:r>
-    </w:p>
-    <w:p>
-      <w:pPr>
-        <w:jc w:val="center"/>
-        <w:rPr>
-          <w:b/>
-          <w:bCs/>
-          <w:sz w:val="28"/>
-          <w:szCs w:val="28"/>
-        </w:rPr>
-      </w:pPr>
-      <w:r>
-        <w:rPr>
-          <w:b/>
-          <w:bCs/>
-          <w:noProof/>
-          <w:sz w:val="28"/>
-          <w:szCs w:val="28"/>
-        </w:rPr>
-        <w:drawing>
-          <wp:inline distT="0" distB="0" distL="0" distR="0" wp14:anchorId="6D7C740C" wp14:editId="2BB5F15C">
-            <wp:extent cx="5648325" cy="3162700"/>
-            <wp:effectExtent l="0" t="0" r="0" b="0"/>
-            <wp:docPr id="15" name="Picture 15"/>
-            <wp:cNvGraphicFramePr>
-              <a:graphicFrameLocks xmlns:a="http://schemas.openxmlformats.org/drawingml/2006/main" noChangeAspect="1"/>
-            </wp:cNvGraphicFramePr>
-            <a:graphic xmlns:a="http://schemas.openxmlformats.org/drawingml/2006/main">
-              <a:graphicData uri="http://schemas.openxmlformats.org/drawingml/2006/picture">
-                <pic:pic xmlns:pic="http://schemas.openxmlformats.org/drawingml/2006/picture">
-                  <pic:nvPicPr>
-                    <pic:cNvPr id="1" name=""/>
-                    <pic:cNvPicPr/>
-                  </pic:nvPicPr>
-                  <pic:blipFill>
-                    <a:blip r:embed="rId15"/>
-                    <a:stretch>
-                      <a:fillRect/>
-                    </a:stretch>
-                  </pic:blipFill>
-                  <pic:spPr>
-                    <a:xfrm>
-                      <a:off x="0" y="0"/>
                       <a:ext cx="5654241" cy="3166012"/>
                     </a:xfrm>
                     <a:prstGeom prst="rect">
@@ -10298,39 +7156,8 @@
           <w:sz w:val="28"/>
           <w:szCs w:val="28"/>
         </w:rPr>
-        <w:t xml:space="preserve">In the logistic regression model summary from </w:t>
-      </w:r>
-      <w:proofErr w:type="spellStart"/>
-      <w:r>
-        <w:rPr>
-          <w:sz w:val="28"/>
-          <w:szCs w:val="28"/>
-        </w:rPr>
-        <w:t>statsmodels</w:t>
-      </w:r>
-      <w:proofErr w:type="spellEnd"/>
-      <w:r>
-        <w:rPr>
-          <w:sz w:val="28"/>
-          <w:szCs w:val="28"/>
-        </w:rPr>
-        <w:t xml:space="preserve">, indication of how to interpret the coefficients for each predictor variable (e.g., </w:t>
-      </w:r>
-      <w:proofErr w:type="spellStart"/>
-      <w:r>
-        <w:rPr>
-          <w:sz w:val="28"/>
-          <w:szCs w:val="28"/>
-        </w:rPr>
-        <w:t>Pclass</w:t>
-      </w:r>
-      <w:proofErr w:type="spellEnd"/>
-      <w:r>
-        <w:rPr>
-          <w:sz w:val="28"/>
-          <w:szCs w:val="28"/>
-        </w:rPr>
-        <w:t>, Sex, Age)</w:t>
+        <w:lastRenderedPageBreak/>
+        <w:t>In the logistic regression model summary from statsmodels, indication of how to interpret the coefficients for each predictor variable (e.g., Pclass, Sex, Age)</w:t>
       </w:r>
       <w:r>
         <w:rPr>
@@ -10391,7 +7218,6 @@
           <w:sz w:val="28"/>
           <w:szCs w:val="28"/>
         </w:rPr>
-        <w:lastRenderedPageBreak/>
         <w:t>Using an alpha level of 0.05</w:t>
       </w:r>
       <w:r>
@@ -10448,7 +7274,6 @@
           <w:szCs w:val="28"/>
         </w:rPr>
       </w:pPr>
-      <w:proofErr w:type="spellStart"/>
       <w:r>
         <w:rPr>
           <w:sz w:val="28"/>
@@ -10456,7 +7281,6 @@
         </w:rPr>
         <w:t>pvalue</w:t>
       </w:r>
-      <w:proofErr w:type="spellEnd"/>
       <w:r>
         <w:rPr>
           <w:sz w:val="28"/>
@@ -10572,7 +7396,6 @@
           <w:szCs w:val="28"/>
         </w:rPr>
       </w:pPr>
-      <w:proofErr w:type="spellStart"/>
       <w:r>
         <w:rPr>
           <w:sz w:val="28"/>
@@ -10580,7 +7403,6 @@
         </w:rPr>
         <w:t>pvalue</w:t>
       </w:r>
-      <w:proofErr w:type="spellEnd"/>
       <w:r>
         <w:rPr>
           <w:sz w:val="28"/>
@@ -10711,7 +7533,6 @@
           <w:szCs w:val="28"/>
         </w:rPr>
       </w:pPr>
-      <w:proofErr w:type="spellStart"/>
       <w:r>
         <w:rPr>
           <w:sz w:val="28"/>
@@ -10719,7 +7540,6 @@
         </w:rPr>
         <w:t>pvalue</w:t>
       </w:r>
-      <w:proofErr w:type="spellEnd"/>
       <w:r>
         <w:rPr>
           <w:sz w:val="28"/>
@@ -10808,7 +7628,6 @@
           <w:szCs w:val="28"/>
         </w:rPr>
       </w:pPr>
-      <w:proofErr w:type="spellStart"/>
       <w:r>
         <w:rPr>
           <w:sz w:val="28"/>
@@ -10816,7 +7635,6 @@
         </w:rPr>
         <w:t>Pclass</w:t>
       </w:r>
-      <w:proofErr w:type="spellEnd"/>
       <w:r>
         <w:rPr>
           <w:sz w:val="28"/>
@@ -10837,7 +7655,6 @@
           <w:szCs w:val="28"/>
         </w:rPr>
       </w:pPr>
-      <w:proofErr w:type="spellStart"/>
       <w:r>
         <w:rPr>
           <w:sz w:val="28"/>
@@ -10845,7 +7662,6 @@
         </w:rPr>
         <w:t>pvalue</w:t>
       </w:r>
-      <w:proofErr w:type="spellEnd"/>
       <w:r>
         <w:rPr>
           <w:sz w:val="28"/>
@@ -10948,7 +7764,6 @@
           <w:szCs w:val="28"/>
         </w:rPr>
       </w:pPr>
-      <w:proofErr w:type="spellStart"/>
       <w:r>
         <w:rPr>
           <w:sz w:val="28"/>
@@ -10956,7 +7771,6 @@
         </w:rPr>
         <w:t>Sibsp</w:t>
       </w:r>
-      <w:proofErr w:type="spellEnd"/>
       <w:r>
         <w:rPr>
           <w:sz w:val="28"/>
@@ -10977,15 +7791,14 @@
           <w:szCs w:val="28"/>
         </w:rPr>
       </w:pPr>
-      <w:proofErr w:type="spellStart"/>
-      <w:r>
-        <w:rPr>
-          <w:sz w:val="28"/>
-          <w:szCs w:val="28"/>
-        </w:rPr>
+      <w:r>
+        <w:rPr>
+          <w:sz w:val="28"/>
+          <w:szCs w:val="28"/>
+        </w:rPr>
+        <w:lastRenderedPageBreak/>
         <w:t>pvalue</w:t>
       </w:r>
-      <w:proofErr w:type="spellEnd"/>
       <w:r>
         <w:rPr>
           <w:sz w:val="28"/>
@@ -11116,7 +7929,6 @@
           <w:szCs w:val="28"/>
         </w:rPr>
       </w:pPr>
-      <w:proofErr w:type="spellStart"/>
       <w:r>
         <w:rPr>
           <w:sz w:val="28"/>
@@ -11124,7 +7936,6 @@
         </w:rPr>
         <w:t>pvalue</w:t>
       </w:r>
-      <w:proofErr w:type="spellEnd"/>
       <w:r>
         <w:rPr>
           <w:sz w:val="28"/>
@@ -11237,7 +8048,6 @@
           <w:sz w:val="28"/>
           <w:szCs w:val="28"/>
         </w:rPr>
-        <w:lastRenderedPageBreak/>
         <w:t>Conclusion:</w:t>
       </w:r>
     </w:p>
@@ -11318,7 +8128,6 @@
         </w:rPr>
         <w:t xml:space="preserve">The variables </w:t>
       </w:r>
-      <w:proofErr w:type="spellStart"/>
       <w:r>
         <w:rPr>
           <w:b/>
@@ -11328,7 +8137,6 @@
         </w:rPr>
         <w:t>Pclass</w:t>
       </w:r>
-      <w:proofErr w:type="spellEnd"/>
       <w:r>
         <w:rPr>
           <w:sz w:val="28"/>
@@ -11366,19 +8174,8 @@
           <w:sz w:val="28"/>
           <w:szCs w:val="28"/>
         </w:rPr>
-        <w:t xml:space="preserve">Age, </w:t>
-      </w:r>
-      <w:proofErr w:type="spellStart"/>
-      <w:r>
-        <w:rPr>
-          <w:b/>
-          <w:bCs/>
-          <w:sz w:val="28"/>
-          <w:szCs w:val="28"/>
-        </w:rPr>
-        <w:t>Sibsp</w:t>
-      </w:r>
-      <w:proofErr w:type="spellEnd"/>
+        <w:t>Age, Sibsp</w:t>
+      </w:r>
       <w:r>
         <w:rPr>
           <w:sz w:val="28"/>
@@ -11458,7 +8255,7 @@
         <w:pStyle w:val="Heading2"/>
         <w:ind w:left="2880" w:hanging="2520"/>
       </w:pPr>
-      <w:bookmarkStart w:id="28" w:name="_Toc181656765"/>
+      <w:bookmarkStart w:id="20" w:name="_Toc181656765"/>
       <w:r>
         <w:t>4.</w:t>
       </w:r>
@@ -11471,7 +8268,7 @@
       <w:r>
         <w:t>Model Performance</w:t>
       </w:r>
-      <w:bookmarkEnd w:id="28"/>
+      <w:bookmarkEnd w:id="20"/>
     </w:p>
     <w:p>
       <w:pPr>
@@ -11537,6 +8334,7 @@
         <w:rPr>
           <w:noProof/>
         </w:rPr>
+        <w:lastRenderedPageBreak/>
         <w:drawing>
           <wp:inline distT="0" distB="0" distL="0" distR="0" wp14:anchorId="52E393AC" wp14:editId="7FA51914">
             <wp:extent cx="4333875" cy="2581275"/>
@@ -11553,7 +8351,7 @@
                     <pic:cNvPicPr/>
                   </pic:nvPicPr>
                   <pic:blipFill rotWithShape="1">
-                    <a:blip r:embed="rId16"/>
+                    <a:blip r:embed="rId12"/>
                     <a:srcRect b="20760"/>
                     <a:stretch/>
                   </pic:blipFill>
@@ -11593,7 +8391,6 @@
           <w:sz w:val="28"/>
           <w:szCs w:val="28"/>
         </w:rPr>
-        <w:lastRenderedPageBreak/>
         <w:t xml:space="preserve">This means that the model correctly predicted survival for </w:t>
       </w:r>
       <w:r>
@@ -11968,6 +8765,7 @@
           <w:sz w:val="28"/>
           <w:szCs w:val="28"/>
         </w:rPr>
+        <w:lastRenderedPageBreak/>
         <w:t xml:space="preserve">Where: </w:t>
       </w:r>
     </w:p>
@@ -12165,7 +8963,6 @@
           <w:sz w:val="28"/>
           <w:szCs w:val="28"/>
         </w:rPr>
-        <w:lastRenderedPageBreak/>
         <w:t>Recall (Sensitivity)</w:t>
       </w:r>
       <w:r>
@@ -12301,7 +9098,7 @@
                     <pic:cNvPicPr/>
                   </pic:nvPicPr>
                   <pic:blipFill>
-                    <a:blip r:embed="rId17"/>
+                    <a:blip r:embed="rId13"/>
                     <a:stretch>
                       <a:fillRect/>
                     </a:stretch>
@@ -12403,6 +9200,7 @@
           <w:sz w:val="28"/>
           <w:szCs w:val="28"/>
         </w:rPr>
+        <w:lastRenderedPageBreak/>
         <w:t>Train Model</w:t>
       </w:r>
       <w:r>
@@ -12515,7 +9313,6 @@
           <w:sz w:val="28"/>
           <w:szCs w:val="28"/>
         </w:rPr>
-        <w:lastRenderedPageBreak/>
         <w:t>Calculate Additional Metrics</w:t>
       </w:r>
       <w:r>
@@ -12540,14 +9337,14 @@
         <w:pStyle w:val="Heading2"/>
         <w:ind w:left="2880" w:hanging="2520"/>
       </w:pPr>
-      <w:bookmarkStart w:id="29" w:name="_Toc181656766"/>
+      <w:bookmarkStart w:id="21" w:name="_Toc181656766"/>
       <w:r>
         <w:t xml:space="preserve">4.6 </w:t>
       </w:r>
       <w:r>
         <w:t>Analysis and Insights</w:t>
       </w:r>
-      <w:bookmarkEnd w:id="29"/>
+      <w:bookmarkEnd w:id="21"/>
     </w:p>
     <w:p>
       <w:pPr>
@@ -12672,7 +9469,7 @@
         <w:pStyle w:val="Heading2"/>
         <w:ind w:left="2880" w:hanging="2520"/>
       </w:pPr>
-      <w:bookmarkStart w:id="30" w:name="_Toc181656767"/>
+      <w:bookmarkStart w:id="22" w:name="_Toc181656767"/>
       <w:r>
         <w:t>4.</w:t>
       </w:r>
@@ -12685,21 +9482,29 @@
       <w:r>
         <w:t>Conclusion</w:t>
       </w:r>
-      <w:bookmarkEnd w:id="30"/>
-    </w:p>
-    <w:p>
-      <w:pPr>
-        <w:rPr>
-          <w:sz w:val="28"/>
-          <w:szCs w:val="28"/>
-        </w:rPr>
-      </w:pPr>
-      <w:r>
-        <w:rPr>
-          <w:sz w:val="28"/>
-          <w:szCs w:val="28"/>
-        </w:rPr>
-        <w:t>The logistic regression model has a solid classification accuracy of 77%. However, looking at the confusion matrix reveals opportunities for improvement in precision and recall. By addressing false positives and false negatives, future versions of this model can perform better in real-world situations. Ongoing evaluation and adjustments will be key to making this model more effective.</w:t>
+      <w:bookmarkEnd w:id="22"/>
+    </w:p>
+    <w:p>
+      <w:pPr>
+        <w:rPr>
+          <w:sz w:val="28"/>
+          <w:szCs w:val="28"/>
+        </w:rPr>
+      </w:pPr>
+      <w:r>
+        <w:rPr>
+          <w:sz w:val="28"/>
+          <w:szCs w:val="28"/>
+        </w:rPr>
+        <w:t xml:space="preserve">The logistic regression model has a solid classification accuracy of 77%. However, looking at the confusion matrix reveals opportunities for improvement in precision and recall. By addressing false positives and false </w:t>
+      </w:r>
+      <w:r>
+        <w:rPr>
+          <w:sz w:val="28"/>
+          <w:szCs w:val="28"/>
+        </w:rPr>
+        <w:lastRenderedPageBreak/>
+        <w:t>negatives, future versions of this model can perform better in real-world situations. Ongoing evaluation and adjustments will be key to making this model more effective.</w:t>
       </w:r>
     </w:p>
     <w:p>
@@ -12715,7 +9520,7 @@
         <w:pStyle w:val="Heading2"/>
         <w:ind w:left="2880" w:hanging="2520"/>
       </w:pPr>
-      <w:bookmarkStart w:id="31" w:name="_Toc181656768"/>
+      <w:bookmarkStart w:id="23" w:name="_Toc181656768"/>
       <w:r>
         <w:t>4.</w:t>
       </w:r>
@@ -12728,77 +9533,21 @@
       <w:r>
         <w:t>Overall Insights</w:t>
       </w:r>
-      <w:bookmarkEnd w:id="31"/>
-    </w:p>
-    <w:p>
-      <w:pPr>
-        <w:rPr>
-          <w:sz w:val="28"/>
-          <w:szCs w:val="28"/>
-        </w:rPr>
-      </w:pPr>
-      <w:r>
-        <w:rPr>
-          <w:sz w:val="28"/>
-          <w:szCs w:val="28"/>
-        </w:rPr>
-        <w:t xml:space="preserve">The analysis of Titanic survival data illustrates the key differences between logistic and linear regression. Logistic regression is appropriate for binary classification tasks, such as predicting whether a passenger survived, while </w:t>
-      </w:r>
-      <w:r>
-        <w:rPr>
-          <w:sz w:val="28"/>
-          <w:szCs w:val="28"/>
-        </w:rPr>
-        <w:lastRenderedPageBreak/>
-        <w:t>linear regression is used for predicting continuous outcomes. The overall survival rate for passengers was around 38.2%, showing notable differences based on factors like passenger class (</w:t>
-      </w:r>
-      <w:proofErr w:type="spellStart"/>
-      <w:r>
-        <w:rPr>
-          <w:sz w:val="28"/>
-          <w:szCs w:val="28"/>
-        </w:rPr>
-        <w:t>Pclass</w:t>
-      </w:r>
-      <w:proofErr w:type="spellEnd"/>
-      <w:r>
-        <w:rPr>
-          <w:sz w:val="28"/>
-          <w:szCs w:val="28"/>
-        </w:rPr>
-        <w:t xml:space="preserve">) and gender, with higher-class passengers and females having better chances of survival. The logistic regression model identified several important predictors, including sex, </w:t>
-      </w:r>
-      <w:proofErr w:type="spellStart"/>
-      <w:r>
-        <w:rPr>
-          <w:sz w:val="28"/>
-          <w:szCs w:val="28"/>
-        </w:rPr>
-        <w:t>Pclass</w:t>
-      </w:r>
-      <w:proofErr w:type="spellEnd"/>
-      <w:r>
-        <w:rPr>
-          <w:sz w:val="28"/>
-          <w:szCs w:val="28"/>
-        </w:rPr>
-        <w:t>, age, and the number of siblings or spouses on board (</w:t>
-      </w:r>
-      <w:proofErr w:type="spellStart"/>
-      <w:r>
-        <w:rPr>
-          <w:sz w:val="28"/>
-          <w:szCs w:val="28"/>
-        </w:rPr>
-        <w:t>Sibsp</w:t>
-      </w:r>
-      <w:proofErr w:type="spellEnd"/>
-      <w:r>
-        <w:rPr>
-          <w:sz w:val="28"/>
-          <w:szCs w:val="28"/>
-        </w:rPr>
-        <w:t xml:space="preserve">), all of which were statistically significant. In contrast, fare and the number of parents or children aboard (Parch) did not show significant effects. </w:t>
+      <w:bookmarkEnd w:id="23"/>
+    </w:p>
+    <w:p>
+      <w:pPr>
+        <w:rPr>
+          <w:sz w:val="28"/>
+          <w:szCs w:val="28"/>
+        </w:rPr>
+      </w:pPr>
+      <w:r>
+        <w:rPr>
+          <w:sz w:val="28"/>
+          <w:szCs w:val="28"/>
+        </w:rPr>
+        <w:t xml:space="preserve">The analysis of Titanic survival data illustrates the key differences between logistic and linear regression. Logistic regression is appropriate for binary classification tasks, such as predicting whether a passenger survived, while linear regression is used for predicting continuous outcomes. The overall survival rate for passengers was around 38.2%, showing notable differences based on factors like passenger class (Pclass) and gender, with higher-class passengers and females having better chances of survival. The logistic regression model identified several important predictors, including sex, Pclass, age, and the number of siblings or spouses on board (Sibsp), all of which were statistically significant. In contrast, fare and the number of parents or children aboard (Parch) did not show significant effects. </w:t>
       </w:r>
     </w:p>
     <w:p>
@@ -12814,7 +9563,7 @@
         <w:pStyle w:val="Heading2"/>
         <w:ind w:left="2880" w:hanging="2520"/>
       </w:pPr>
-      <w:bookmarkStart w:id="32" w:name="_Toc181656769"/>
+      <w:bookmarkStart w:id="24" w:name="_Toc181656769"/>
       <w:r>
         <w:t>4.</w:t>
       </w:r>
@@ -12830,7 +9579,7 @@
       <w:r>
         <w:t>Conclusion</w:t>
       </w:r>
-      <w:bookmarkEnd w:id="32"/>
+      <w:bookmarkEnd w:id="24"/>
     </w:p>
     <w:p>
       <w:pPr>
@@ -12873,12 +9622,12 @@
       <w:pPr>
         <w:pStyle w:val="Heading1"/>
       </w:pPr>
-      <w:bookmarkStart w:id="33" w:name="_Toc181656770"/>
+      <w:bookmarkStart w:id="25" w:name="_Toc181656770"/>
       <w:r>
         <w:lastRenderedPageBreak/>
         <w:t>References:</w:t>
       </w:r>
-      <w:bookmarkEnd w:id="33"/>
+      <w:bookmarkEnd w:id="25"/>
     </w:p>
     <w:p>
       <w:pPr>
@@ -13477,8 +10226,8 @@
       </w:r>
     </w:p>
     <w:sectPr>
-      <w:headerReference w:type="default" r:id="rId18"/>
-      <w:footerReference w:type="default" r:id="rId19"/>
+      <w:headerReference w:type="default" r:id="rId14"/>
+      <w:footerReference w:type="default" r:id="rId15"/>
       <w:pgSz w:w="12240" w:h="15840"/>
       <w:pgMar w:top="1440" w:right="1440" w:bottom="1440" w:left="1440" w:header="720" w:footer="720" w:gutter="0"/>
       <w:cols w:space="720"/>
@@ -17119,6 +13868,119 @@
     </w:lvl>
   </w:abstractNum>
   <w:abstractNum w:abstractNumId="25" w15:restartNumberingAfterBreak="0">
+    <w:nsid w:val="1C75680D"/>
+    <w:multiLevelType w:val="multilevel"/>
+    <w:tmpl w:val="7C2AB386"/>
+    <w:lvl w:ilvl="0">
+      <w:start w:val="1"/>
+      <w:numFmt w:val="decimal"/>
+      <w:lvlText w:val="%1."/>
+      <w:lvlJc w:val="left"/>
+      <w:pPr>
+        <w:ind w:left="360" w:hanging="360"/>
+      </w:pPr>
+      <w:rPr>
+        <w:rFonts w:hint="default"/>
+      </w:rPr>
+    </w:lvl>
+    <w:lvl w:ilvl="1">
+      <w:start w:val="1"/>
+      <w:numFmt w:val="lowerLetter"/>
+      <w:lvlText w:val="%2."/>
+      <w:lvlJc w:val="left"/>
+      <w:pPr>
+        <w:ind w:left="1080" w:hanging="360"/>
+      </w:pPr>
+      <w:rPr>
+        <w:rFonts w:hint="default"/>
+      </w:rPr>
+    </w:lvl>
+    <w:lvl w:ilvl="2">
+      <w:start w:val="1"/>
+      <w:numFmt w:val="lowerRoman"/>
+      <w:lvlText w:val="%3."/>
+      <w:lvlJc w:val="right"/>
+      <w:pPr>
+        <w:ind w:left="1800" w:hanging="180"/>
+      </w:pPr>
+      <w:rPr>
+        <w:rFonts w:hint="default"/>
+      </w:rPr>
+    </w:lvl>
+    <w:lvl w:ilvl="3">
+      <w:start w:val="1"/>
+      <w:numFmt w:val="decimal"/>
+      <w:lvlText w:val="%4."/>
+      <w:lvlJc w:val="left"/>
+      <w:pPr>
+        <w:ind w:left="2520" w:hanging="360"/>
+      </w:pPr>
+      <w:rPr>
+        <w:rFonts w:hint="default"/>
+      </w:rPr>
+    </w:lvl>
+    <w:lvl w:ilvl="4">
+      <w:start w:val="1"/>
+      <w:numFmt w:val="lowerLetter"/>
+      <w:lvlText w:val="%5."/>
+      <w:lvlJc w:val="left"/>
+      <w:pPr>
+        <w:ind w:left="3240" w:hanging="360"/>
+      </w:pPr>
+      <w:rPr>
+        <w:rFonts w:hint="default"/>
+      </w:rPr>
+    </w:lvl>
+    <w:lvl w:ilvl="5">
+      <w:start w:val="1"/>
+      <w:numFmt w:val="lowerRoman"/>
+      <w:lvlText w:val="%6."/>
+      <w:lvlJc w:val="right"/>
+      <w:pPr>
+        <w:ind w:left="3960" w:hanging="180"/>
+      </w:pPr>
+      <w:rPr>
+        <w:rFonts w:hint="default"/>
+      </w:rPr>
+    </w:lvl>
+    <w:lvl w:ilvl="6">
+      <w:start w:val="1"/>
+      <w:numFmt w:val="decimal"/>
+      <w:lvlText w:val="%7."/>
+      <w:lvlJc w:val="left"/>
+      <w:pPr>
+        <w:ind w:left="4680" w:hanging="360"/>
+      </w:pPr>
+      <w:rPr>
+        <w:rFonts w:hint="default"/>
+      </w:rPr>
+    </w:lvl>
+    <w:lvl w:ilvl="7">
+      <w:start w:val="1"/>
+      <w:numFmt w:val="lowerLetter"/>
+      <w:lvlText w:val="%8."/>
+      <w:lvlJc w:val="left"/>
+      <w:pPr>
+        <w:ind w:left="5400" w:hanging="360"/>
+      </w:pPr>
+      <w:rPr>
+        <w:rFonts w:hint="default"/>
+      </w:rPr>
+    </w:lvl>
+    <w:lvl w:ilvl="8">
+      <w:start w:val="1"/>
+      <w:numFmt w:val="lowerRoman"/>
+      <w:lvlText w:val="%9."/>
+      <w:lvlJc w:val="right"/>
+      <w:pPr>
+        <w:ind w:left="6120" w:hanging="180"/>
+      </w:pPr>
+      <w:rPr>
+        <w:rFonts w:hint="default"/>
+      </w:rPr>
+    </w:lvl>
+  </w:abstractNum>
+  <w:abstractNum w:abstractNumId="26" w15:restartNumberingAfterBreak="0">
     <w:nsid w:val="1EB83558"/>
     <w:multiLevelType w:val="multilevel"/>
     <w:tmpl w:val="447E253E"/>
@@ -17267,7 +14129,7 @@
       </w:rPr>
     </w:lvl>
   </w:abstractNum>
-  <w:abstractNum w:abstractNumId="26" w15:restartNumberingAfterBreak="0">
+  <w:abstractNum w:abstractNumId="27" w15:restartNumberingAfterBreak="0">
     <w:nsid w:val="1F926DDE"/>
     <w:multiLevelType w:val="hybridMultilevel"/>
     <w:tmpl w:val="4748F286"/>
@@ -17353,7 +14215,7 @@
       </w:pPr>
     </w:lvl>
   </w:abstractNum>
-  <w:abstractNum w:abstractNumId="27" w15:restartNumberingAfterBreak="0">
+  <w:abstractNum w:abstractNumId="28" w15:restartNumberingAfterBreak="0">
     <w:nsid w:val="206A3613"/>
     <w:multiLevelType w:val="multilevel"/>
     <w:tmpl w:val="45900278"/>
@@ -17470,7 +14332,7 @@
       </w:pPr>
     </w:lvl>
   </w:abstractNum>
-  <w:abstractNum w:abstractNumId="28" w15:restartNumberingAfterBreak="0">
+  <w:abstractNum w:abstractNumId="29" w15:restartNumberingAfterBreak="0">
     <w:nsid w:val="22B0617F"/>
     <w:multiLevelType w:val="multilevel"/>
     <w:tmpl w:val="192061DA"/>
@@ -17583,7 +14445,7 @@
       </w:pPr>
     </w:lvl>
   </w:abstractNum>
-  <w:abstractNum w:abstractNumId="29" w15:restartNumberingAfterBreak="0">
+  <w:abstractNum w:abstractNumId="30" w15:restartNumberingAfterBreak="0">
     <w:nsid w:val="2322103D"/>
     <w:multiLevelType w:val="multilevel"/>
     <w:tmpl w:val="58E27078"/>
@@ -17696,7 +14558,7 @@
       </w:pPr>
     </w:lvl>
   </w:abstractNum>
-  <w:abstractNum w:abstractNumId="30" w15:restartNumberingAfterBreak="0">
+  <w:abstractNum w:abstractNumId="31" w15:restartNumberingAfterBreak="0">
     <w:nsid w:val="245E7636"/>
     <w:multiLevelType w:val="multilevel"/>
     <w:tmpl w:val="A9BC12AC"/>
@@ -17845,7 +14707,7 @@
       </w:rPr>
     </w:lvl>
   </w:abstractNum>
-  <w:abstractNum w:abstractNumId="31" w15:restartNumberingAfterBreak="0">
+  <w:abstractNum w:abstractNumId="32" w15:restartNumberingAfterBreak="0">
     <w:nsid w:val="25A30A2C"/>
     <w:multiLevelType w:val="multilevel"/>
     <w:tmpl w:val="F3581EBE"/>
@@ -17958,7 +14820,7 @@
       </w:pPr>
     </w:lvl>
   </w:abstractNum>
-  <w:abstractNum w:abstractNumId="32" w15:restartNumberingAfterBreak="0">
+  <w:abstractNum w:abstractNumId="33" w15:restartNumberingAfterBreak="0">
     <w:nsid w:val="25F97747"/>
     <w:multiLevelType w:val="multilevel"/>
     <w:tmpl w:val="60006710"/>
@@ -18107,7 +14969,7 @@
       </w:rPr>
     </w:lvl>
   </w:abstractNum>
-  <w:abstractNum w:abstractNumId="33" w15:restartNumberingAfterBreak="0">
+  <w:abstractNum w:abstractNumId="34" w15:restartNumberingAfterBreak="0">
     <w:nsid w:val="26153FFA"/>
     <w:multiLevelType w:val="multilevel"/>
     <w:tmpl w:val="3B6CEE60"/>
@@ -18256,7 +15118,7 @@
       </w:rPr>
     </w:lvl>
   </w:abstractNum>
-  <w:abstractNum w:abstractNumId="34" w15:restartNumberingAfterBreak="0">
+  <w:abstractNum w:abstractNumId="35" w15:restartNumberingAfterBreak="0">
     <w:nsid w:val="26DD31F2"/>
     <w:multiLevelType w:val="multilevel"/>
     <w:tmpl w:val="7BF26DBA"/>
@@ -18405,7 +15267,7 @@
       </w:rPr>
     </w:lvl>
   </w:abstractNum>
-  <w:abstractNum w:abstractNumId="35" w15:restartNumberingAfterBreak="0">
+  <w:abstractNum w:abstractNumId="36" w15:restartNumberingAfterBreak="0">
     <w:nsid w:val="27826E49"/>
     <w:multiLevelType w:val="hybridMultilevel"/>
     <w:tmpl w:val="E15C211C"/>
@@ -18494,7 +15356,7 @@
       </w:pPr>
     </w:lvl>
   </w:abstractNum>
-  <w:abstractNum w:abstractNumId="36" w15:restartNumberingAfterBreak="0">
+  <w:abstractNum w:abstractNumId="37" w15:restartNumberingAfterBreak="0">
     <w:nsid w:val="28267912"/>
     <w:multiLevelType w:val="multilevel"/>
     <w:tmpl w:val="E2EC24DA"/>
@@ -18643,7 +15505,7 @@
       </w:rPr>
     </w:lvl>
   </w:abstractNum>
-  <w:abstractNum w:abstractNumId="37" w15:restartNumberingAfterBreak="0">
+  <w:abstractNum w:abstractNumId="38" w15:restartNumberingAfterBreak="0">
     <w:nsid w:val="28712401"/>
     <w:multiLevelType w:val="hybridMultilevel"/>
     <w:tmpl w:val="C9C87626"/>
@@ -18733,7 +15595,7 @@
       </w:pPr>
     </w:lvl>
   </w:abstractNum>
-  <w:abstractNum w:abstractNumId="38" w15:restartNumberingAfterBreak="0">
+  <w:abstractNum w:abstractNumId="39" w15:restartNumberingAfterBreak="0">
     <w:nsid w:val="298E58DE"/>
     <w:multiLevelType w:val="hybridMultilevel"/>
     <w:tmpl w:val="E8325040"/>
@@ -18845,7 +15707,7 @@
       </w:rPr>
     </w:lvl>
   </w:abstractNum>
-  <w:abstractNum w:abstractNumId="39" w15:restartNumberingAfterBreak="0">
+  <w:abstractNum w:abstractNumId="40" w15:restartNumberingAfterBreak="0">
     <w:nsid w:val="2A9D78AC"/>
     <w:multiLevelType w:val="multilevel"/>
     <w:tmpl w:val="3DD8E88E"/>
@@ -18994,7 +15856,7 @@
       </w:rPr>
     </w:lvl>
   </w:abstractNum>
-  <w:abstractNum w:abstractNumId="40" w15:restartNumberingAfterBreak="0">
+  <w:abstractNum w:abstractNumId="41" w15:restartNumberingAfterBreak="0">
     <w:nsid w:val="2AEC56A9"/>
     <w:multiLevelType w:val="multilevel"/>
     <w:tmpl w:val="D3A4EF2C"/>
@@ -19107,7 +15969,7 @@
       </w:pPr>
     </w:lvl>
   </w:abstractNum>
-  <w:abstractNum w:abstractNumId="41" w15:restartNumberingAfterBreak="0">
+  <w:abstractNum w:abstractNumId="42" w15:restartNumberingAfterBreak="0">
     <w:nsid w:val="2BDE2C36"/>
     <w:multiLevelType w:val="hybridMultilevel"/>
     <w:tmpl w:val="E45E8BE2"/>
@@ -19220,7 +16082,7 @@
       </w:rPr>
     </w:lvl>
   </w:abstractNum>
-  <w:abstractNum w:abstractNumId="42" w15:restartNumberingAfterBreak="0">
+  <w:abstractNum w:abstractNumId="43" w15:restartNumberingAfterBreak="0">
     <w:nsid w:val="2C0C0C2D"/>
     <w:multiLevelType w:val="hybridMultilevel"/>
     <w:tmpl w:val="215642B2"/>
@@ -19310,7 +16172,156 @@
       </w:pPr>
     </w:lvl>
   </w:abstractNum>
-  <w:abstractNum w:abstractNumId="43" w15:restartNumberingAfterBreak="0">
+  <w:abstractNum w:abstractNumId="44" w15:restartNumberingAfterBreak="0">
+    <w:nsid w:val="2C8951C9"/>
+    <w:multiLevelType w:val="multilevel"/>
+    <w:tmpl w:val="AFE2189A"/>
+    <w:lvl w:ilvl="0">
+      <w:start w:val="1"/>
+      <w:numFmt w:val="bullet"/>
+      <w:lvlText w:val=""/>
+      <w:lvlJc w:val="left"/>
+      <w:pPr>
+        <w:tabs>
+          <w:tab w:val="num" w:pos="720"/>
+        </w:tabs>
+        <w:ind w:left="720" w:hanging="360"/>
+      </w:pPr>
+      <w:rPr>
+        <w:rFonts w:ascii="Symbol" w:hAnsi="Symbol" w:hint="default"/>
+        <w:sz w:val="20"/>
+      </w:rPr>
+    </w:lvl>
+    <w:lvl w:ilvl="1">
+      <w:start w:val="1"/>
+      <w:numFmt w:val="bullet"/>
+      <w:lvlText w:val="o"/>
+      <w:lvlJc w:val="left"/>
+      <w:pPr>
+        <w:tabs>
+          <w:tab w:val="num" w:pos="1440"/>
+        </w:tabs>
+        <w:ind w:left="1440" w:hanging="360"/>
+      </w:pPr>
+      <w:rPr>
+        <w:rFonts w:ascii="Courier New" w:hAnsi="Courier New" w:hint="default"/>
+        <w:sz w:val="20"/>
+      </w:rPr>
+    </w:lvl>
+    <w:lvl w:ilvl="2" w:tentative="1">
+      <w:start w:val="1"/>
+      <w:numFmt w:val="bullet"/>
+      <w:lvlText w:val=""/>
+      <w:lvlJc w:val="left"/>
+      <w:pPr>
+        <w:tabs>
+          <w:tab w:val="num" w:pos="2160"/>
+        </w:tabs>
+        <w:ind w:left="2160" w:hanging="360"/>
+      </w:pPr>
+      <w:rPr>
+        <w:rFonts w:ascii="Wingdings" w:hAnsi="Wingdings" w:hint="default"/>
+        <w:sz w:val="20"/>
+      </w:rPr>
+    </w:lvl>
+    <w:lvl w:ilvl="3" w:tentative="1">
+      <w:start w:val="1"/>
+      <w:numFmt w:val="bullet"/>
+      <w:lvlText w:val=""/>
+      <w:lvlJc w:val="left"/>
+      <w:pPr>
+        <w:tabs>
+          <w:tab w:val="num" w:pos="2880"/>
+        </w:tabs>
+        <w:ind w:left="2880" w:hanging="360"/>
+      </w:pPr>
+      <w:rPr>
+        <w:rFonts w:ascii="Wingdings" w:hAnsi="Wingdings" w:hint="default"/>
+        <w:sz w:val="20"/>
+      </w:rPr>
+    </w:lvl>
+    <w:lvl w:ilvl="4" w:tentative="1">
+      <w:start w:val="1"/>
+      <w:numFmt w:val="bullet"/>
+      <w:lvlText w:val=""/>
+      <w:lvlJc w:val="left"/>
+      <w:pPr>
+        <w:tabs>
+          <w:tab w:val="num" w:pos="3600"/>
+        </w:tabs>
+        <w:ind w:left="3600" w:hanging="360"/>
+      </w:pPr>
+      <w:rPr>
+        <w:rFonts w:ascii="Wingdings" w:hAnsi="Wingdings" w:hint="default"/>
+        <w:sz w:val="20"/>
+      </w:rPr>
+    </w:lvl>
+    <w:lvl w:ilvl="5" w:tentative="1">
+      <w:start w:val="1"/>
+      <w:numFmt w:val="bullet"/>
+      <w:lvlText w:val=""/>
+      <w:lvlJc w:val="left"/>
+      <w:pPr>
+        <w:tabs>
+          <w:tab w:val="num" w:pos="4320"/>
+        </w:tabs>
+        <w:ind w:left="4320" w:hanging="360"/>
+      </w:pPr>
+      <w:rPr>
+        <w:rFonts w:ascii="Wingdings" w:hAnsi="Wingdings" w:hint="default"/>
+        <w:sz w:val="20"/>
+      </w:rPr>
+    </w:lvl>
+    <w:lvl w:ilvl="6" w:tentative="1">
+      <w:start w:val="1"/>
+      <w:numFmt w:val="bullet"/>
+      <w:lvlText w:val=""/>
+      <w:lvlJc w:val="left"/>
+      <w:pPr>
+        <w:tabs>
+          <w:tab w:val="num" w:pos="5040"/>
+        </w:tabs>
+        <w:ind w:left="5040" w:hanging="360"/>
+      </w:pPr>
+      <w:rPr>
+        <w:rFonts w:ascii="Wingdings" w:hAnsi="Wingdings" w:hint="default"/>
+        <w:sz w:val="20"/>
+      </w:rPr>
+    </w:lvl>
+    <w:lvl w:ilvl="7" w:tentative="1">
+      <w:start w:val="1"/>
+      <w:numFmt w:val="bullet"/>
+      <w:lvlText w:val=""/>
+      <w:lvlJc w:val="left"/>
+      <w:pPr>
+        <w:tabs>
+          <w:tab w:val="num" w:pos="5760"/>
+        </w:tabs>
+        <w:ind w:left="5760" w:hanging="360"/>
+      </w:pPr>
+      <w:rPr>
+        <w:rFonts w:ascii="Wingdings" w:hAnsi="Wingdings" w:hint="default"/>
+        <w:sz w:val="20"/>
+      </w:rPr>
+    </w:lvl>
+    <w:lvl w:ilvl="8" w:tentative="1">
+      <w:start w:val="1"/>
+      <w:numFmt w:val="bullet"/>
+      <w:lvlText w:val=""/>
+      <w:lvlJc w:val="left"/>
+      <w:pPr>
+        <w:tabs>
+          <w:tab w:val="num" w:pos="6480"/>
+        </w:tabs>
+        <w:ind w:left="6480" w:hanging="360"/>
+      </w:pPr>
+      <w:rPr>
+        <w:rFonts w:ascii="Wingdings" w:hAnsi="Wingdings" w:hint="default"/>
+        <w:sz w:val="20"/>
+      </w:rPr>
+    </w:lvl>
+  </w:abstractNum>
+  <w:abstractNum w:abstractNumId="45" w15:restartNumberingAfterBreak="0">
     <w:nsid w:val="2DB128C3"/>
     <w:multiLevelType w:val="multilevel"/>
     <w:tmpl w:val="07C45ADA"/>
@@ -19459,7 +16470,7 @@
       </w:rPr>
     </w:lvl>
   </w:abstractNum>
-  <w:abstractNum w:abstractNumId="44" w15:restartNumberingAfterBreak="0">
+  <w:abstractNum w:abstractNumId="46" w15:restartNumberingAfterBreak="0">
     <w:nsid w:val="2EF114F6"/>
     <w:multiLevelType w:val="multilevel"/>
     <w:tmpl w:val="D13812B8"/>
@@ -19572,7 +16583,7 @@
       </w:pPr>
     </w:lvl>
   </w:abstractNum>
-  <w:abstractNum w:abstractNumId="45" w15:restartNumberingAfterBreak="0">
+  <w:abstractNum w:abstractNumId="47" w15:restartNumberingAfterBreak="0">
     <w:nsid w:val="2F4E0D78"/>
     <w:multiLevelType w:val="multilevel"/>
     <w:tmpl w:val="F1DE77A6"/>
@@ -19721,7 +16732,7 @@
       </w:rPr>
     </w:lvl>
   </w:abstractNum>
-  <w:abstractNum w:abstractNumId="46" w15:restartNumberingAfterBreak="0">
+  <w:abstractNum w:abstractNumId="48" w15:restartNumberingAfterBreak="0">
     <w:nsid w:val="31D02864"/>
     <w:multiLevelType w:val="hybridMultilevel"/>
     <w:tmpl w:val="C9C87626"/>
@@ -19811,7 +16822,7 @@
       </w:pPr>
     </w:lvl>
   </w:abstractNum>
-  <w:abstractNum w:abstractNumId="47" w15:restartNumberingAfterBreak="0">
+  <w:abstractNum w:abstractNumId="49" w15:restartNumberingAfterBreak="0">
     <w:nsid w:val="322613F5"/>
     <w:multiLevelType w:val="multilevel"/>
     <w:tmpl w:val="C908D6E6"/>
@@ -19960,7 +16971,7 @@
       </w:rPr>
     </w:lvl>
   </w:abstractNum>
-  <w:abstractNum w:abstractNumId="48" w15:restartNumberingAfterBreak="0">
+  <w:abstractNum w:abstractNumId="50" w15:restartNumberingAfterBreak="0">
     <w:nsid w:val="32F93D1F"/>
     <w:multiLevelType w:val="hybridMultilevel"/>
     <w:tmpl w:val="FC342090"/>
@@ -20073,7 +17084,7 @@
       </w:rPr>
     </w:lvl>
   </w:abstractNum>
-  <w:abstractNum w:abstractNumId="49" w15:restartNumberingAfterBreak="0">
+  <w:abstractNum w:abstractNumId="51" w15:restartNumberingAfterBreak="0">
     <w:nsid w:val="3354574F"/>
     <w:multiLevelType w:val="multilevel"/>
     <w:tmpl w:val="60087496"/>
@@ -20222,7 +17233,7 @@
       </w:rPr>
     </w:lvl>
   </w:abstractNum>
-  <w:abstractNum w:abstractNumId="50" w15:restartNumberingAfterBreak="0">
+  <w:abstractNum w:abstractNumId="52" w15:restartNumberingAfterBreak="0">
     <w:nsid w:val="3379757E"/>
     <w:multiLevelType w:val="hybridMultilevel"/>
     <w:tmpl w:val="43022EF0"/>
@@ -20312,7 +17323,7 @@
       </w:pPr>
     </w:lvl>
   </w:abstractNum>
-  <w:abstractNum w:abstractNumId="51" w15:restartNumberingAfterBreak="0">
+  <w:abstractNum w:abstractNumId="53" w15:restartNumberingAfterBreak="0">
     <w:nsid w:val="341246A5"/>
     <w:multiLevelType w:val="hybridMultilevel"/>
     <w:tmpl w:val="98322E3E"/>
@@ -20425,7 +17436,7 @@
       </w:rPr>
     </w:lvl>
   </w:abstractNum>
-  <w:abstractNum w:abstractNumId="52" w15:restartNumberingAfterBreak="0">
+  <w:abstractNum w:abstractNumId="54" w15:restartNumberingAfterBreak="0">
     <w:nsid w:val="366D44B2"/>
     <w:multiLevelType w:val="multilevel"/>
     <w:tmpl w:val="4544B09E"/>
@@ -20574,7 +17585,7 @@
       </w:rPr>
     </w:lvl>
   </w:abstractNum>
-  <w:abstractNum w:abstractNumId="53" w15:restartNumberingAfterBreak="0">
+  <w:abstractNum w:abstractNumId="55" w15:restartNumberingAfterBreak="0">
     <w:nsid w:val="373B0A0A"/>
     <w:multiLevelType w:val="multilevel"/>
     <w:tmpl w:val="8550AFC2"/>
@@ -20723,7 +17734,7 @@
       </w:rPr>
     </w:lvl>
   </w:abstractNum>
-  <w:abstractNum w:abstractNumId="54" w15:restartNumberingAfterBreak="0">
+  <w:abstractNum w:abstractNumId="56" w15:restartNumberingAfterBreak="0">
     <w:nsid w:val="37712479"/>
     <w:multiLevelType w:val="multilevel"/>
     <w:tmpl w:val="EE46A0BE"/>
@@ -20872,7 +17883,7 @@
       </w:rPr>
     </w:lvl>
   </w:abstractNum>
-  <w:abstractNum w:abstractNumId="55" w15:restartNumberingAfterBreak="0">
+  <w:abstractNum w:abstractNumId="57" w15:restartNumberingAfterBreak="0">
     <w:nsid w:val="37A1502A"/>
     <w:multiLevelType w:val="multilevel"/>
     <w:tmpl w:val="41E42760"/>
@@ -21021,7 +18032,7 @@
       </w:rPr>
     </w:lvl>
   </w:abstractNum>
-  <w:abstractNum w:abstractNumId="56" w15:restartNumberingAfterBreak="0">
+  <w:abstractNum w:abstractNumId="58" w15:restartNumberingAfterBreak="0">
     <w:nsid w:val="38484E65"/>
     <w:multiLevelType w:val="multilevel"/>
     <w:tmpl w:val="A0DC9AF8"/>
@@ -21138,7 +18149,7 @@
       </w:pPr>
     </w:lvl>
   </w:abstractNum>
-  <w:abstractNum w:abstractNumId="57" w15:restartNumberingAfterBreak="0">
+  <w:abstractNum w:abstractNumId="59" w15:restartNumberingAfterBreak="0">
     <w:nsid w:val="384B4FDF"/>
     <w:multiLevelType w:val="multilevel"/>
     <w:tmpl w:val="C00616FE"/>
@@ -21251,7 +18262,7 @@
       </w:pPr>
     </w:lvl>
   </w:abstractNum>
-  <w:abstractNum w:abstractNumId="58" w15:restartNumberingAfterBreak="0">
+  <w:abstractNum w:abstractNumId="60" w15:restartNumberingAfterBreak="0">
     <w:nsid w:val="389029B4"/>
     <w:multiLevelType w:val="hybridMultilevel"/>
     <w:tmpl w:val="3D7AFAA6"/>
@@ -21341,7 +18352,7 @@
       </w:pPr>
     </w:lvl>
   </w:abstractNum>
-  <w:abstractNum w:abstractNumId="59" w15:restartNumberingAfterBreak="0">
+  <w:abstractNum w:abstractNumId="61" w15:restartNumberingAfterBreak="0">
     <w:nsid w:val="39095E60"/>
     <w:multiLevelType w:val="multilevel"/>
     <w:tmpl w:val="97227EAE"/>
@@ -21490,7 +18501,7 @@
       </w:rPr>
     </w:lvl>
   </w:abstractNum>
-  <w:abstractNum w:abstractNumId="60" w15:restartNumberingAfterBreak="0">
+  <w:abstractNum w:abstractNumId="62" w15:restartNumberingAfterBreak="0">
     <w:nsid w:val="39D71B9E"/>
     <w:multiLevelType w:val="hybridMultilevel"/>
     <w:tmpl w:val="897E1554"/>
@@ -21603,7 +18614,7 @@
       </w:rPr>
     </w:lvl>
   </w:abstractNum>
-  <w:abstractNum w:abstractNumId="61" w15:restartNumberingAfterBreak="0">
+  <w:abstractNum w:abstractNumId="63" w15:restartNumberingAfterBreak="0">
     <w:nsid w:val="3A0B08AC"/>
     <w:multiLevelType w:val="hybridMultilevel"/>
     <w:tmpl w:val="327E7106"/>
@@ -21689,7 +18700,7 @@
       </w:pPr>
     </w:lvl>
   </w:abstractNum>
-  <w:abstractNum w:abstractNumId="62" w15:restartNumberingAfterBreak="0">
+  <w:abstractNum w:abstractNumId="64" w15:restartNumberingAfterBreak="0">
     <w:nsid w:val="3A3076ED"/>
     <w:multiLevelType w:val="multilevel"/>
     <w:tmpl w:val="4A6A3C7E"/>
@@ -21802,7 +18813,7 @@
       </w:pPr>
     </w:lvl>
   </w:abstractNum>
-  <w:abstractNum w:abstractNumId="63" w15:restartNumberingAfterBreak="0">
+  <w:abstractNum w:abstractNumId="65" w15:restartNumberingAfterBreak="0">
     <w:nsid w:val="3ACF5FA3"/>
     <w:multiLevelType w:val="multilevel"/>
     <w:tmpl w:val="92A66BAC"/>
@@ -21951,7 +18962,7 @@
       </w:rPr>
     </w:lvl>
   </w:abstractNum>
-  <w:abstractNum w:abstractNumId="64" w15:restartNumberingAfterBreak="0">
+  <w:abstractNum w:abstractNumId="66" w15:restartNumberingAfterBreak="0">
     <w:nsid w:val="3AD42920"/>
     <w:multiLevelType w:val="multilevel"/>
     <w:tmpl w:val="CCF6AC58"/>
@@ -22100,7 +19111,7 @@
       </w:rPr>
     </w:lvl>
   </w:abstractNum>
-  <w:abstractNum w:abstractNumId="65" w15:restartNumberingAfterBreak="0">
+  <w:abstractNum w:abstractNumId="67" w15:restartNumberingAfterBreak="0">
     <w:nsid w:val="3BB24C43"/>
     <w:multiLevelType w:val="multilevel"/>
     <w:tmpl w:val="D9CCEEEC"/>
@@ -22249,7 +19260,7 @@
       </w:rPr>
     </w:lvl>
   </w:abstractNum>
-  <w:abstractNum w:abstractNumId="66" w15:restartNumberingAfterBreak="0">
+  <w:abstractNum w:abstractNumId="68" w15:restartNumberingAfterBreak="0">
     <w:nsid w:val="3C7A4487"/>
     <w:multiLevelType w:val="multilevel"/>
     <w:tmpl w:val="3D70703A"/>
@@ -22366,7 +19377,7 @@
       </w:pPr>
     </w:lvl>
   </w:abstractNum>
-  <w:abstractNum w:abstractNumId="67" w15:restartNumberingAfterBreak="0">
+  <w:abstractNum w:abstractNumId="69" w15:restartNumberingAfterBreak="0">
     <w:nsid w:val="3D260C99"/>
     <w:multiLevelType w:val="multilevel"/>
     <w:tmpl w:val="056AF458"/>
@@ -22479,7 +19490,7 @@
       </w:pPr>
     </w:lvl>
   </w:abstractNum>
-  <w:abstractNum w:abstractNumId="68" w15:restartNumberingAfterBreak="0">
+  <w:abstractNum w:abstractNumId="70" w15:restartNumberingAfterBreak="0">
     <w:nsid w:val="3FAE43CD"/>
     <w:multiLevelType w:val="hybridMultilevel"/>
     <w:tmpl w:val="5FC0A018"/>
@@ -22576,7 +19587,7 @@
       </w:pPr>
     </w:lvl>
   </w:abstractNum>
-  <w:abstractNum w:abstractNumId="69" w15:restartNumberingAfterBreak="0">
+  <w:abstractNum w:abstractNumId="71" w15:restartNumberingAfterBreak="0">
     <w:nsid w:val="3FD22803"/>
     <w:multiLevelType w:val="multilevel"/>
     <w:tmpl w:val="86A273BE"/>
@@ -22725,7 +19736,7 @@
       </w:rPr>
     </w:lvl>
   </w:abstractNum>
-  <w:abstractNum w:abstractNumId="70" w15:restartNumberingAfterBreak="0">
+  <w:abstractNum w:abstractNumId="72" w15:restartNumberingAfterBreak="0">
     <w:nsid w:val="3FE20741"/>
     <w:multiLevelType w:val="hybridMultilevel"/>
     <w:tmpl w:val="43022EF0"/>
@@ -22815,7 +19826,7 @@
       </w:pPr>
     </w:lvl>
   </w:abstractNum>
-  <w:abstractNum w:abstractNumId="71" w15:restartNumberingAfterBreak="0">
+  <w:abstractNum w:abstractNumId="73" w15:restartNumberingAfterBreak="0">
     <w:nsid w:val="3FF01E26"/>
     <w:multiLevelType w:val="multilevel"/>
     <w:tmpl w:val="C452F7D2"/>
@@ -22964,7 +19975,7 @@
       </w:rPr>
     </w:lvl>
   </w:abstractNum>
-  <w:abstractNum w:abstractNumId="72" w15:restartNumberingAfterBreak="0">
+  <w:abstractNum w:abstractNumId="74" w15:restartNumberingAfterBreak="0">
     <w:nsid w:val="402A3C8B"/>
     <w:multiLevelType w:val="multilevel"/>
     <w:tmpl w:val="C226A990"/>
@@ -23077,7 +20088,7 @@
       </w:pPr>
     </w:lvl>
   </w:abstractNum>
-  <w:abstractNum w:abstractNumId="73" w15:restartNumberingAfterBreak="0">
+  <w:abstractNum w:abstractNumId="75" w15:restartNumberingAfterBreak="0">
     <w:nsid w:val="473A4C6F"/>
     <w:multiLevelType w:val="multilevel"/>
     <w:tmpl w:val="1E4C9772"/>
@@ -23226,7 +20237,7 @@
       </w:rPr>
     </w:lvl>
   </w:abstractNum>
-  <w:abstractNum w:abstractNumId="74" w15:restartNumberingAfterBreak="0">
+  <w:abstractNum w:abstractNumId="76" w15:restartNumberingAfterBreak="0">
     <w:nsid w:val="47694A96"/>
     <w:multiLevelType w:val="multilevel"/>
     <w:tmpl w:val="36967BB0"/>
@@ -23375,7 +20386,7 @@
       </w:rPr>
     </w:lvl>
   </w:abstractNum>
-  <w:abstractNum w:abstractNumId="75" w15:restartNumberingAfterBreak="0">
+  <w:abstractNum w:abstractNumId="77" w15:restartNumberingAfterBreak="0">
     <w:nsid w:val="47901759"/>
     <w:multiLevelType w:val="hybridMultilevel"/>
     <w:tmpl w:val="E604CD0C"/>
@@ -23488,7 +20499,7 @@
       </w:rPr>
     </w:lvl>
   </w:abstractNum>
-  <w:abstractNum w:abstractNumId="76" w15:restartNumberingAfterBreak="0">
+  <w:abstractNum w:abstractNumId="78" w15:restartNumberingAfterBreak="0">
     <w:nsid w:val="486D4079"/>
     <w:multiLevelType w:val="hybridMultilevel"/>
     <w:tmpl w:val="DF7060A6"/>
@@ -23601,7 +20612,7 @@
       </w:rPr>
     </w:lvl>
   </w:abstractNum>
-  <w:abstractNum w:abstractNumId="77" w15:restartNumberingAfterBreak="0">
+  <w:abstractNum w:abstractNumId="79" w15:restartNumberingAfterBreak="0">
     <w:nsid w:val="493120F6"/>
     <w:multiLevelType w:val="multilevel"/>
     <w:tmpl w:val="799A9386"/>
@@ -23750,7 +20761,7 @@
       </w:rPr>
     </w:lvl>
   </w:abstractNum>
-  <w:abstractNum w:abstractNumId="78" w15:restartNumberingAfterBreak="0">
+  <w:abstractNum w:abstractNumId="80" w15:restartNumberingAfterBreak="0">
     <w:nsid w:val="499E0937"/>
     <w:multiLevelType w:val="multilevel"/>
     <w:tmpl w:val="47F850EA"/>
@@ -23899,7 +20910,7 @@
       </w:rPr>
     </w:lvl>
   </w:abstractNum>
-  <w:abstractNum w:abstractNumId="79" w15:restartNumberingAfterBreak="0">
+  <w:abstractNum w:abstractNumId="81" w15:restartNumberingAfterBreak="0">
     <w:nsid w:val="49E64E9A"/>
     <w:multiLevelType w:val="multilevel"/>
     <w:tmpl w:val="585E95B2"/>
@@ -24048,7 +21059,7 @@
       </w:rPr>
     </w:lvl>
   </w:abstractNum>
-  <w:abstractNum w:abstractNumId="80" w15:restartNumberingAfterBreak="0">
+  <w:abstractNum w:abstractNumId="82" w15:restartNumberingAfterBreak="0">
     <w:nsid w:val="4DBB5527"/>
     <w:multiLevelType w:val="hybridMultilevel"/>
     <w:tmpl w:val="F74A61F4"/>
@@ -24161,7 +21172,7 @@
       </w:rPr>
     </w:lvl>
   </w:abstractNum>
-  <w:abstractNum w:abstractNumId="81" w15:restartNumberingAfterBreak="0">
+  <w:abstractNum w:abstractNumId="83" w15:restartNumberingAfterBreak="0">
     <w:nsid w:val="4E9E3A14"/>
     <w:multiLevelType w:val="multilevel"/>
     <w:tmpl w:val="A3265644"/>
@@ -24310,7 +21321,7 @@
       </w:rPr>
     </w:lvl>
   </w:abstractNum>
-  <w:abstractNum w:abstractNumId="82" w15:restartNumberingAfterBreak="0">
+  <w:abstractNum w:abstractNumId="84" w15:restartNumberingAfterBreak="0">
     <w:nsid w:val="4EE56485"/>
     <w:multiLevelType w:val="multilevel"/>
     <w:tmpl w:val="427E6456"/>
@@ -24423,7 +21434,7 @@
       </w:pPr>
     </w:lvl>
   </w:abstractNum>
-  <w:abstractNum w:abstractNumId="83" w15:restartNumberingAfterBreak="0">
+  <w:abstractNum w:abstractNumId="85" w15:restartNumberingAfterBreak="0">
     <w:nsid w:val="4F622B6D"/>
     <w:multiLevelType w:val="multilevel"/>
     <w:tmpl w:val="60029810"/>
@@ -24572,7 +21583,7 @@
       </w:rPr>
     </w:lvl>
   </w:abstractNum>
-  <w:abstractNum w:abstractNumId="84" w15:restartNumberingAfterBreak="0">
+  <w:abstractNum w:abstractNumId="86" w15:restartNumberingAfterBreak="0">
     <w:nsid w:val="51572A36"/>
     <w:multiLevelType w:val="multilevel"/>
     <w:tmpl w:val="49941FD0"/>
@@ -24685,7 +21696,7 @@
       </w:pPr>
     </w:lvl>
   </w:abstractNum>
-  <w:abstractNum w:abstractNumId="85" w15:restartNumberingAfterBreak="0">
+  <w:abstractNum w:abstractNumId="87" w15:restartNumberingAfterBreak="0">
     <w:nsid w:val="515C7426"/>
     <w:multiLevelType w:val="multilevel"/>
     <w:tmpl w:val="3392CD00"/>
@@ -24834,7 +21845,7 @@
       </w:rPr>
     </w:lvl>
   </w:abstractNum>
-  <w:abstractNum w:abstractNumId="86" w15:restartNumberingAfterBreak="0">
+  <w:abstractNum w:abstractNumId="88" w15:restartNumberingAfterBreak="0">
     <w:nsid w:val="51FA2807"/>
     <w:multiLevelType w:val="multilevel"/>
     <w:tmpl w:val="B1D4AB3C"/>
@@ -24983,7 +21994,7 @@
       </w:rPr>
     </w:lvl>
   </w:abstractNum>
-  <w:abstractNum w:abstractNumId="87" w15:restartNumberingAfterBreak="0">
+  <w:abstractNum w:abstractNumId="89" w15:restartNumberingAfterBreak="0">
     <w:nsid w:val="53007FA7"/>
     <w:multiLevelType w:val="multilevel"/>
     <w:tmpl w:val="E2BE351E"/>
@@ -25132,7 +22143,7 @@
       </w:rPr>
     </w:lvl>
   </w:abstractNum>
-  <w:abstractNum w:abstractNumId="88" w15:restartNumberingAfterBreak="0">
+  <w:abstractNum w:abstractNumId="90" w15:restartNumberingAfterBreak="0">
     <w:nsid w:val="544479C4"/>
     <w:multiLevelType w:val="hybridMultilevel"/>
     <w:tmpl w:val="6DD2857A"/>
@@ -25218,7 +22229,7 @@
       </w:pPr>
     </w:lvl>
   </w:abstractNum>
-  <w:abstractNum w:abstractNumId="89" w15:restartNumberingAfterBreak="0">
+  <w:abstractNum w:abstractNumId="91" w15:restartNumberingAfterBreak="0">
     <w:nsid w:val="57186D6B"/>
     <w:multiLevelType w:val="multilevel"/>
     <w:tmpl w:val="C60AF93A"/>
@@ -25367,7 +22378,7 @@
       </w:rPr>
     </w:lvl>
   </w:abstractNum>
-  <w:abstractNum w:abstractNumId="90" w15:restartNumberingAfterBreak="0">
+  <w:abstractNum w:abstractNumId="92" w15:restartNumberingAfterBreak="0">
     <w:nsid w:val="58312116"/>
     <w:multiLevelType w:val="multilevel"/>
     <w:tmpl w:val="0BAADEB2"/>
@@ -25516,7 +22527,7 @@
       </w:rPr>
     </w:lvl>
   </w:abstractNum>
-  <w:abstractNum w:abstractNumId="91" w15:restartNumberingAfterBreak="0">
+  <w:abstractNum w:abstractNumId="93" w15:restartNumberingAfterBreak="0">
     <w:nsid w:val="59793473"/>
     <w:multiLevelType w:val="hybridMultilevel"/>
     <w:tmpl w:val="C9C87626"/>
@@ -25606,7 +22617,7 @@
       </w:pPr>
     </w:lvl>
   </w:abstractNum>
-  <w:abstractNum w:abstractNumId="92" w15:restartNumberingAfterBreak="0">
+  <w:abstractNum w:abstractNumId="94" w15:restartNumberingAfterBreak="0">
     <w:nsid w:val="5A860980"/>
     <w:multiLevelType w:val="multilevel"/>
     <w:tmpl w:val="503EC88C"/>
@@ -25755,7 +22766,7 @@
       </w:rPr>
     </w:lvl>
   </w:abstractNum>
-  <w:abstractNum w:abstractNumId="93" w15:restartNumberingAfterBreak="0">
+  <w:abstractNum w:abstractNumId="95" w15:restartNumberingAfterBreak="0">
     <w:nsid w:val="5B4F2C76"/>
     <w:multiLevelType w:val="multilevel"/>
     <w:tmpl w:val="E528B952"/>
@@ -25868,7 +22879,7 @@
       </w:pPr>
     </w:lvl>
   </w:abstractNum>
-  <w:abstractNum w:abstractNumId="94" w15:restartNumberingAfterBreak="0">
+  <w:abstractNum w:abstractNumId="96" w15:restartNumberingAfterBreak="0">
     <w:nsid w:val="5CBC60E1"/>
     <w:multiLevelType w:val="multilevel"/>
     <w:tmpl w:val="BD668320"/>
@@ -26017,7 +23028,7 @@
       </w:rPr>
     </w:lvl>
   </w:abstractNum>
-  <w:abstractNum w:abstractNumId="95" w15:restartNumberingAfterBreak="0">
+  <w:abstractNum w:abstractNumId="97" w15:restartNumberingAfterBreak="0">
     <w:nsid w:val="5D7D5C63"/>
     <w:multiLevelType w:val="multilevel"/>
     <w:tmpl w:val="0F74492A"/>
@@ -26166,7 +23177,7 @@
       </w:rPr>
     </w:lvl>
   </w:abstractNum>
-  <w:abstractNum w:abstractNumId="96" w15:restartNumberingAfterBreak="0">
+  <w:abstractNum w:abstractNumId="98" w15:restartNumberingAfterBreak="0">
     <w:nsid w:val="61291D71"/>
     <w:multiLevelType w:val="hybridMultilevel"/>
     <w:tmpl w:val="384C0606"/>
@@ -26279,7 +23290,7 @@
       </w:rPr>
     </w:lvl>
   </w:abstractNum>
-  <w:abstractNum w:abstractNumId="97" w15:restartNumberingAfterBreak="0">
+  <w:abstractNum w:abstractNumId="99" w15:restartNumberingAfterBreak="0">
     <w:nsid w:val="6131546A"/>
     <w:multiLevelType w:val="hybridMultilevel"/>
     <w:tmpl w:val="43022EF0"/>
@@ -26369,7 +23380,7 @@
       </w:pPr>
     </w:lvl>
   </w:abstractNum>
-  <w:abstractNum w:abstractNumId="98" w15:restartNumberingAfterBreak="0">
+  <w:abstractNum w:abstractNumId="100" w15:restartNumberingAfterBreak="0">
     <w:nsid w:val="616E104F"/>
     <w:multiLevelType w:val="hybridMultilevel"/>
     <w:tmpl w:val="AE9ADA88"/>
@@ -26482,7 +23493,7 @@
       </w:rPr>
     </w:lvl>
   </w:abstractNum>
-  <w:abstractNum w:abstractNumId="99" w15:restartNumberingAfterBreak="0">
+  <w:abstractNum w:abstractNumId="101" w15:restartNumberingAfterBreak="0">
     <w:nsid w:val="61FD6BAD"/>
     <w:multiLevelType w:val="multilevel"/>
     <w:tmpl w:val="309892A0"/>
@@ -26599,7 +23610,7 @@
       </w:pPr>
     </w:lvl>
   </w:abstractNum>
-  <w:abstractNum w:abstractNumId="100" w15:restartNumberingAfterBreak="0">
+  <w:abstractNum w:abstractNumId="102" w15:restartNumberingAfterBreak="0">
     <w:nsid w:val="63C01BF6"/>
     <w:multiLevelType w:val="multilevel"/>
     <w:tmpl w:val="BD6EB500"/>
@@ -26748,7 +23759,7 @@
       </w:rPr>
     </w:lvl>
   </w:abstractNum>
-  <w:abstractNum w:abstractNumId="101" w15:restartNumberingAfterBreak="0">
+  <w:abstractNum w:abstractNumId="103" w15:restartNumberingAfterBreak="0">
     <w:nsid w:val="63DF35F7"/>
     <w:multiLevelType w:val="multilevel"/>
     <w:tmpl w:val="0804CD5A"/>
@@ -26897,7 +23908,7 @@
       </w:rPr>
     </w:lvl>
   </w:abstractNum>
-  <w:abstractNum w:abstractNumId="102" w15:restartNumberingAfterBreak="0">
+  <w:abstractNum w:abstractNumId="104" w15:restartNumberingAfterBreak="0">
     <w:nsid w:val="66CF6766"/>
     <w:multiLevelType w:val="multilevel"/>
     <w:tmpl w:val="008AF4AE"/>
@@ -27046,7 +24057,7 @@
       </w:rPr>
     </w:lvl>
   </w:abstractNum>
-  <w:abstractNum w:abstractNumId="103" w15:restartNumberingAfterBreak="0">
+  <w:abstractNum w:abstractNumId="105" w15:restartNumberingAfterBreak="0">
     <w:nsid w:val="683B6E79"/>
     <w:multiLevelType w:val="multilevel"/>
     <w:tmpl w:val="ED0EC294"/>
@@ -27159,7 +24170,7 @@
       </w:pPr>
     </w:lvl>
   </w:abstractNum>
-  <w:abstractNum w:abstractNumId="104" w15:restartNumberingAfterBreak="0">
+  <w:abstractNum w:abstractNumId="106" w15:restartNumberingAfterBreak="0">
     <w:nsid w:val="68B23A63"/>
     <w:multiLevelType w:val="multilevel"/>
     <w:tmpl w:val="75887514"/>
@@ -27272,7 +24283,7 @@
       </w:pPr>
     </w:lvl>
   </w:abstractNum>
-  <w:abstractNum w:abstractNumId="105" w15:restartNumberingAfterBreak="0">
+  <w:abstractNum w:abstractNumId="107" w15:restartNumberingAfterBreak="0">
     <w:nsid w:val="68E61394"/>
     <w:multiLevelType w:val="multilevel"/>
     <w:tmpl w:val="98907A82"/>
@@ -27389,7 +24400,7 @@
       </w:pPr>
     </w:lvl>
   </w:abstractNum>
-  <w:abstractNum w:abstractNumId="106" w15:restartNumberingAfterBreak="0">
+  <w:abstractNum w:abstractNumId="108" w15:restartNumberingAfterBreak="0">
     <w:nsid w:val="68E96F07"/>
     <w:multiLevelType w:val="multilevel"/>
     <w:tmpl w:val="82927898"/>
@@ -27506,7 +24517,7 @@
       </w:pPr>
     </w:lvl>
   </w:abstractNum>
-  <w:abstractNum w:abstractNumId="107" w15:restartNumberingAfterBreak="0">
+  <w:abstractNum w:abstractNumId="109" w15:restartNumberingAfterBreak="0">
     <w:nsid w:val="69CD3979"/>
     <w:multiLevelType w:val="multilevel"/>
     <w:tmpl w:val="20025D72"/>
@@ -27619,7 +24630,7 @@
       </w:pPr>
     </w:lvl>
   </w:abstractNum>
-  <w:abstractNum w:abstractNumId="108" w15:restartNumberingAfterBreak="0">
+  <w:abstractNum w:abstractNumId="110" w15:restartNumberingAfterBreak="0">
     <w:nsid w:val="69CD39EE"/>
     <w:multiLevelType w:val="hybridMultilevel"/>
     <w:tmpl w:val="3182963C"/>
@@ -27709,7 +24720,7 @@
       </w:pPr>
     </w:lvl>
   </w:abstractNum>
-  <w:abstractNum w:abstractNumId="109" w15:restartNumberingAfterBreak="0">
+  <w:abstractNum w:abstractNumId="111" w15:restartNumberingAfterBreak="0">
     <w:nsid w:val="6A562AEC"/>
     <w:multiLevelType w:val="multilevel"/>
     <w:tmpl w:val="BF3873E8"/>
@@ -27858,7 +24869,7 @@
       </w:rPr>
     </w:lvl>
   </w:abstractNum>
-  <w:abstractNum w:abstractNumId="110" w15:restartNumberingAfterBreak="0">
+  <w:abstractNum w:abstractNumId="112" w15:restartNumberingAfterBreak="0">
     <w:nsid w:val="6A7A1B2A"/>
     <w:multiLevelType w:val="multilevel"/>
     <w:tmpl w:val="BAEC7288"/>
@@ -28007,7 +25018,7 @@
       </w:rPr>
     </w:lvl>
   </w:abstractNum>
-  <w:abstractNum w:abstractNumId="111" w15:restartNumberingAfterBreak="0">
+  <w:abstractNum w:abstractNumId="113" w15:restartNumberingAfterBreak="0">
     <w:nsid w:val="6A936AAB"/>
     <w:multiLevelType w:val="multilevel"/>
     <w:tmpl w:val="E2F8ECC2"/>
@@ -28120,7 +25131,7 @@
       </w:rPr>
     </w:lvl>
   </w:abstractNum>
-  <w:abstractNum w:abstractNumId="112" w15:restartNumberingAfterBreak="0">
+  <w:abstractNum w:abstractNumId="114" w15:restartNumberingAfterBreak="0">
     <w:nsid w:val="6B5F5AF3"/>
     <w:multiLevelType w:val="multilevel"/>
     <w:tmpl w:val="A67C760A"/>
@@ -28269,7 +25280,7 @@
       </w:rPr>
     </w:lvl>
   </w:abstractNum>
-  <w:abstractNum w:abstractNumId="113" w15:restartNumberingAfterBreak="0">
+  <w:abstractNum w:abstractNumId="115" w15:restartNumberingAfterBreak="0">
     <w:nsid w:val="6BDD4100"/>
     <w:multiLevelType w:val="multilevel"/>
     <w:tmpl w:val="A72E26B2"/>
@@ -28382,7 +25393,7 @@
       </w:pPr>
     </w:lvl>
   </w:abstractNum>
-  <w:abstractNum w:abstractNumId="114" w15:restartNumberingAfterBreak="0">
+  <w:abstractNum w:abstractNumId="116" w15:restartNumberingAfterBreak="0">
     <w:nsid w:val="6CD45E47"/>
     <w:multiLevelType w:val="multilevel"/>
     <w:tmpl w:val="4D180DB8"/>
@@ -28527,7 +25538,7 @@
       </w:rPr>
     </w:lvl>
   </w:abstractNum>
-  <w:abstractNum w:abstractNumId="115" w15:restartNumberingAfterBreak="0">
+  <w:abstractNum w:abstractNumId="117" w15:restartNumberingAfterBreak="0">
     <w:nsid w:val="6DE83EE6"/>
     <w:multiLevelType w:val="multilevel"/>
     <w:tmpl w:val="9B244078"/>
@@ -28640,7 +25651,7 @@
       </w:pPr>
     </w:lvl>
   </w:abstractNum>
-  <w:abstractNum w:abstractNumId="116" w15:restartNumberingAfterBreak="0">
+  <w:abstractNum w:abstractNumId="118" w15:restartNumberingAfterBreak="0">
     <w:nsid w:val="6E811860"/>
     <w:multiLevelType w:val="hybridMultilevel"/>
     <w:tmpl w:val="6CD21DA0"/>
@@ -28753,7 +25764,7 @@
       </w:rPr>
     </w:lvl>
   </w:abstractNum>
-  <w:abstractNum w:abstractNumId="117" w15:restartNumberingAfterBreak="0">
+  <w:abstractNum w:abstractNumId="119" w15:restartNumberingAfterBreak="0">
     <w:nsid w:val="6FC10E1A"/>
     <w:multiLevelType w:val="multilevel"/>
     <w:tmpl w:val="77B0122E"/>
@@ -28902,7 +25913,7 @@
       </w:rPr>
     </w:lvl>
   </w:abstractNum>
-  <w:abstractNum w:abstractNumId="118" w15:restartNumberingAfterBreak="0">
+  <w:abstractNum w:abstractNumId="120" w15:restartNumberingAfterBreak="0">
     <w:nsid w:val="70165EF3"/>
     <w:multiLevelType w:val="hybridMultilevel"/>
     <w:tmpl w:val="9BFC9DB8"/>
@@ -29014,7 +26025,7 @@
       </w:rPr>
     </w:lvl>
   </w:abstractNum>
-  <w:abstractNum w:abstractNumId="119" w15:restartNumberingAfterBreak="0">
+  <w:abstractNum w:abstractNumId="121" w15:restartNumberingAfterBreak="0">
     <w:nsid w:val="701E7623"/>
     <w:multiLevelType w:val="hybridMultilevel"/>
     <w:tmpl w:val="EC30B172"/>
@@ -29100,7 +26111,156 @@
       </w:pPr>
     </w:lvl>
   </w:abstractNum>
-  <w:abstractNum w:abstractNumId="120" w15:restartNumberingAfterBreak="0">
+  <w:abstractNum w:abstractNumId="122" w15:restartNumberingAfterBreak="0">
+    <w:nsid w:val="70652935"/>
+    <w:multiLevelType w:val="multilevel"/>
+    <w:tmpl w:val="1C729CC0"/>
+    <w:lvl w:ilvl="0">
+      <w:start w:val="1"/>
+      <w:numFmt w:val="bullet"/>
+      <w:lvlText w:val=""/>
+      <w:lvlJc w:val="left"/>
+      <w:pPr>
+        <w:tabs>
+          <w:tab w:val="num" w:pos="720"/>
+        </w:tabs>
+        <w:ind w:left="720" w:hanging="360"/>
+      </w:pPr>
+      <w:rPr>
+        <w:rFonts w:ascii="Symbol" w:hAnsi="Symbol" w:hint="default"/>
+        <w:sz w:val="20"/>
+      </w:rPr>
+    </w:lvl>
+    <w:lvl w:ilvl="1">
+      <w:start w:val="1"/>
+      <w:numFmt w:val="bullet"/>
+      <w:lvlText w:val="o"/>
+      <w:lvlJc w:val="left"/>
+      <w:pPr>
+        <w:tabs>
+          <w:tab w:val="num" w:pos="1440"/>
+        </w:tabs>
+        <w:ind w:left="1440" w:hanging="360"/>
+      </w:pPr>
+      <w:rPr>
+        <w:rFonts w:ascii="Courier New" w:hAnsi="Courier New" w:hint="default"/>
+        <w:sz w:val="20"/>
+      </w:rPr>
+    </w:lvl>
+    <w:lvl w:ilvl="2" w:tentative="1">
+      <w:start w:val="1"/>
+      <w:numFmt w:val="bullet"/>
+      <w:lvlText w:val=""/>
+      <w:lvlJc w:val="left"/>
+      <w:pPr>
+        <w:tabs>
+          <w:tab w:val="num" w:pos="2160"/>
+        </w:tabs>
+        <w:ind w:left="2160" w:hanging="360"/>
+      </w:pPr>
+      <w:rPr>
+        <w:rFonts w:ascii="Wingdings" w:hAnsi="Wingdings" w:hint="default"/>
+        <w:sz w:val="20"/>
+      </w:rPr>
+    </w:lvl>
+    <w:lvl w:ilvl="3" w:tentative="1">
+      <w:start w:val="1"/>
+      <w:numFmt w:val="bullet"/>
+      <w:lvlText w:val=""/>
+      <w:lvlJc w:val="left"/>
+      <w:pPr>
+        <w:tabs>
+          <w:tab w:val="num" w:pos="2880"/>
+        </w:tabs>
+        <w:ind w:left="2880" w:hanging="360"/>
+      </w:pPr>
+      <w:rPr>
+        <w:rFonts w:ascii="Wingdings" w:hAnsi="Wingdings" w:hint="default"/>
+        <w:sz w:val="20"/>
+      </w:rPr>
+    </w:lvl>
+    <w:lvl w:ilvl="4" w:tentative="1">
+      <w:start w:val="1"/>
+      <w:numFmt w:val="bullet"/>
+      <w:lvlText w:val=""/>
+      <w:lvlJc w:val="left"/>
+      <w:pPr>
+        <w:tabs>
+          <w:tab w:val="num" w:pos="3600"/>
+        </w:tabs>
+        <w:ind w:left="3600" w:hanging="360"/>
+      </w:pPr>
+      <w:rPr>
+        <w:rFonts w:ascii="Wingdings" w:hAnsi="Wingdings" w:hint="default"/>
+        <w:sz w:val="20"/>
+      </w:rPr>
+    </w:lvl>
+    <w:lvl w:ilvl="5" w:tentative="1">
+      <w:start w:val="1"/>
+      <w:numFmt w:val="bullet"/>
+      <w:lvlText w:val=""/>
+      <w:lvlJc w:val="left"/>
+      <w:pPr>
+        <w:tabs>
+          <w:tab w:val="num" w:pos="4320"/>
+        </w:tabs>
+        <w:ind w:left="4320" w:hanging="360"/>
+      </w:pPr>
+      <w:rPr>
+        <w:rFonts w:ascii="Wingdings" w:hAnsi="Wingdings" w:hint="default"/>
+        <w:sz w:val="20"/>
+      </w:rPr>
+    </w:lvl>
+    <w:lvl w:ilvl="6" w:tentative="1">
+      <w:start w:val="1"/>
+      <w:numFmt w:val="bullet"/>
+      <w:lvlText w:val=""/>
+      <w:lvlJc w:val="left"/>
+      <w:pPr>
+        <w:tabs>
+          <w:tab w:val="num" w:pos="5040"/>
+        </w:tabs>
+        <w:ind w:left="5040" w:hanging="360"/>
+      </w:pPr>
+      <w:rPr>
+        <w:rFonts w:ascii="Wingdings" w:hAnsi="Wingdings" w:hint="default"/>
+        <w:sz w:val="20"/>
+      </w:rPr>
+    </w:lvl>
+    <w:lvl w:ilvl="7" w:tentative="1">
+      <w:start w:val="1"/>
+      <w:numFmt w:val="bullet"/>
+      <w:lvlText w:val=""/>
+      <w:lvlJc w:val="left"/>
+      <w:pPr>
+        <w:tabs>
+          <w:tab w:val="num" w:pos="5760"/>
+        </w:tabs>
+        <w:ind w:left="5760" w:hanging="360"/>
+      </w:pPr>
+      <w:rPr>
+        <w:rFonts w:ascii="Wingdings" w:hAnsi="Wingdings" w:hint="default"/>
+        <w:sz w:val="20"/>
+      </w:rPr>
+    </w:lvl>
+    <w:lvl w:ilvl="8" w:tentative="1">
+      <w:start w:val="1"/>
+      <w:numFmt w:val="bullet"/>
+      <w:lvlText w:val=""/>
+      <w:lvlJc w:val="left"/>
+      <w:pPr>
+        <w:tabs>
+          <w:tab w:val="num" w:pos="6480"/>
+        </w:tabs>
+        <w:ind w:left="6480" w:hanging="360"/>
+      </w:pPr>
+      <w:rPr>
+        <w:rFonts w:ascii="Wingdings" w:hAnsi="Wingdings" w:hint="default"/>
+        <w:sz w:val="20"/>
+      </w:rPr>
+    </w:lvl>
+  </w:abstractNum>
+  <w:abstractNum w:abstractNumId="123" w15:restartNumberingAfterBreak="0">
     <w:nsid w:val="70734AA8"/>
     <w:multiLevelType w:val="multilevel"/>
     <w:tmpl w:val="AA2CDC76"/>
@@ -29249,7 +26409,156 @@
       </w:rPr>
     </w:lvl>
   </w:abstractNum>
-  <w:abstractNum w:abstractNumId="121" w15:restartNumberingAfterBreak="0">
+  <w:abstractNum w:abstractNumId="124" w15:restartNumberingAfterBreak="0">
+    <w:nsid w:val="708A39D6"/>
+    <w:multiLevelType w:val="multilevel"/>
+    <w:tmpl w:val="096E2498"/>
+    <w:lvl w:ilvl="0">
+      <w:start w:val="1"/>
+      <w:numFmt w:val="bullet"/>
+      <w:lvlText w:val=""/>
+      <w:lvlJc w:val="left"/>
+      <w:pPr>
+        <w:tabs>
+          <w:tab w:val="num" w:pos="720"/>
+        </w:tabs>
+        <w:ind w:left="720" w:hanging="360"/>
+      </w:pPr>
+      <w:rPr>
+        <w:rFonts w:ascii="Symbol" w:hAnsi="Symbol" w:hint="default"/>
+        <w:sz w:val="20"/>
+      </w:rPr>
+    </w:lvl>
+    <w:lvl w:ilvl="1">
+      <w:start w:val="1"/>
+      <w:numFmt w:val="bullet"/>
+      <w:lvlText w:val="o"/>
+      <w:lvlJc w:val="left"/>
+      <w:pPr>
+        <w:tabs>
+          <w:tab w:val="num" w:pos="1440"/>
+        </w:tabs>
+        <w:ind w:left="1440" w:hanging="360"/>
+      </w:pPr>
+      <w:rPr>
+        <w:rFonts w:ascii="Courier New" w:hAnsi="Courier New" w:hint="default"/>
+        <w:sz w:val="20"/>
+      </w:rPr>
+    </w:lvl>
+    <w:lvl w:ilvl="2" w:tentative="1">
+      <w:start w:val="1"/>
+      <w:numFmt w:val="bullet"/>
+      <w:lvlText w:val=""/>
+      <w:lvlJc w:val="left"/>
+      <w:pPr>
+        <w:tabs>
+          <w:tab w:val="num" w:pos="2160"/>
+        </w:tabs>
+        <w:ind w:left="2160" w:hanging="360"/>
+      </w:pPr>
+      <w:rPr>
+        <w:rFonts w:ascii="Wingdings" w:hAnsi="Wingdings" w:hint="default"/>
+        <w:sz w:val="20"/>
+      </w:rPr>
+    </w:lvl>
+    <w:lvl w:ilvl="3" w:tentative="1">
+      <w:start w:val="1"/>
+      <w:numFmt w:val="bullet"/>
+      <w:lvlText w:val=""/>
+      <w:lvlJc w:val="left"/>
+      <w:pPr>
+        <w:tabs>
+          <w:tab w:val="num" w:pos="2880"/>
+        </w:tabs>
+        <w:ind w:left="2880" w:hanging="360"/>
+      </w:pPr>
+      <w:rPr>
+        <w:rFonts w:ascii="Wingdings" w:hAnsi="Wingdings" w:hint="default"/>
+        <w:sz w:val="20"/>
+      </w:rPr>
+    </w:lvl>
+    <w:lvl w:ilvl="4" w:tentative="1">
+      <w:start w:val="1"/>
+      <w:numFmt w:val="bullet"/>
+      <w:lvlText w:val=""/>
+      <w:lvlJc w:val="left"/>
+      <w:pPr>
+        <w:tabs>
+          <w:tab w:val="num" w:pos="3600"/>
+        </w:tabs>
+        <w:ind w:left="3600" w:hanging="360"/>
+      </w:pPr>
+      <w:rPr>
+        <w:rFonts w:ascii="Wingdings" w:hAnsi="Wingdings" w:hint="default"/>
+        <w:sz w:val="20"/>
+      </w:rPr>
+    </w:lvl>
+    <w:lvl w:ilvl="5" w:tentative="1">
+      <w:start w:val="1"/>
+      <w:numFmt w:val="bullet"/>
+      <w:lvlText w:val=""/>
+      <w:lvlJc w:val="left"/>
+      <w:pPr>
+        <w:tabs>
+          <w:tab w:val="num" w:pos="4320"/>
+        </w:tabs>
+        <w:ind w:left="4320" w:hanging="360"/>
+      </w:pPr>
+      <w:rPr>
+        <w:rFonts w:ascii="Wingdings" w:hAnsi="Wingdings" w:hint="default"/>
+        <w:sz w:val="20"/>
+      </w:rPr>
+    </w:lvl>
+    <w:lvl w:ilvl="6" w:tentative="1">
+      <w:start w:val="1"/>
+      <w:numFmt w:val="bullet"/>
+      <w:lvlText w:val=""/>
+      <w:lvlJc w:val="left"/>
+      <w:pPr>
+        <w:tabs>
+          <w:tab w:val="num" w:pos="5040"/>
+        </w:tabs>
+        <w:ind w:left="5040" w:hanging="360"/>
+      </w:pPr>
+      <w:rPr>
+        <w:rFonts w:ascii="Wingdings" w:hAnsi="Wingdings" w:hint="default"/>
+        <w:sz w:val="20"/>
+      </w:rPr>
+    </w:lvl>
+    <w:lvl w:ilvl="7" w:tentative="1">
+      <w:start w:val="1"/>
+      <w:numFmt w:val="bullet"/>
+      <w:lvlText w:val=""/>
+      <w:lvlJc w:val="left"/>
+      <w:pPr>
+        <w:tabs>
+          <w:tab w:val="num" w:pos="5760"/>
+        </w:tabs>
+        <w:ind w:left="5760" w:hanging="360"/>
+      </w:pPr>
+      <w:rPr>
+        <w:rFonts w:ascii="Wingdings" w:hAnsi="Wingdings" w:hint="default"/>
+        <w:sz w:val="20"/>
+      </w:rPr>
+    </w:lvl>
+    <w:lvl w:ilvl="8" w:tentative="1">
+      <w:start w:val="1"/>
+      <w:numFmt w:val="bullet"/>
+      <w:lvlText w:val=""/>
+      <w:lvlJc w:val="left"/>
+      <w:pPr>
+        <w:tabs>
+          <w:tab w:val="num" w:pos="6480"/>
+        </w:tabs>
+        <w:ind w:left="6480" w:hanging="360"/>
+      </w:pPr>
+      <w:rPr>
+        <w:rFonts w:ascii="Wingdings" w:hAnsi="Wingdings" w:hint="default"/>
+        <w:sz w:val="20"/>
+      </w:rPr>
+    </w:lvl>
+  </w:abstractNum>
+  <w:abstractNum w:abstractNumId="125" w15:restartNumberingAfterBreak="0">
     <w:nsid w:val="71272B92"/>
     <w:multiLevelType w:val="multilevel"/>
     <w:tmpl w:val="9BF22736"/>
@@ -29366,7 +26675,156 @@
       </w:pPr>
     </w:lvl>
   </w:abstractNum>
-  <w:abstractNum w:abstractNumId="122" w15:restartNumberingAfterBreak="0">
+  <w:abstractNum w:abstractNumId="126" w15:restartNumberingAfterBreak="0">
+    <w:nsid w:val="762D7A5C"/>
+    <w:multiLevelType w:val="multilevel"/>
+    <w:tmpl w:val="C5D4109E"/>
+    <w:lvl w:ilvl="0">
+      <w:start w:val="1"/>
+      <w:numFmt w:val="bullet"/>
+      <w:lvlText w:val=""/>
+      <w:lvlJc w:val="left"/>
+      <w:pPr>
+        <w:tabs>
+          <w:tab w:val="num" w:pos="720"/>
+        </w:tabs>
+        <w:ind w:left="720" w:hanging="360"/>
+      </w:pPr>
+      <w:rPr>
+        <w:rFonts w:ascii="Symbol" w:hAnsi="Symbol" w:hint="default"/>
+        <w:sz w:val="20"/>
+      </w:rPr>
+    </w:lvl>
+    <w:lvl w:ilvl="1" w:tentative="1">
+      <w:start w:val="1"/>
+      <w:numFmt w:val="bullet"/>
+      <w:lvlText w:val="o"/>
+      <w:lvlJc w:val="left"/>
+      <w:pPr>
+        <w:tabs>
+          <w:tab w:val="num" w:pos="1440"/>
+        </w:tabs>
+        <w:ind w:left="1440" w:hanging="360"/>
+      </w:pPr>
+      <w:rPr>
+        <w:rFonts w:ascii="Courier New" w:hAnsi="Courier New" w:hint="default"/>
+        <w:sz w:val="20"/>
+      </w:rPr>
+    </w:lvl>
+    <w:lvl w:ilvl="2" w:tentative="1">
+      <w:start w:val="1"/>
+      <w:numFmt w:val="bullet"/>
+      <w:lvlText w:val=""/>
+      <w:lvlJc w:val="left"/>
+      <w:pPr>
+        <w:tabs>
+          <w:tab w:val="num" w:pos="2160"/>
+        </w:tabs>
+        <w:ind w:left="2160" w:hanging="360"/>
+      </w:pPr>
+      <w:rPr>
+        <w:rFonts w:ascii="Wingdings" w:hAnsi="Wingdings" w:hint="default"/>
+        <w:sz w:val="20"/>
+      </w:rPr>
+    </w:lvl>
+    <w:lvl w:ilvl="3" w:tentative="1">
+      <w:start w:val="1"/>
+      <w:numFmt w:val="bullet"/>
+      <w:lvlText w:val=""/>
+      <w:lvlJc w:val="left"/>
+      <w:pPr>
+        <w:tabs>
+          <w:tab w:val="num" w:pos="2880"/>
+        </w:tabs>
+        <w:ind w:left="2880" w:hanging="360"/>
+      </w:pPr>
+      <w:rPr>
+        <w:rFonts w:ascii="Wingdings" w:hAnsi="Wingdings" w:hint="default"/>
+        <w:sz w:val="20"/>
+      </w:rPr>
+    </w:lvl>
+    <w:lvl w:ilvl="4" w:tentative="1">
+      <w:start w:val="1"/>
+      <w:numFmt w:val="bullet"/>
+      <w:lvlText w:val=""/>
+      <w:lvlJc w:val="left"/>
+      <w:pPr>
+        <w:tabs>
+          <w:tab w:val="num" w:pos="3600"/>
+        </w:tabs>
+        <w:ind w:left="3600" w:hanging="360"/>
+      </w:pPr>
+      <w:rPr>
+        <w:rFonts w:ascii="Wingdings" w:hAnsi="Wingdings" w:hint="default"/>
+        <w:sz w:val="20"/>
+      </w:rPr>
+    </w:lvl>
+    <w:lvl w:ilvl="5" w:tentative="1">
+      <w:start w:val="1"/>
+      <w:numFmt w:val="bullet"/>
+      <w:lvlText w:val=""/>
+      <w:lvlJc w:val="left"/>
+      <w:pPr>
+        <w:tabs>
+          <w:tab w:val="num" w:pos="4320"/>
+        </w:tabs>
+        <w:ind w:left="4320" w:hanging="360"/>
+      </w:pPr>
+      <w:rPr>
+        <w:rFonts w:ascii="Wingdings" w:hAnsi="Wingdings" w:hint="default"/>
+        <w:sz w:val="20"/>
+      </w:rPr>
+    </w:lvl>
+    <w:lvl w:ilvl="6" w:tentative="1">
+      <w:start w:val="1"/>
+      <w:numFmt w:val="bullet"/>
+      <w:lvlText w:val=""/>
+      <w:lvlJc w:val="left"/>
+      <w:pPr>
+        <w:tabs>
+          <w:tab w:val="num" w:pos="5040"/>
+        </w:tabs>
+        <w:ind w:left="5040" w:hanging="360"/>
+      </w:pPr>
+      <w:rPr>
+        <w:rFonts w:ascii="Wingdings" w:hAnsi="Wingdings" w:hint="default"/>
+        <w:sz w:val="20"/>
+      </w:rPr>
+    </w:lvl>
+    <w:lvl w:ilvl="7" w:tentative="1">
+      <w:start w:val="1"/>
+      <w:numFmt w:val="bullet"/>
+      <w:lvlText w:val=""/>
+      <w:lvlJc w:val="left"/>
+      <w:pPr>
+        <w:tabs>
+          <w:tab w:val="num" w:pos="5760"/>
+        </w:tabs>
+        <w:ind w:left="5760" w:hanging="360"/>
+      </w:pPr>
+      <w:rPr>
+        <w:rFonts w:ascii="Wingdings" w:hAnsi="Wingdings" w:hint="default"/>
+        <w:sz w:val="20"/>
+      </w:rPr>
+    </w:lvl>
+    <w:lvl w:ilvl="8" w:tentative="1">
+      <w:start w:val="1"/>
+      <w:numFmt w:val="bullet"/>
+      <w:lvlText w:val=""/>
+      <w:lvlJc w:val="left"/>
+      <w:pPr>
+        <w:tabs>
+          <w:tab w:val="num" w:pos="6480"/>
+        </w:tabs>
+        <w:ind w:left="6480" w:hanging="360"/>
+      </w:pPr>
+      <w:rPr>
+        <w:rFonts w:ascii="Wingdings" w:hAnsi="Wingdings" w:hint="default"/>
+        <w:sz w:val="20"/>
+      </w:rPr>
+    </w:lvl>
+  </w:abstractNum>
+  <w:abstractNum w:abstractNumId="127" w15:restartNumberingAfterBreak="0">
     <w:nsid w:val="768B03ED"/>
     <w:multiLevelType w:val="multilevel"/>
     <w:tmpl w:val="B746A8F0"/>
@@ -29479,7 +26937,7 @@
       </w:pPr>
     </w:lvl>
   </w:abstractNum>
-  <w:abstractNum w:abstractNumId="123" w15:restartNumberingAfterBreak="0">
+  <w:abstractNum w:abstractNumId="128" w15:restartNumberingAfterBreak="0">
     <w:nsid w:val="78203B54"/>
     <w:multiLevelType w:val="multilevel"/>
     <w:tmpl w:val="8A28A870"/>
@@ -29592,7 +27050,7 @@
       </w:pPr>
     </w:lvl>
   </w:abstractNum>
-  <w:abstractNum w:abstractNumId="124" w15:restartNumberingAfterBreak="0">
+  <w:abstractNum w:abstractNumId="129" w15:restartNumberingAfterBreak="0">
     <w:nsid w:val="783D0E60"/>
     <w:multiLevelType w:val="multilevel"/>
     <w:tmpl w:val="6708FF04"/>
@@ -29741,7 +27199,156 @@
       </w:rPr>
     </w:lvl>
   </w:abstractNum>
-  <w:abstractNum w:abstractNumId="125" w15:restartNumberingAfterBreak="0">
+  <w:abstractNum w:abstractNumId="130" w15:restartNumberingAfterBreak="0">
+    <w:nsid w:val="7A1952E8"/>
+    <w:multiLevelType w:val="multilevel"/>
+    <w:tmpl w:val="984E96A6"/>
+    <w:lvl w:ilvl="0">
+      <w:start w:val="1"/>
+      <w:numFmt w:val="bullet"/>
+      <w:lvlText w:val=""/>
+      <w:lvlJc w:val="left"/>
+      <w:pPr>
+        <w:tabs>
+          <w:tab w:val="num" w:pos="720"/>
+        </w:tabs>
+        <w:ind w:left="720" w:hanging="360"/>
+      </w:pPr>
+      <w:rPr>
+        <w:rFonts w:ascii="Symbol" w:hAnsi="Symbol" w:hint="default"/>
+        <w:sz w:val="20"/>
+      </w:rPr>
+    </w:lvl>
+    <w:lvl w:ilvl="1">
+      <w:start w:val="1"/>
+      <w:numFmt w:val="bullet"/>
+      <w:lvlText w:val="o"/>
+      <w:lvlJc w:val="left"/>
+      <w:pPr>
+        <w:tabs>
+          <w:tab w:val="num" w:pos="1440"/>
+        </w:tabs>
+        <w:ind w:left="1440" w:hanging="360"/>
+      </w:pPr>
+      <w:rPr>
+        <w:rFonts w:ascii="Courier New" w:hAnsi="Courier New" w:hint="default"/>
+        <w:sz w:val="20"/>
+      </w:rPr>
+    </w:lvl>
+    <w:lvl w:ilvl="2" w:tentative="1">
+      <w:start w:val="1"/>
+      <w:numFmt w:val="bullet"/>
+      <w:lvlText w:val=""/>
+      <w:lvlJc w:val="left"/>
+      <w:pPr>
+        <w:tabs>
+          <w:tab w:val="num" w:pos="2160"/>
+        </w:tabs>
+        <w:ind w:left="2160" w:hanging="360"/>
+      </w:pPr>
+      <w:rPr>
+        <w:rFonts w:ascii="Wingdings" w:hAnsi="Wingdings" w:hint="default"/>
+        <w:sz w:val="20"/>
+      </w:rPr>
+    </w:lvl>
+    <w:lvl w:ilvl="3" w:tentative="1">
+      <w:start w:val="1"/>
+      <w:numFmt w:val="bullet"/>
+      <w:lvlText w:val=""/>
+      <w:lvlJc w:val="left"/>
+      <w:pPr>
+        <w:tabs>
+          <w:tab w:val="num" w:pos="2880"/>
+        </w:tabs>
+        <w:ind w:left="2880" w:hanging="360"/>
+      </w:pPr>
+      <w:rPr>
+        <w:rFonts w:ascii="Wingdings" w:hAnsi="Wingdings" w:hint="default"/>
+        <w:sz w:val="20"/>
+      </w:rPr>
+    </w:lvl>
+    <w:lvl w:ilvl="4" w:tentative="1">
+      <w:start w:val="1"/>
+      <w:numFmt w:val="bullet"/>
+      <w:lvlText w:val=""/>
+      <w:lvlJc w:val="left"/>
+      <w:pPr>
+        <w:tabs>
+          <w:tab w:val="num" w:pos="3600"/>
+        </w:tabs>
+        <w:ind w:left="3600" w:hanging="360"/>
+      </w:pPr>
+      <w:rPr>
+        <w:rFonts w:ascii="Wingdings" w:hAnsi="Wingdings" w:hint="default"/>
+        <w:sz w:val="20"/>
+      </w:rPr>
+    </w:lvl>
+    <w:lvl w:ilvl="5" w:tentative="1">
+      <w:start w:val="1"/>
+      <w:numFmt w:val="bullet"/>
+      <w:lvlText w:val=""/>
+      <w:lvlJc w:val="left"/>
+      <w:pPr>
+        <w:tabs>
+          <w:tab w:val="num" w:pos="4320"/>
+        </w:tabs>
+        <w:ind w:left="4320" w:hanging="360"/>
+      </w:pPr>
+      <w:rPr>
+        <w:rFonts w:ascii="Wingdings" w:hAnsi="Wingdings" w:hint="default"/>
+        <w:sz w:val="20"/>
+      </w:rPr>
+    </w:lvl>
+    <w:lvl w:ilvl="6" w:tentative="1">
+      <w:start w:val="1"/>
+      <w:numFmt w:val="bullet"/>
+      <w:lvlText w:val=""/>
+      <w:lvlJc w:val="left"/>
+      <w:pPr>
+        <w:tabs>
+          <w:tab w:val="num" w:pos="5040"/>
+        </w:tabs>
+        <w:ind w:left="5040" w:hanging="360"/>
+      </w:pPr>
+      <w:rPr>
+        <w:rFonts w:ascii="Wingdings" w:hAnsi="Wingdings" w:hint="default"/>
+        <w:sz w:val="20"/>
+      </w:rPr>
+    </w:lvl>
+    <w:lvl w:ilvl="7" w:tentative="1">
+      <w:start w:val="1"/>
+      <w:numFmt w:val="bullet"/>
+      <w:lvlText w:val=""/>
+      <w:lvlJc w:val="left"/>
+      <w:pPr>
+        <w:tabs>
+          <w:tab w:val="num" w:pos="5760"/>
+        </w:tabs>
+        <w:ind w:left="5760" w:hanging="360"/>
+      </w:pPr>
+      <w:rPr>
+        <w:rFonts w:ascii="Wingdings" w:hAnsi="Wingdings" w:hint="default"/>
+        <w:sz w:val="20"/>
+      </w:rPr>
+    </w:lvl>
+    <w:lvl w:ilvl="8" w:tentative="1">
+      <w:start w:val="1"/>
+      <w:numFmt w:val="bullet"/>
+      <w:lvlText w:val=""/>
+      <w:lvlJc w:val="left"/>
+      <w:pPr>
+        <w:tabs>
+          <w:tab w:val="num" w:pos="6480"/>
+        </w:tabs>
+        <w:ind w:left="6480" w:hanging="360"/>
+      </w:pPr>
+      <w:rPr>
+        <w:rFonts w:ascii="Wingdings" w:hAnsi="Wingdings" w:hint="default"/>
+        <w:sz w:val="20"/>
+      </w:rPr>
+    </w:lvl>
+  </w:abstractNum>
+  <w:abstractNum w:abstractNumId="131" w15:restartNumberingAfterBreak="0">
     <w:nsid w:val="7A283483"/>
     <w:multiLevelType w:val="multilevel"/>
     <w:tmpl w:val="9F04C61A"/>
@@ -29890,7 +27497,7 @@
       </w:rPr>
     </w:lvl>
   </w:abstractNum>
-  <w:abstractNum w:abstractNumId="126" w15:restartNumberingAfterBreak="0">
+  <w:abstractNum w:abstractNumId="132" w15:restartNumberingAfterBreak="0">
     <w:nsid w:val="7A3A43C0"/>
     <w:multiLevelType w:val="multilevel"/>
     <w:tmpl w:val="AB1E1806"/>
@@ -30039,7 +27646,7 @@
       </w:rPr>
     </w:lvl>
   </w:abstractNum>
-  <w:abstractNum w:abstractNumId="127" w15:restartNumberingAfterBreak="0">
+  <w:abstractNum w:abstractNumId="133" w15:restartNumberingAfterBreak="0">
     <w:nsid w:val="7BFB13F3"/>
     <w:multiLevelType w:val="multilevel"/>
     <w:tmpl w:val="0E00649C"/>
@@ -30156,7 +27763,7 @@
       </w:pPr>
     </w:lvl>
   </w:abstractNum>
-  <w:abstractNum w:abstractNumId="128" w15:restartNumberingAfterBreak="0">
+  <w:abstractNum w:abstractNumId="134" w15:restartNumberingAfterBreak="0">
     <w:nsid w:val="7D1567A9"/>
     <w:multiLevelType w:val="multilevel"/>
     <w:tmpl w:val="FEE06692"/>
@@ -30305,7 +27912,7 @@
       </w:rPr>
     </w:lvl>
   </w:abstractNum>
-  <w:abstractNum w:abstractNumId="129" w15:restartNumberingAfterBreak="0">
+  <w:abstractNum w:abstractNumId="135" w15:restartNumberingAfterBreak="0">
     <w:nsid w:val="7E444FB1"/>
     <w:multiLevelType w:val="multilevel"/>
     <w:tmpl w:val="8A28A870"/>
@@ -30418,7 +28025,7 @@
       </w:pPr>
     </w:lvl>
   </w:abstractNum>
-  <w:abstractNum w:abstractNumId="130" w15:restartNumberingAfterBreak="0">
+  <w:abstractNum w:abstractNumId="136" w15:restartNumberingAfterBreak="0">
     <w:nsid w:val="7E9204EE"/>
     <w:multiLevelType w:val="multilevel"/>
     <w:tmpl w:val="AF84F0AC"/>
@@ -30568,202 +28175,202 @@
     </w:lvl>
   </w:abstractNum>
   <w:num w:numId="1" w16cid:durableId="1211922327">
+    <w:abstractNumId w:val="117"/>
+  </w:num>
+  <w:num w:numId="2" w16cid:durableId="1296790544">
+    <w:abstractNumId w:val="58"/>
+  </w:num>
+  <w:num w:numId="3" w16cid:durableId="1589920285">
     <w:abstractNumId w:val="115"/>
   </w:num>
-  <w:num w:numId="2" w16cid:durableId="1296790544">
-    <w:abstractNumId w:val="56"/>
-  </w:num>
-  <w:num w:numId="3" w16cid:durableId="1589920285">
-    <w:abstractNumId w:val="113"/>
-  </w:num>
   <w:num w:numId="4" w16cid:durableId="41752271">
-    <w:abstractNumId w:val="68"/>
+    <w:abstractNumId w:val="70"/>
   </w:num>
   <w:num w:numId="5" w16cid:durableId="1260404502">
     <w:abstractNumId w:val="8"/>
   </w:num>
   <w:num w:numId="6" w16cid:durableId="652872168">
-    <w:abstractNumId w:val="61"/>
+    <w:abstractNumId w:val="63"/>
   </w:num>
   <w:num w:numId="7" w16cid:durableId="418798727">
-    <w:abstractNumId w:val="85"/>
+    <w:abstractNumId w:val="87"/>
   </w:num>
   <w:num w:numId="8" w16cid:durableId="698816620">
-    <w:abstractNumId w:val="125"/>
+    <w:abstractNumId w:val="131"/>
   </w:num>
   <w:num w:numId="9" w16cid:durableId="556401011">
-    <w:abstractNumId w:val="80"/>
+    <w:abstractNumId w:val="82"/>
   </w:num>
   <w:num w:numId="10" w16cid:durableId="1518076372">
-    <w:abstractNumId w:val="75"/>
+    <w:abstractNumId w:val="77"/>
   </w:num>
   <w:num w:numId="11" w16cid:durableId="365833342">
     <w:abstractNumId w:val="17"/>
   </w:num>
   <w:num w:numId="12" w16cid:durableId="901405098">
-    <w:abstractNumId w:val="35"/>
+    <w:abstractNumId w:val="36"/>
   </w:num>
   <w:num w:numId="13" w16cid:durableId="1748916961">
+    <w:abstractNumId w:val="62"/>
+  </w:num>
+  <w:num w:numId="14" w16cid:durableId="766534634">
+    <w:abstractNumId w:val="113"/>
+  </w:num>
+  <w:num w:numId="15" w16cid:durableId="1396511513">
+    <w:abstractNumId w:val="42"/>
+  </w:num>
+  <w:num w:numId="16" w16cid:durableId="1879468573">
+    <w:abstractNumId w:val="50"/>
+  </w:num>
+  <w:num w:numId="17" w16cid:durableId="322702838">
     <w:abstractNumId w:val="60"/>
   </w:num>
-  <w:num w:numId="14" w16cid:durableId="766534634">
-    <w:abstractNumId w:val="111"/>
+  <w:num w:numId="18" w16cid:durableId="21589191">
+    <w:abstractNumId w:val="99"/>
   </w:num>
-  <w:num w:numId="15" w16cid:durableId="1396511513">
-    <w:abstractNumId w:val="41"/>
+  <w:num w:numId="19" w16cid:durableId="781145962">
+    <w:abstractNumId w:val="52"/>
   </w:num>
-  <w:num w:numId="16" w16cid:durableId="1879468573">
+  <w:num w:numId="20" w16cid:durableId="1759868718">
+    <w:abstractNumId w:val="72"/>
+  </w:num>
+  <w:num w:numId="21" w16cid:durableId="35861737">
+    <w:abstractNumId w:val="38"/>
+  </w:num>
+  <w:num w:numId="22" w16cid:durableId="261648376">
+    <w:abstractNumId w:val="43"/>
+  </w:num>
+  <w:num w:numId="23" w16cid:durableId="1653675289">
+    <w:abstractNumId w:val="93"/>
+  </w:num>
+  <w:num w:numId="24" w16cid:durableId="928661851">
     <w:abstractNumId w:val="48"/>
   </w:num>
-  <w:num w:numId="17" w16cid:durableId="322702838">
-    <w:abstractNumId w:val="58"/>
-  </w:num>
-  <w:num w:numId="18" w16cid:durableId="21589191">
-    <w:abstractNumId w:val="97"/>
-  </w:num>
-  <w:num w:numId="19" w16cid:durableId="781145962">
-    <w:abstractNumId w:val="50"/>
-  </w:num>
-  <w:num w:numId="20" w16cid:durableId="1759868718">
-    <w:abstractNumId w:val="70"/>
-  </w:num>
-  <w:num w:numId="21" w16cid:durableId="35861737">
-    <w:abstractNumId w:val="37"/>
-  </w:num>
-  <w:num w:numId="22" w16cid:durableId="261648376">
-    <w:abstractNumId w:val="42"/>
-  </w:num>
-  <w:num w:numId="23" w16cid:durableId="1653675289">
-    <w:abstractNumId w:val="91"/>
-  </w:num>
-  <w:num w:numId="24" w16cid:durableId="928661851">
-    <w:abstractNumId w:val="46"/>
-  </w:num>
   <w:num w:numId="25" w16cid:durableId="1350647007">
-    <w:abstractNumId w:val="118"/>
+    <w:abstractNumId w:val="120"/>
   </w:num>
   <w:num w:numId="26" w16cid:durableId="22100290">
-    <w:abstractNumId w:val="108"/>
+    <w:abstractNumId w:val="110"/>
   </w:num>
   <w:num w:numId="27" w16cid:durableId="1937326051">
-    <w:abstractNumId w:val="38"/>
+    <w:abstractNumId w:val="39"/>
   </w:num>
   <w:num w:numId="28" w16cid:durableId="596211879">
     <w:abstractNumId w:val="0"/>
   </w:num>
   <w:num w:numId="29" w16cid:durableId="1701927724">
-    <w:abstractNumId w:val="116"/>
+    <w:abstractNumId w:val="118"/>
   </w:num>
   <w:num w:numId="30" w16cid:durableId="1656180070">
-    <w:abstractNumId w:val="66"/>
+    <w:abstractNumId w:val="68"/>
   </w:num>
   <w:num w:numId="31" w16cid:durableId="954219381">
-    <w:abstractNumId w:val="123"/>
+    <w:abstractNumId w:val="128"/>
   </w:num>
   <w:num w:numId="32" w16cid:durableId="1972439803">
-    <w:abstractNumId w:val="129"/>
+    <w:abstractNumId w:val="135"/>
   </w:num>
   <w:num w:numId="33" w16cid:durableId="901791450">
-    <w:abstractNumId w:val="110"/>
+    <w:abstractNumId w:val="112"/>
   </w:num>
   <w:num w:numId="34" w16cid:durableId="959339260">
     <w:abstractNumId w:val="24"/>
   </w:num>
   <w:num w:numId="35" w16cid:durableId="403374568">
-    <w:abstractNumId w:val="105"/>
+    <w:abstractNumId w:val="107"/>
   </w:num>
   <w:num w:numId="36" w16cid:durableId="1690646249">
-    <w:abstractNumId w:val="51"/>
+    <w:abstractNumId w:val="53"/>
   </w:num>
   <w:num w:numId="37" w16cid:durableId="1758553134">
-    <w:abstractNumId w:val="47"/>
+    <w:abstractNumId w:val="49"/>
   </w:num>
   <w:num w:numId="38" w16cid:durableId="189733031">
     <w:abstractNumId w:val="7"/>
   </w:num>
   <w:num w:numId="39" w16cid:durableId="514342943">
-    <w:abstractNumId w:val="120"/>
+    <w:abstractNumId w:val="123"/>
   </w:num>
   <w:num w:numId="40" w16cid:durableId="730276310">
-    <w:abstractNumId w:val="39"/>
+    <w:abstractNumId w:val="40"/>
   </w:num>
   <w:num w:numId="41" w16cid:durableId="242422369">
-    <w:abstractNumId w:val="25"/>
+    <w:abstractNumId w:val="26"/>
   </w:num>
   <w:num w:numId="42" w16cid:durableId="1429541423">
-    <w:abstractNumId w:val="99"/>
+    <w:abstractNumId w:val="101"/>
   </w:num>
   <w:num w:numId="43" w16cid:durableId="1904902115">
-    <w:abstractNumId w:val="106"/>
+    <w:abstractNumId w:val="108"/>
   </w:num>
   <w:num w:numId="44" w16cid:durableId="559680166">
-    <w:abstractNumId w:val="59"/>
+    <w:abstractNumId w:val="61"/>
   </w:num>
   <w:num w:numId="45" w16cid:durableId="568659674">
-    <w:abstractNumId w:val="64"/>
+    <w:abstractNumId w:val="66"/>
   </w:num>
   <w:num w:numId="46" w16cid:durableId="2049135903">
-    <w:abstractNumId w:val="76"/>
+    <w:abstractNumId w:val="78"/>
   </w:num>
   <w:num w:numId="47" w16cid:durableId="1490053267">
     <w:abstractNumId w:val="10"/>
   </w:num>
   <w:num w:numId="48" w16cid:durableId="326133937">
-    <w:abstractNumId w:val="27"/>
+    <w:abstractNumId w:val="28"/>
   </w:num>
   <w:num w:numId="49" w16cid:durableId="490755510">
-    <w:abstractNumId w:val="100"/>
+    <w:abstractNumId w:val="102"/>
   </w:num>
   <w:num w:numId="50" w16cid:durableId="600375587">
-    <w:abstractNumId w:val="32"/>
+    <w:abstractNumId w:val="33"/>
   </w:num>
   <w:num w:numId="51" w16cid:durableId="102461441">
-    <w:abstractNumId w:val="55"/>
+    <w:abstractNumId w:val="57"/>
   </w:num>
   <w:num w:numId="52" w16cid:durableId="1064646768">
-    <w:abstractNumId w:val="73"/>
+    <w:abstractNumId w:val="75"/>
   </w:num>
   <w:num w:numId="53" w16cid:durableId="370495584">
-    <w:abstractNumId w:val="87"/>
+    <w:abstractNumId w:val="89"/>
   </w:num>
   <w:num w:numId="54" w16cid:durableId="561327532">
-    <w:abstractNumId w:val="102"/>
+    <w:abstractNumId w:val="104"/>
   </w:num>
   <w:num w:numId="55" w16cid:durableId="1239943531">
-    <w:abstractNumId w:val="122"/>
+    <w:abstractNumId w:val="127"/>
   </w:num>
   <w:num w:numId="56" w16cid:durableId="620572598">
+    <w:abstractNumId w:val="30"/>
+  </w:num>
+  <w:num w:numId="57" w16cid:durableId="896819397">
+    <w:abstractNumId w:val="109"/>
+  </w:num>
+  <w:num w:numId="58" w16cid:durableId="439185699">
+    <w:abstractNumId w:val="64"/>
+  </w:num>
+  <w:num w:numId="59" w16cid:durableId="1052774166">
     <w:abstractNumId w:val="29"/>
   </w:num>
-  <w:num w:numId="57" w16cid:durableId="896819397">
-    <w:abstractNumId w:val="107"/>
-  </w:num>
-  <w:num w:numId="58" w16cid:durableId="439185699">
-    <w:abstractNumId w:val="62"/>
-  </w:num>
-  <w:num w:numId="59" w16cid:durableId="1052774166">
-    <w:abstractNumId w:val="28"/>
-  </w:num>
   <w:num w:numId="60" w16cid:durableId="965965542">
-    <w:abstractNumId w:val="44"/>
+    <w:abstractNumId w:val="46"/>
   </w:num>
   <w:num w:numId="61" w16cid:durableId="2029481613">
-    <w:abstractNumId w:val="40"/>
+    <w:abstractNumId w:val="41"/>
   </w:num>
   <w:num w:numId="62" w16cid:durableId="868303420">
     <w:abstractNumId w:val="12"/>
   </w:num>
   <w:num w:numId="63" w16cid:durableId="1949971019">
-    <w:abstractNumId w:val="71"/>
+    <w:abstractNumId w:val="73"/>
   </w:num>
   <w:num w:numId="64" w16cid:durableId="1052967609">
-    <w:abstractNumId w:val="45"/>
+    <w:abstractNumId w:val="47"/>
   </w:num>
   <w:num w:numId="65" w16cid:durableId="1125274281">
     <w:abstractNumId w:val="18"/>
   </w:num>
   <w:num w:numId="66" w16cid:durableId="19941971">
-    <w:abstractNumId w:val="49"/>
+    <w:abstractNumId w:val="51"/>
   </w:num>
   <w:num w:numId="67" w16cid:durableId="1736397603">
     <w:abstractNumId w:val="11"/>
@@ -30772,19 +28379,19 @@
     <w:abstractNumId w:val="1"/>
   </w:num>
   <w:num w:numId="69" w16cid:durableId="1069111920">
-    <w:abstractNumId w:val="130"/>
+    <w:abstractNumId w:val="136"/>
   </w:num>
   <w:num w:numId="70" w16cid:durableId="106438275">
-    <w:abstractNumId w:val="104"/>
+    <w:abstractNumId w:val="106"/>
   </w:num>
   <w:num w:numId="71" w16cid:durableId="1809932372">
-    <w:abstractNumId w:val="82"/>
+    <w:abstractNumId w:val="84"/>
   </w:num>
   <w:num w:numId="72" w16cid:durableId="1884637159">
     <w:abstractNumId w:val="6"/>
   </w:num>
   <w:num w:numId="73" w16cid:durableId="1692029987">
-    <w:abstractNumId w:val="69"/>
+    <w:abstractNumId w:val="71"/>
   </w:num>
   <w:num w:numId="74" w16cid:durableId="1616252561">
     <w:abstractNumId w:val="16"/>
@@ -30793,109 +28400,109 @@
     <w:abstractNumId w:val="4"/>
   </w:num>
   <w:num w:numId="76" w16cid:durableId="634219615">
-    <w:abstractNumId w:val="53"/>
+    <w:abstractNumId w:val="55"/>
   </w:num>
   <w:num w:numId="77" w16cid:durableId="2081512741">
-    <w:abstractNumId w:val="77"/>
+    <w:abstractNumId w:val="79"/>
   </w:num>
   <w:num w:numId="78" w16cid:durableId="498933430">
     <w:abstractNumId w:val="21"/>
   </w:num>
   <w:num w:numId="79" w16cid:durableId="2113160640">
-    <w:abstractNumId w:val="93"/>
+    <w:abstractNumId w:val="95"/>
   </w:num>
   <w:num w:numId="80" w16cid:durableId="1942688956">
-    <w:abstractNumId w:val="94"/>
+    <w:abstractNumId w:val="96"/>
   </w:num>
   <w:num w:numId="81" w16cid:durableId="590239483">
     <w:abstractNumId w:val="22"/>
   </w:num>
   <w:num w:numId="82" w16cid:durableId="1703552167">
-    <w:abstractNumId w:val="30"/>
+    <w:abstractNumId w:val="31"/>
   </w:num>
   <w:num w:numId="83" w16cid:durableId="495346589">
-    <w:abstractNumId w:val="79"/>
+    <w:abstractNumId w:val="81"/>
   </w:num>
   <w:num w:numId="84" w16cid:durableId="512498473">
-    <w:abstractNumId w:val="83"/>
+    <w:abstractNumId w:val="85"/>
   </w:num>
   <w:num w:numId="85" w16cid:durableId="34623722">
-    <w:abstractNumId w:val="119"/>
+    <w:abstractNumId w:val="121"/>
   </w:num>
   <w:num w:numId="86" w16cid:durableId="1167817737">
-    <w:abstractNumId w:val="67"/>
+    <w:abstractNumId w:val="69"/>
   </w:num>
   <w:num w:numId="87" w16cid:durableId="439182195">
-    <w:abstractNumId w:val="63"/>
+    <w:abstractNumId w:val="65"/>
   </w:num>
   <w:num w:numId="88" w16cid:durableId="840244621">
-    <w:abstractNumId w:val="103"/>
+    <w:abstractNumId w:val="105"/>
   </w:num>
   <w:num w:numId="89" w16cid:durableId="1775515946">
-    <w:abstractNumId w:val="89"/>
+    <w:abstractNumId w:val="91"/>
   </w:num>
   <w:num w:numId="90" w16cid:durableId="1322200468">
-    <w:abstractNumId w:val="88"/>
+    <w:abstractNumId w:val="90"/>
   </w:num>
   <w:num w:numId="91" w16cid:durableId="2075008739">
-    <w:abstractNumId w:val="26"/>
+    <w:abstractNumId w:val="27"/>
   </w:num>
   <w:num w:numId="92" w16cid:durableId="1472282929">
     <w:abstractNumId w:val="19"/>
   </w:num>
   <w:num w:numId="93" w16cid:durableId="954361238">
-    <w:abstractNumId w:val="78"/>
+    <w:abstractNumId w:val="80"/>
   </w:num>
   <w:num w:numId="94" w16cid:durableId="2070492410">
-    <w:abstractNumId w:val="126"/>
+    <w:abstractNumId w:val="132"/>
   </w:num>
   <w:num w:numId="95" w16cid:durableId="28072874">
     <w:abstractNumId w:val="14"/>
   </w:num>
   <w:num w:numId="96" w16cid:durableId="1166625176">
-    <w:abstractNumId w:val="101"/>
+    <w:abstractNumId w:val="103"/>
   </w:num>
   <w:num w:numId="97" w16cid:durableId="6716589">
-    <w:abstractNumId w:val="81"/>
+    <w:abstractNumId w:val="83"/>
   </w:num>
   <w:num w:numId="98" w16cid:durableId="895821053">
-    <w:abstractNumId w:val="65"/>
+    <w:abstractNumId w:val="67"/>
   </w:num>
   <w:num w:numId="99" w16cid:durableId="1673678316">
-    <w:abstractNumId w:val="43"/>
+    <w:abstractNumId w:val="45"/>
   </w:num>
   <w:num w:numId="100" w16cid:durableId="899942703">
     <w:abstractNumId w:val="23"/>
   </w:num>
   <w:num w:numId="101" w16cid:durableId="1127743675">
-    <w:abstractNumId w:val="121"/>
+    <w:abstractNumId w:val="125"/>
   </w:num>
   <w:num w:numId="102" w16cid:durableId="1600063502">
-    <w:abstractNumId w:val="112"/>
+    <w:abstractNumId w:val="114"/>
   </w:num>
   <w:num w:numId="103" w16cid:durableId="66803890">
-    <w:abstractNumId w:val="54"/>
+    <w:abstractNumId w:val="56"/>
   </w:num>
   <w:num w:numId="104" w16cid:durableId="121504579">
-    <w:abstractNumId w:val="127"/>
+    <w:abstractNumId w:val="133"/>
   </w:num>
   <w:num w:numId="105" w16cid:durableId="1939866332">
-    <w:abstractNumId w:val="124"/>
+    <w:abstractNumId w:val="129"/>
   </w:num>
   <w:num w:numId="106" w16cid:durableId="254175613">
-    <w:abstractNumId w:val="95"/>
+    <w:abstractNumId w:val="97"/>
   </w:num>
   <w:num w:numId="107" w16cid:durableId="613438277">
-    <w:abstractNumId w:val="36"/>
+    <w:abstractNumId w:val="37"/>
   </w:num>
   <w:num w:numId="108" w16cid:durableId="2146121033">
-    <w:abstractNumId w:val="90"/>
+    <w:abstractNumId w:val="92"/>
   </w:num>
   <w:num w:numId="109" w16cid:durableId="987242395">
-    <w:abstractNumId w:val="57"/>
+    <w:abstractNumId w:val="59"/>
   </w:num>
   <w:num w:numId="110" w16cid:durableId="1087072895">
-    <w:abstractNumId w:val="74"/>
+    <w:abstractNumId w:val="76"/>
   </w:num>
   <w:num w:numId="111" w16cid:durableId="1605308086">
     <w:abstractNumId w:val="15"/>
@@ -30910,55 +28517,55 @@
     <w:abstractNumId w:val="20"/>
   </w:num>
   <w:num w:numId="115" w16cid:durableId="1005397557">
-    <w:abstractNumId w:val="128"/>
+    <w:abstractNumId w:val="134"/>
   </w:num>
   <w:num w:numId="116" w16cid:durableId="1937595339">
-    <w:abstractNumId w:val="109"/>
+    <w:abstractNumId w:val="111"/>
   </w:num>
   <w:num w:numId="117" w16cid:durableId="1695811784">
-    <w:abstractNumId w:val="86"/>
+    <w:abstractNumId w:val="88"/>
   </w:num>
   <w:num w:numId="118" w16cid:durableId="953639308">
-    <w:abstractNumId w:val="72"/>
+    <w:abstractNumId w:val="74"/>
   </w:num>
   <w:num w:numId="119" w16cid:durableId="1932738689">
     <w:abstractNumId w:val="13"/>
   </w:num>
   <w:num w:numId="120" w16cid:durableId="791872739">
-    <w:abstractNumId w:val="92"/>
+    <w:abstractNumId w:val="94"/>
   </w:num>
   <w:num w:numId="121" w16cid:durableId="768281067">
     <w:abstractNumId w:val="5"/>
   </w:num>
   <w:num w:numId="122" w16cid:durableId="1698583102">
-    <w:abstractNumId w:val="31"/>
+    <w:abstractNumId w:val="32"/>
   </w:num>
   <w:num w:numId="123" w16cid:durableId="1922107179">
-    <w:abstractNumId w:val="84"/>
+    <w:abstractNumId w:val="86"/>
   </w:num>
   <w:num w:numId="124" w16cid:durableId="660281283">
-    <w:abstractNumId w:val="96"/>
+    <w:abstractNumId w:val="98"/>
   </w:num>
   <w:num w:numId="125" w16cid:durableId="1088380805">
-    <w:abstractNumId w:val="33"/>
+    <w:abstractNumId w:val="34"/>
   </w:num>
   <w:num w:numId="126" w16cid:durableId="668216549">
-    <w:abstractNumId w:val="52"/>
+    <w:abstractNumId w:val="54"/>
   </w:num>
   <w:num w:numId="127" w16cid:durableId="1646624141">
     <w:abstractNumId w:val="3"/>
   </w:num>
   <w:num w:numId="128" w16cid:durableId="1483111794">
-    <w:abstractNumId w:val="117"/>
+    <w:abstractNumId w:val="119"/>
   </w:num>
   <w:num w:numId="129" w16cid:durableId="28071105">
-    <w:abstractNumId w:val="34"/>
+    <w:abstractNumId w:val="35"/>
   </w:num>
   <w:num w:numId="130" w16cid:durableId="1604341006">
-    <w:abstractNumId w:val="114"/>
+    <w:abstractNumId w:val="116"/>
   </w:num>
   <w:num w:numId="131" w16cid:durableId="2130976971">
-    <w:abstractNumId w:val="114"/>
+    <w:abstractNumId w:val="116"/>
     <w:lvlOverride w:ilvl="1">
       <w:lvl w:ilvl="1">
         <w:numFmt w:val="bullet"/>
@@ -30978,7 +28585,127 @@
     </w:lvlOverride>
   </w:num>
   <w:num w:numId="132" w16cid:durableId="56783775">
-    <w:abstractNumId w:val="98"/>
+    <w:abstractNumId w:val="100"/>
+  </w:num>
+  <w:num w:numId="133" w16cid:durableId="264583696">
+    <w:abstractNumId w:val="44"/>
+  </w:num>
+  <w:num w:numId="134" w16cid:durableId="1654411072">
+    <w:abstractNumId w:val="130"/>
+  </w:num>
+  <w:num w:numId="135" w16cid:durableId="720321271">
+    <w:abstractNumId w:val="130"/>
+    <w:lvlOverride w:ilvl="0">
+      <w:lvl w:ilvl="0">
+        <w:start w:val="1"/>
+        <w:numFmt w:val="decimal"/>
+        <w:lvlText w:val="%1."/>
+        <w:lvlJc w:val="left"/>
+        <w:pPr>
+          <w:ind w:left="360" w:hanging="360"/>
+        </w:pPr>
+      </w:lvl>
+    </w:lvlOverride>
+    <w:lvlOverride w:ilvl="1">
+      <w:lvl w:ilvl="1">
+        <w:start w:val="1"/>
+        <w:numFmt w:val="lowerLetter"/>
+        <w:lvlText w:val="%2."/>
+        <w:lvlJc w:val="left"/>
+        <w:pPr>
+          <w:ind w:left="1080" w:hanging="360"/>
+        </w:pPr>
+      </w:lvl>
+    </w:lvlOverride>
+    <w:lvlOverride w:ilvl="2">
+      <w:lvl w:ilvl="2" w:tentative="1">
+        <w:start w:val="1"/>
+        <w:numFmt w:val="lowerRoman"/>
+        <w:lvlText w:val="%3."/>
+        <w:lvlJc w:val="right"/>
+        <w:pPr>
+          <w:ind w:left="1800" w:hanging="180"/>
+        </w:pPr>
+      </w:lvl>
+    </w:lvlOverride>
+    <w:lvlOverride w:ilvl="3">
+      <w:lvl w:ilvl="3" w:tentative="1">
+        <w:start w:val="1"/>
+        <w:numFmt w:val="decimal"/>
+        <w:lvlText w:val="%4."/>
+        <w:lvlJc w:val="left"/>
+        <w:pPr>
+          <w:ind w:left="2520" w:hanging="360"/>
+        </w:pPr>
+      </w:lvl>
+    </w:lvlOverride>
+    <w:lvlOverride w:ilvl="4">
+      <w:lvl w:ilvl="4" w:tentative="1">
+        <w:start w:val="1"/>
+        <w:numFmt w:val="lowerLetter"/>
+        <w:lvlText w:val="%5."/>
+        <w:lvlJc w:val="left"/>
+        <w:pPr>
+          <w:ind w:left="3240" w:hanging="360"/>
+        </w:pPr>
+      </w:lvl>
+    </w:lvlOverride>
+    <w:lvlOverride w:ilvl="5">
+      <w:lvl w:ilvl="5" w:tentative="1">
+        <w:start w:val="1"/>
+        <w:numFmt w:val="lowerRoman"/>
+        <w:lvlText w:val="%6."/>
+        <w:lvlJc w:val="right"/>
+        <w:pPr>
+          <w:ind w:left="3960" w:hanging="180"/>
+        </w:pPr>
+      </w:lvl>
+    </w:lvlOverride>
+    <w:lvlOverride w:ilvl="6">
+      <w:lvl w:ilvl="6" w:tentative="1">
+        <w:start w:val="1"/>
+        <w:numFmt w:val="decimal"/>
+        <w:lvlText w:val="%7."/>
+        <w:lvlJc w:val="left"/>
+        <w:pPr>
+          <w:ind w:left="4680" w:hanging="360"/>
+        </w:pPr>
+      </w:lvl>
+    </w:lvlOverride>
+    <w:lvlOverride w:ilvl="7">
+      <w:lvl w:ilvl="7" w:tentative="1">
+        <w:start w:val="1"/>
+        <w:numFmt w:val="lowerLetter"/>
+        <w:lvlText w:val="%8."/>
+        <w:lvlJc w:val="left"/>
+        <w:pPr>
+          <w:ind w:left="5400" w:hanging="360"/>
+        </w:pPr>
+      </w:lvl>
+    </w:lvlOverride>
+    <w:lvlOverride w:ilvl="8">
+      <w:lvl w:ilvl="8" w:tentative="1">
+        <w:start w:val="1"/>
+        <w:numFmt w:val="lowerRoman"/>
+        <w:lvlText w:val="%9."/>
+        <w:lvlJc w:val="right"/>
+        <w:pPr>
+          <w:ind w:left="6120" w:hanging="180"/>
+        </w:pPr>
+      </w:lvl>
+    </w:lvlOverride>
+  </w:num>
+  <w:num w:numId="136" w16cid:durableId="1170102271">
+    <w:abstractNumId w:val="25"/>
+  </w:num>
+  <w:num w:numId="137" w16cid:durableId="267858122">
+    <w:abstractNumId w:val="124"/>
+  </w:num>
+  <w:num w:numId="138" w16cid:durableId="1879005610">
+    <w:abstractNumId w:val="122"/>
+  </w:num>
+  <w:num w:numId="139" w16cid:durableId="2138793881">
+    <w:abstractNumId w:val="126"/>
   </w:num>
 </w:numbering>
 </file>
